--- a/уд (управление данными)/титульники по уд МОЕ/3) задание.docx
+++ b/уд (управление данными)/титульники по уд МОЕ/3) задание.docx
@@ -6,6 +6,12 @@
     <w:bookmarkStart w:id="1" w:name="_Toc153889196" w:displacedByCustomXml="next"/>
     <w:sdt>
       <w:sdtPr>
+        <w:rPr>
+          <w:rFonts w:ascii="Calibri" w:eastAsia="Times New Roman" w:hAnsi="Calibri" w:cs="Times New Roman"/>
+          <w:color w:val="auto"/>
+          <w:sz w:val="22"/>
+          <w:szCs w:val="22"/>
+        </w:rPr>
         <w:id w:val="228660782"/>
         <w:docPartObj>
           <w:docPartGallery w:val="Table of Contents"/>
@@ -14,12 +20,8 @@
       </w:sdtPr>
       <w:sdtEndPr>
         <w:rPr>
-          <w:rFonts w:ascii="Calibri" w:eastAsia="Times New Roman" w:hAnsi="Calibri" w:cs="Times New Roman"/>
           <w:b/>
           <w:bCs/>
-          <w:color w:val="auto"/>
-          <w:sz w:val="22"/>
-          <w:szCs w:val="22"/>
         </w:rPr>
       </w:sdtEndPr>
       <w:sdtContent>
@@ -540,6 +542,8 @@
             <w:fldChar w:fldCharType="end"/>
           </w:r>
         </w:p>
+        <w:bookmarkStart w:id="2" w:name="_GoBack" w:displacedByCustomXml="next"/>
+        <w:bookmarkEnd w:id="2" w:displacedByCustomXml="next"/>
       </w:sdtContent>
     </w:sdt>
     <w:p>
@@ -547,13 +551,13 @@
         <w:pStyle w:val="a4"/>
         <w:outlineLvl w:val="0"/>
       </w:pPr>
-      <w:bookmarkStart w:id="2" w:name="_Toc153904400"/>
+      <w:bookmarkStart w:id="3" w:name="_Toc153904400"/>
       <w:r>
         <w:lastRenderedPageBreak/>
         <w:t>Введение</w:t>
       </w:r>
       <w:bookmarkEnd w:id="0"/>
-      <w:bookmarkEnd w:id="2"/>
+      <w:bookmarkEnd w:id="3"/>
     </w:p>
     <w:p>
       <w:pPr>
@@ -667,7 +671,7 @@
       <w:pPr>
         <w:pStyle w:val="1"/>
       </w:pPr>
-      <w:bookmarkStart w:id="3" w:name="_Toc153904401"/>
+      <w:bookmarkStart w:id="4" w:name="_Toc153904401"/>
       <w:r>
         <w:lastRenderedPageBreak/>
         <w:t xml:space="preserve">1 </w:t>
@@ -676,7 +680,7 @@
         <w:t>Постановка задачи</w:t>
       </w:r>
       <w:bookmarkEnd w:id="1"/>
-      <w:bookmarkEnd w:id="3"/>
+      <w:bookmarkEnd w:id="4"/>
     </w:p>
     <w:p>
       <w:pPr>
@@ -800,16 +804,7 @@
           <w:szCs w:val="28"/>
           <w:lang w:eastAsia="en-US"/>
         </w:rPr>
-        <w:t>. - 288 c.</w:t>
-      </w:r>
-      <w:r>
-        <w:rPr>
-          <w:rFonts w:ascii="Times New Roman" w:eastAsiaTheme="minorHAnsi" w:hAnsi="Times New Roman"/>
-          <w:sz w:val="28"/>
-          <w:szCs w:val="28"/>
-          <w:lang w:eastAsia="en-US"/>
-        </w:rPr>
-        <w:t xml:space="preserve"> </w:t>
+        <w:t xml:space="preserve">. - 288 c. </w:t>
       </w:r>
     </w:p>
     <w:p>
@@ -885,18 +880,9 @@
           <w:szCs w:val="28"/>
           <w:lang w:eastAsia="en-US"/>
         </w:rPr>
-        <w:t>. - 336 c.</w:t>
-      </w:r>
-      <w:r>
-        <w:rPr>
-          <w:rFonts w:ascii="Times New Roman" w:eastAsiaTheme="minorHAnsi" w:hAnsi="Times New Roman"/>
-          <w:sz w:val="28"/>
-          <w:szCs w:val="28"/>
-          <w:lang w:eastAsia="en-US"/>
-        </w:rPr>
-        <w:t xml:space="preserve"> </w:t>
-      </w:r>
-      <w:bookmarkStart w:id="4" w:name="_Toc153889197"/>
+        <w:t xml:space="preserve">. - 336 c. </w:t>
+      </w:r>
+      <w:bookmarkStart w:id="5" w:name="_Toc153889197"/>
     </w:p>
     <w:p>
       <w:pPr>
@@ -971,7 +957,7 @@
           <w:szCs w:val="28"/>
           <w:lang w:eastAsia="en-US"/>
         </w:rPr>
-        <w:t>. - 0 c.</w:t>
+        <w:t xml:space="preserve">. - 0 c. </w:t>
       </w:r>
       <w:r>
         <w:rPr>
@@ -980,35 +966,23 @@
           <w:szCs w:val="28"/>
           <w:lang w:eastAsia="en-US"/>
         </w:rPr>
-        <w:t xml:space="preserve"> </w:t>
-      </w:r>
-      <w:r>
-        <w:rPr>
-          <w:rFonts w:ascii="Times New Roman" w:eastAsiaTheme="minorHAnsi" w:hAnsi="Times New Roman"/>
-          <w:sz w:val="28"/>
-          <w:szCs w:val="28"/>
-          <w:lang w:eastAsia="en-US"/>
-        </w:rPr>
         <w:t xml:space="preserve">2 </w:t>
       </w:r>
-      <w:bookmarkEnd w:id="4"/>
+      <w:bookmarkEnd w:id="5"/>
     </w:p>
     <w:p>
       <w:pPr>
         <w:pStyle w:val="1"/>
       </w:pPr>
-      <w:bookmarkStart w:id="5" w:name="_Toc153904402"/>
-      <w:r>
-        <w:rPr>
-          <w:lang w:val="en-US"/>
-        </w:rPr>
+      <w:bookmarkStart w:id="6" w:name="_Toc153904402"/>
+      <w:r>
         <w:lastRenderedPageBreak/>
         <w:t xml:space="preserve">2 </w:t>
       </w:r>
       <w:r>
         <w:t>Наименование и содержание разделов</w:t>
       </w:r>
-      <w:bookmarkEnd w:id="5"/>
+      <w:bookmarkEnd w:id="6"/>
     </w:p>
     <w:p>
       <w:pPr>
@@ -2979,7 +2953,7 @@
           <w:b w:val="0"/>
         </w:rPr>
       </w:pPr>
-      <w:bookmarkStart w:id="6" w:name="_Toc153904403"/>
+      <w:bookmarkStart w:id="7" w:name="_Toc153904403"/>
       <w:r>
         <w:lastRenderedPageBreak/>
         <w:t xml:space="preserve">3 </w:t>
@@ -2987,7 +2961,7 @@
       <w:r>
         <w:t>Запросы</w:t>
       </w:r>
-      <w:bookmarkEnd w:id="6"/>
+      <w:bookmarkEnd w:id="7"/>
     </w:p>
     <w:p>
       <w:pPr>
@@ -4082,7 +4056,7 @@
       <w:pPr>
         <w:pStyle w:val="1"/>
       </w:pPr>
-      <w:bookmarkStart w:id="7" w:name="_Toc153904404"/>
+      <w:bookmarkStart w:id="8" w:name="_Toc153904404"/>
       <w:r>
         <w:lastRenderedPageBreak/>
         <w:t xml:space="preserve">4 </w:t>
@@ -4090,7 +4064,7 @@
       <w:r>
         <w:t>Формы</w:t>
       </w:r>
-      <w:bookmarkEnd w:id="7"/>
+      <w:bookmarkEnd w:id="8"/>
     </w:p>
     <w:p>
       <w:pPr>
@@ -4873,7 +4847,7 @@
       <w:pPr>
         <w:pStyle w:val="1"/>
       </w:pPr>
-      <w:bookmarkStart w:id="8" w:name="_Toc153904405"/>
+      <w:bookmarkStart w:id="9" w:name="_Toc153904405"/>
       <w:r>
         <w:lastRenderedPageBreak/>
         <w:t xml:space="preserve">5 </w:t>
@@ -4884,7 +4858,7 @@
       <w:r>
         <w:t>ы</w:t>
       </w:r>
-      <w:bookmarkEnd w:id="8"/>
+      <w:bookmarkEnd w:id="9"/>
     </w:p>
     <w:p>
       <w:pPr>
@@ -6292,12 +6266,12 @@
         <w:pStyle w:val="a4"/>
         <w:outlineLvl w:val="0"/>
       </w:pPr>
-      <w:bookmarkStart w:id="9" w:name="_Toc153904406"/>
+      <w:bookmarkStart w:id="10" w:name="_Toc153904406"/>
       <w:r>
         <w:lastRenderedPageBreak/>
         <w:t>Заключение</w:t>
       </w:r>
-      <w:bookmarkEnd w:id="9"/>
+      <w:bookmarkEnd w:id="10"/>
     </w:p>
     <w:p>
       <w:pPr>
@@ -6330,18 +6304,7 @@
           <w:szCs w:val="28"/>
           <w:lang w:eastAsia="en-US"/>
         </w:rPr>
-        <w:t xml:space="preserve">В ходе разработки базы данных Компьютерного клуба были проведены работы по созданию таблиц, созданию связей, добавлению записей, настройка форм и отчетов. Разработанная база данных позволяет эффективно управлять информацией о пользователях, компьютерном оборудовании, посещениях и других </w:t>
-      </w:r>
-      <w:bookmarkStart w:id="10" w:name="_GoBack"/>
-      <w:bookmarkEnd w:id="10"/>
-      <w:r>
-        <w:rPr>
-          <w:rFonts w:ascii="Times New Roman" w:eastAsia="Calibri" w:hAnsi="Times New Roman"/>
-          <w:sz w:val="28"/>
-          <w:szCs w:val="28"/>
-          <w:lang w:eastAsia="en-US"/>
-        </w:rPr>
-        <w:t>аспектах работы клуба.</w:t>
+        <w:t>В ходе разработки базы данных Компьютерного клуба были проведены работы по созданию таблиц, созданию связей, добавлению записей, настройка форм и отчетов. Разработанная база данных позволяет эффективно управлять информацией о пользователях, компьютерном оборудовании, посещениях и других аспектах работы клуба.</w:t>
       </w:r>
     </w:p>
     <w:p>
@@ -7851,13 +7814,13 @@
       <mc:AlternateContent>
         <mc:Choice Requires="wpg">
           <w:drawing>
-            <wp:anchor distT="0" distB="0" distL="114300" distR="114300" simplePos="0" relativeHeight="251659264" behindDoc="0" locked="1" layoutInCell="0" allowOverlap="1" wp14:anchorId="52DE30FF" wp14:editId="21756D1D">
+            <wp:anchor distT="0" distB="0" distL="114300" distR="114300" simplePos="0" relativeHeight="251659264" behindDoc="0" locked="1" layoutInCell="0" allowOverlap="1" wp14:anchorId="52DE30FF" wp14:editId="61AFE2D6">
               <wp:simplePos x="0" y="0"/>
               <wp:positionH relativeFrom="margin">
-                <wp:posOffset>-233045</wp:posOffset>
+                <wp:posOffset>-229235</wp:posOffset>
               </wp:positionH>
               <wp:positionV relativeFrom="page">
-                <wp:posOffset>177800</wp:posOffset>
+                <wp:posOffset>180975</wp:posOffset>
               </wp:positionV>
               <wp:extent cx="6640195" cy="10322560"/>
               <wp:effectExtent l="0" t="0" r="27305" b="21590"/>
@@ -9715,8 +9678,8 @@
                       </wps:cNvSpPr>
                       <wps:spPr bwMode="auto">
                         <a:xfrm>
-                          <a:off x="8346" y="18567"/>
-                          <a:ext cx="5708" cy="1285"/>
+                          <a:off x="7744" y="18347"/>
+                          <a:ext cx="6310" cy="1505"/>
                         </a:xfrm>
                         <a:prstGeom prst="rect">
                           <a:avLst/>
@@ -9797,6 +9760,116 @@
                               </w:rPr>
                               <w:t>)</w:t>
                             </w:r>
+                            <w:r>
+                              <w:rPr>
+                                <w:sz w:val="24"/>
+                                <w:szCs w:val="22"/>
+                                <w:lang w:val="ru-RU"/>
+                              </w:rPr>
+                              <w:t xml:space="preserve"> </w:t>
+                            </w:r>
+                            <w:proofErr w:type="spellStart"/>
+                            <w:r>
+                              <w:rPr>
+                                <w:sz w:val="24"/>
+                                <w:szCs w:val="22"/>
+                                <w:lang w:val="ru-RU"/>
+                              </w:rPr>
+                              <w:t>Учет</w:t>
+                            </w:r>
+                            <w:proofErr w:type="spellEnd"/>
+                            <w:r>
+                              <w:rPr>
+                                <w:sz w:val="24"/>
+                                <w:szCs w:val="22"/>
+                                <w:lang w:val="ru-RU"/>
+                              </w:rPr>
+                              <w:t xml:space="preserve"> </w:t>
+                            </w:r>
+                            <w:proofErr w:type="spellStart"/>
+                            <w:r>
+                              <w:rPr>
+                                <w:sz w:val="24"/>
+                                <w:szCs w:val="22"/>
+                                <w:lang w:val="ru-RU"/>
+                              </w:rPr>
+                              <w:t>движения</w:t>
+                            </w:r>
+                            <w:proofErr w:type="spellEnd"/>
+                            <w:r>
+                              <w:rPr>
+                                <w:sz w:val="24"/>
+                                <w:szCs w:val="22"/>
+                                <w:lang w:val="ru-RU"/>
+                              </w:rPr>
+                              <w:t xml:space="preserve"> </w:t>
+                            </w:r>
+                            <w:proofErr w:type="spellStart"/>
+                            <w:r>
+                              <w:rPr>
+                                <w:sz w:val="24"/>
+                                <w:szCs w:val="22"/>
+                                <w:lang w:val="ru-RU"/>
+                              </w:rPr>
+                              <w:t>материальных</w:t>
+                            </w:r>
+                            <w:proofErr w:type="spellEnd"/>
+                            <w:r>
+                              <w:rPr>
+                                <w:sz w:val="24"/>
+                                <w:szCs w:val="22"/>
+                                <w:lang w:val="ru-RU"/>
+                              </w:rPr>
+                              <w:t xml:space="preserve"> </w:t>
+                            </w:r>
+                            <w:proofErr w:type="spellStart"/>
+                            <w:r>
+                              <w:rPr>
+                                <w:sz w:val="24"/>
+                                <w:szCs w:val="22"/>
+                                <w:lang w:val="ru-RU"/>
+                              </w:rPr>
+                              <w:t>ценностей</w:t>
+                            </w:r>
+                            <w:proofErr w:type="spellEnd"/>
+                            <w:r>
+                              <w:rPr>
+                                <w:sz w:val="24"/>
+                                <w:szCs w:val="22"/>
+                                <w:lang w:val="ru-RU"/>
+                              </w:rPr>
+                              <w:t xml:space="preserve"> на </w:t>
+                            </w:r>
+                            <w:proofErr w:type="spellStart"/>
+                            <w:r>
+                              <w:rPr>
+                                <w:sz w:val="24"/>
+                                <w:szCs w:val="22"/>
+                                <w:lang w:val="ru-RU"/>
+                              </w:rPr>
+                              <w:t>малом</w:t>
+                            </w:r>
+                            <w:proofErr w:type="spellEnd"/>
+                            <w:r>
+                              <w:rPr>
+                                <w:rFonts w:ascii="Times New Roman" w:hAnsi="Times New Roman"/>
+                                <w:sz w:val="24"/>
+                                <w:szCs w:val="24"/>
+                                <w:u w:val="single"/>
+                              </w:rPr>
+                              <w:t xml:space="preserve"> </w:t>
+                            </w:r>
+                            <w:proofErr w:type="spellStart"/>
+                            <w:r>
+                              <w:rPr>
+                                <w:rFonts w:ascii="Times New Roman" w:hAnsi="Times New Roman"/>
+                                <w:sz w:val="24"/>
+                                <w:szCs w:val="24"/>
+                                <w:u w:val="single"/>
+                              </w:rPr>
+                              <w:t>предприятии</w:t>
+                            </w:r>
+                            <w:proofErr w:type="spellEnd"/>
                           </w:p>
                           <w:p>
                             <w:pPr>
@@ -10268,7 +10341,7 @@
         </mc:Choice>
         <mc:Fallback>
           <w:pict>
-            <v:group w14:anchorId="52DE30FF" id="Group 2" o:spid="_x0000_s1046" style="position:absolute;margin-left:-18.35pt;margin-top:14pt;width:522.85pt;height:812.8pt;z-index:251659264;mso-position-horizontal-relative:margin;mso-position-vertical-relative:page" coordsize="20000,20018" o:gfxdata="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" o:allowincell="f">
+            <v:group w14:anchorId="52DE30FF" id="Group 2" o:spid="_x0000_s1046" style="position:absolute;margin-left:-18.05pt;margin-top:14.25pt;width:522.85pt;height:812.8pt;z-index:251659264;mso-position-horizontal-relative:margin;mso-position-vertical-relative:page" coordsize="20000,20018" o:gfxdata="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" o:allowincell="f">
               <v:rect id="Rectangle 3" o:spid="_x0000_s1047" style="position:absolute;width:20000;height:20000;visibility:visible;mso-wrap-style:square;v-text-anchor:top" o:gfxdata="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" filled="f" strokeweight="2pt"/>
               <v:line id="Line 4" o:spid="_x0000_s1048" style="position:absolute;visibility:visible;mso-wrap-style:square" from="993,17183" to="995,18221" o:connectortype="straight" o:gfxdata="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" strokeweight="2pt"/>
               <v:line id="Line 5" o:spid="_x0000_s1049" style="position:absolute;visibility:visible;mso-wrap-style:square" from="10,17173" to="19977,17174" o:connectortype="straight" o:gfxdata="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" strokeweight="2pt"/>
@@ -10835,7 +10908,7 @@
                 </v:rect>
               </v:group>
               <v:line id="Line 41" o:spid="_x0000_s1085" style="position:absolute;visibility:visible;mso-wrap-style:square" from="14208,18239" to="14210,19979" o:connectortype="straight" o:gfxdata="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" strokeweight="2pt"/>
-              <v:rect id="Rectangle 42" o:spid="_x0000_s1086" style="position:absolute;left:8346;top:18567;width:5708;height:1285;visibility:visible;mso-wrap-style:square;v-text-anchor:top" o:gfxdata="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" filled="f" stroked="f" strokeweight=".25pt">
+              <v:rect id="Rectangle 42" o:spid="_x0000_s1086" style="position:absolute;left:7744;top:18347;width:6310;height:1505;visibility:visible;mso-wrap-style:square;v-text-anchor:top" o:gfxdata="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" filled="f" stroked="f" strokeweight=".25pt">
                 <v:textbox inset="1pt,1pt,1pt,1pt">
                   <w:txbxContent>
                     <w:p>
@@ -10888,6 +10961,116 @@
                         </w:rPr>
                         <w:t>)</w:t>
                       </w:r>
+                      <w:r>
+                        <w:rPr>
+                          <w:sz w:val="24"/>
+                          <w:szCs w:val="22"/>
+                          <w:lang w:val="ru-RU"/>
+                        </w:rPr>
+                        <w:t xml:space="preserve"> </w:t>
+                      </w:r>
+                      <w:proofErr w:type="spellStart"/>
+                      <w:r>
+                        <w:rPr>
+                          <w:sz w:val="24"/>
+                          <w:szCs w:val="22"/>
+                          <w:lang w:val="ru-RU"/>
+                        </w:rPr>
+                        <w:t>Учет</w:t>
+                      </w:r>
+                      <w:proofErr w:type="spellEnd"/>
+                      <w:r>
+                        <w:rPr>
+                          <w:sz w:val="24"/>
+                          <w:szCs w:val="22"/>
+                          <w:lang w:val="ru-RU"/>
+                        </w:rPr>
+                        <w:t xml:space="preserve"> </w:t>
+                      </w:r>
+                      <w:proofErr w:type="spellStart"/>
+                      <w:r>
+                        <w:rPr>
+                          <w:sz w:val="24"/>
+                          <w:szCs w:val="22"/>
+                          <w:lang w:val="ru-RU"/>
+                        </w:rPr>
+                        <w:t>движения</w:t>
+                      </w:r>
+                      <w:proofErr w:type="spellEnd"/>
+                      <w:r>
+                        <w:rPr>
+                          <w:sz w:val="24"/>
+                          <w:szCs w:val="22"/>
+                          <w:lang w:val="ru-RU"/>
+                        </w:rPr>
+                        <w:t xml:space="preserve"> </w:t>
+                      </w:r>
+                      <w:proofErr w:type="spellStart"/>
+                      <w:r>
+                        <w:rPr>
+                          <w:sz w:val="24"/>
+                          <w:szCs w:val="22"/>
+                          <w:lang w:val="ru-RU"/>
+                        </w:rPr>
+                        <w:t>материальных</w:t>
+                      </w:r>
+                      <w:proofErr w:type="spellEnd"/>
+                      <w:r>
+                        <w:rPr>
+                          <w:sz w:val="24"/>
+                          <w:szCs w:val="22"/>
+                          <w:lang w:val="ru-RU"/>
+                        </w:rPr>
+                        <w:t xml:space="preserve"> </w:t>
+                      </w:r>
+                      <w:proofErr w:type="spellStart"/>
+                      <w:r>
+                        <w:rPr>
+                          <w:sz w:val="24"/>
+                          <w:szCs w:val="22"/>
+                          <w:lang w:val="ru-RU"/>
+                        </w:rPr>
+                        <w:t>ценностей</w:t>
+                      </w:r>
+                      <w:proofErr w:type="spellEnd"/>
+                      <w:r>
+                        <w:rPr>
+                          <w:sz w:val="24"/>
+                          <w:szCs w:val="22"/>
+                          <w:lang w:val="ru-RU"/>
+                        </w:rPr>
+                        <w:t xml:space="preserve"> на </w:t>
+                      </w:r>
+                      <w:proofErr w:type="spellStart"/>
+                      <w:r>
+                        <w:rPr>
+                          <w:sz w:val="24"/>
+                          <w:szCs w:val="22"/>
+                          <w:lang w:val="ru-RU"/>
+                        </w:rPr>
+                        <w:t>малом</w:t>
+                      </w:r>
+                      <w:proofErr w:type="spellEnd"/>
+                      <w:r>
+                        <w:rPr>
+                          <w:rFonts w:ascii="Times New Roman" w:hAnsi="Times New Roman"/>
+                          <w:sz w:val="24"/>
+                          <w:szCs w:val="24"/>
+                          <w:u w:val="single"/>
+                        </w:rPr>
+                        <w:t xml:space="preserve"> </w:t>
+                      </w:r>
+                      <w:proofErr w:type="spellStart"/>
+                      <w:r>
+                        <w:rPr>
+                          <w:rFonts w:ascii="Times New Roman" w:hAnsi="Times New Roman"/>
+                          <w:sz w:val="24"/>
+                          <w:szCs w:val="24"/>
+                          <w:u w:val="single"/>
+                        </w:rPr>
+                        <w:t>предприятии</w:t>
+                      </w:r>
+                      <w:proofErr w:type="spellEnd"/>
                     </w:p>
                     <w:p>
                       <w:pPr>
@@ -12843,7 +13026,7 @@
 </file>
 
 <file path=customXml/itemProps1.xml><?xml version="1.0" encoding="utf-8"?>
-<ds:datastoreItem xmlns:ds="http://schemas.openxmlformats.org/officeDocument/2006/customXml" ds:itemID="{FBD50CC1-77AD-47FC-B670-80B7D89E9C1D}">
+<ds:datastoreItem xmlns:ds="http://schemas.openxmlformats.org/officeDocument/2006/customXml" ds:itemID="{6F699DDA-003E-4E9C-8A44-B304F2B031ED}">
   <ds:schemaRefs>
     <ds:schemaRef ds:uri="http://schemas.openxmlformats.org/officeDocument/2006/bibliography"/>
   </ds:schemaRefs>

--- a/уд (управление данными)/титульники по уд МОЕ/3) задание.docx
+++ b/уд (управление данными)/титульники по уд МОЕ/3) задание.docx
@@ -53,7 +53,7 @@
           <w:r>
             <w:fldChar w:fldCharType="separate"/>
           </w:r>
-          <w:hyperlink w:anchor="_Toc153904400" w:history="1">
+          <w:hyperlink w:anchor="_Toc153958369" w:history="1">
             <w:r>
               <w:rPr>
                 <w:rStyle w:val="a7"/>
@@ -80,7 +80,7 @@
                 <w:noProof/>
                 <w:webHidden/>
               </w:rPr>
-              <w:instrText xml:space="preserve"> PAGEREF _Toc153904400 \h </w:instrText>
+              <w:instrText xml:space="preserve"> PAGEREF _Toc153958369 \h </w:instrText>
             </w:r>
             <w:r>
               <w:rPr>
@@ -100,7 +100,7 @@
                 <w:noProof/>
                 <w:webHidden/>
               </w:rPr>
-              <w:t>2</w:t>
+              <w:t>5</w:t>
             </w:r>
             <w:r>
               <w:rPr>
@@ -122,7 +122,7 @@
               <w:noProof/>
             </w:rPr>
           </w:pPr>
-          <w:hyperlink w:anchor="_Toc153904401" w:history="1">
+          <w:hyperlink w:anchor="_Toc153958370" w:history="1">
             <w:r>
               <w:rPr>
                 <w:rStyle w:val="a7"/>
@@ -149,153 +149,7 @@
                 <w:noProof/>
                 <w:webHidden/>
               </w:rPr>
-              <w:instrText xml:space="preserve"> PAGEREF _Toc153904401 \h </w:instrText>
-            </w:r>
-            <w:r>
-              <w:rPr>
-                <w:noProof/>
-                <w:webHidden/>
-              </w:rPr>
-            </w:r>
-            <w:r>
-              <w:rPr>
-                <w:noProof/>
-                <w:webHidden/>
-              </w:rPr>
-              <w:fldChar w:fldCharType="separate"/>
-            </w:r>
-            <w:r>
-              <w:rPr>
-                <w:noProof/>
-                <w:webHidden/>
-              </w:rPr>
-              <w:t>3</w:t>
-            </w:r>
-            <w:r>
-              <w:rPr>
-                <w:noProof/>
-                <w:webHidden/>
-              </w:rPr>
-              <w:fldChar w:fldCharType="end"/>
-            </w:r>
-          </w:hyperlink>
-        </w:p>
-        <w:p>
-          <w:pPr>
-            <w:pStyle w:val="11"/>
-            <w:tabs>
-              <w:tab w:val="right" w:leader="dot" w:pos="9345"/>
-            </w:tabs>
-            <w:rPr>
-              <w:rFonts w:asciiTheme="minorHAnsi" w:eastAsiaTheme="minorEastAsia" w:hAnsiTheme="minorHAnsi" w:cstheme="minorBidi"/>
-              <w:noProof/>
-            </w:rPr>
-          </w:pPr>
-          <w:hyperlink w:anchor="_Toc153904402" w:history="1">
-            <w:r>
-              <w:rPr>
-                <w:rStyle w:val="a7"/>
-                <w:noProof/>
-                <w:lang w:val="en-US"/>
-              </w:rPr>
-              <w:t xml:space="preserve">2 </w:t>
-            </w:r>
-            <w:r>
-              <w:rPr>
-                <w:rStyle w:val="a7"/>
-                <w:noProof/>
-              </w:rPr>
-              <w:t>Наименование и содержание разделов</w:t>
-            </w:r>
-            <w:r>
-              <w:rPr>
-                <w:noProof/>
-                <w:webHidden/>
-              </w:rPr>
-              <w:tab/>
-            </w:r>
-            <w:r>
-              <w:rPr>
-                <w:noProof/>
-                <w:webHidden/>
-              </w:rPr>
-              <w:fldChar w:fldCharType="begin"/>
-            </w:r>
-            <w:r>
-              <w:rPr>
-                <w:noProof/>
-                <w:webHidden/>
-              </w:rPr>
-              <w:instrText xml:space="preserve"> PAGEREF _Toc153904402 \h </w:instrText>
-            </w:r>
-            <w:r>
-              <w:rPr>
-                <w:noProof/>
-                <w:webHidden/>
-              </w:rPr>
-            </w:r>
-            <w:r>
-              <w:rPr>
-                <w:noProof/>
-                <w:webHidden/>
-              </w:rPr>
-              <w:fldChar w:fldCharType="separate"/>
-            </w:r>
-            <w:r>
-              <w:rPr>
-                <w:noProof/>
-                <w:webHidden/>
-              </w:rPr>
-              <w:t>4</w:t>
-            </w:r>
-            <w:r>
-              <w:rPr>
-                <w:noProof/>
-                <w:webHidden/>
-              </w:rPr>
-              <w:fldChar w:fldCharType="end"/>
-            </w:r>
-          </w:hyperlink>
-        </w:p>
-        <w:p>
-          <w:pPr>
-            <w:pStyle w:val="11"/>
-            <w:tabs>
-              <w:tab w:val="right" w:leader="dot" w:pos="9345"/>
-            </w:tabs>
-            <w:rPr>
-              <w:rFonts w:asciiTheme="minorHAnsi" w:eastAsiaTheme="minorEastAsia" w:hAnsiTheme="minorHAnsi" w:cstheme="minorBidi"/>
-              <w:noProof/>
-            </w:rPr>
-          </w:pPr>
-          <w:hyperlink w:anchor="_Toc153904403" w:history="1">
-            <w:r>
-              <w:rPr>
-                <w:rStyle w:val="a7"/>
-                <w:noProof/>
-              </w:rPr>
-              <w:t>3 Запросы</w:t>
-            </w:r>
-            <w:r>
-              <w:rPr>
-                <w:noProof/>
-                <w:webHidden/>
-              </w:rPr>
-              <w:tab/>
-            </w:r>
-            <w:r>
-              <w:rPr>
-                <w:noProof/>
-                <w:webHidden/>
-              </w:rPr>
-              <w:fldChar w:fldCharType="begin"/>
-            </w:r>
-            <w:r>
-              <w:rPr>
-                <w:noProof/>
-                <w:webHidden/>
-              </w:rPr>
-              <w:instrText xml:space="preserve"> PAGEREF _Toc153904403 \h </w:instrText>
+              <w:instrText xml:space="preserve"> PAGEREF _Toc153958370 \h </w:instrText>
             </w:r>
             <w:r>
               <w:rPr>
@@ -337,7 +191,145 @@
               <w:noProof/>
             </w:rPr>
           </w:pPr>
-          <w:hyperlink w:anchor="_Toc153904404" w:history="1">
+          <w:hyperlink w:anchor="_Toc153958371" w:history="1">
+            <w:r>
+              <w:rPr>
+                <w:rStyle w:val="a7"/>
+                <w:noProof/>
+              </w:rPr>
+              <w:t>2 Наименование и содержание разделов</w:t>
+            </w:r>
+            <w:r>
+              <w:rPr>
+                <w:noProof/>
+                <w:webHidden/>
+              </w:rPr>
+              <w:tab/>
+            </w:r>
+            <w:r>
+              <w:rPr>
+                <w:noProof/>
+                <w:webHidden/>
+              </w:rPr>
+              <w:fldChar w:fldCharType="begin"/>
+            </w:r>
+            <w:r>
+              <w:rPr>
+                <w:noProof/>
+                <w:webHidden/>
+              </w:rPr>
+              <w:instrText xml:space="preserve"> PAGEREF _Toc153958371 \h </w:instrText>
+            </w:r>
+            <w:r>
+              <w:rPr>
+                <w:noProof/>
+                <w:webHidden/>
+              </w:rPr>
+            </w:r>
+            <w:r>
+              <w:rPr>
+                <w:noProof/>
+                <w:webHidden/>
+              </w:rPr>
+              <w:fldChar w:fldCharType="separate"/>
+            </w:r>
+            <w:r>
+              <w:rPr>
+                <w:noProof/>
+                <w:webHidden/>
+              </w:rPr>
+              <w:t>7</w:t>
+            </w:r>
+            <w:r>
+              <w:rPr>
+                <w:noProof/>
+                <w:webHidden/>
+              </w:rPr>
+              <w:fldChar w:fldCharType="end"/>
+            </w:r>
+          </w:hyperlink>
+        </w:p>
+        <w:p>
+          <w:pPr>
+            <w:pStyle w:val="11"/>
+            <w:tabs>
+              <w:tab w:val="right" w:leader="dot" w:pos="9345"/>
+            </w:tabs>
+            <w:rPr>
+              <w:rFonts w:asciiTheme="minorHAnsi" w:eastAsiaTheme="minorEastAsia" w:hAnsiTheme="minorHAnsi" w:cstheme="minorBidi"/>
+              <w:noProof/>
+            </w:rPr>
+          </w:pPr>
+          <w:hyperlink w:anchor="_Toc153958372" w:history="1">
+            <w:r>
+              <w:rPr>
+                <w:rStyle w:val="a7"/>
+                <w:noProof/>
+              </w:rPr>
+              <w:t>3 Запросы</w:t>
+            </w:r>
+            <w:r>
+              <w:rPr>
+                <w:noProof/>
+                <w:webHidden/>
+              </w:rPr>
+              <w:tab/>
+            </w:r>
+            <w:r>
+              <w:rPr>
+                <w:noProof/>
+                <w:webHidden/>
+              </w:rPr>
+              <w:fldChar w:fldCharType="begin"/>
+            </w:r>
+            <w:r>
+              <w:rPr>
+                <w:noProof/>
+                <w:webHidden/>
+              </w:rPr>
+              <w:instrText xml:space="preserve"> PAGEREF _Toc153958372 \h </w:instrText>
+            </w:r>
+            <w:r>
+              <w:rPr>
+                <w:noProof/>
+                <w:webHidden/>
+              </w:rPr>
+            </w:r>
+            <w:r>
+              <w:rPr>
+                <w:noProof/>
+                <w:webHidden/>
+              </w:rPr>
+              <w:fldChar w:fldCharType="separate"/>
+            </w:r>
+            <w:r>
+              <w:rPr>
+                <w:noProof/>
+                <w:webHidden/>
+              </w:rPr>
+              <w:t>9</w:t>
+            </w:r>
+            <w:r>
+              <w:rPr>
+                <w:noProof/>
+                <w:webHidden/>
+              </w:rPr>
+              <w:fldChar w:fldCharType="end"/>
+            </w:r>
+          </w:hyperlink>
+        </w:p>
+        <w:p>
+          <w:pPr>
+            <w:pStyle w:val="11"/>
+            <w:tabs>
+              <w:tab w:val="right" w:leader="dot" w:pos="9345"/>
+            </w:tabs>
+            <w:rPr>
+              <w:rFonts w:asciiTheme="minorHAnsi" w:eastAsiaTheme="minorEastAsia" w:hAnsiTheme="minorHAnsi" w:cstheme="minorBidi"/>
+              <w:noProof/>
+            </w:rPr>
+          </w:pPr>
+          <w:hyperlink w:anchor="_Toc153958373" w:history="1">
             <w:r>
               <w:rPr>
                 <w:rStyle w:val="a7"/>
@@ -364,76 +356,7 @@
                 <w:noProof/>
                 <w:webHidden/>
               </w:rPr>
-              <w:instrText xml:space="preserve"> PAGEREF _Toc153904404 \h </w:instrText>
-            </w:r>
-            <w:r>
-              <w:rPr>
-                <w:noProof/>
-                <w:webHidden/>
-              </w:rPr>
-            </w:r>
-            <w:r>
-              <w:rPr>
-                <w:noProof/>
-                <w:webHidden/>
-              </w:rPr>
-              <w:fldChar w:fldCharType="separate"/>
-            </w:r>
-            <w:r>
-              <w:rPr>
-                <w:noProof/>
-                <w:webHidden/>
-              </w:rPr>
-              <w:t>8</w:t>
-            </w:r>
-            <w:r>
-              <w:rPr>
-                <w:noProof/>
-                <w:webHidden/>
-              </w:rPr>
-              <w:fldChar w:fldCharType="end"/>
-            </w:r>
-          </w:hyperlink>
-        </w:p>
-        <w:p>
-          <w:pPr>
-            <w:pStyle w:val="11"/>
-            <w:tabs>
-              <w:tab w:val="right" w:leader="dot" w:pos="9345"/>
-            </w:tabs>
-            <w:rPr>
-              <w:rFonts w:asciiTheme="minorHAnsi" w:eastAsiaTheme="minorEastAsia" w:hAnsiTheme="minorHAnsi" w:cstheme="minorBidi"/>
-              <w:noProof/>
-            </w:rPr>
-          </w:pPr>
-          <w:hyperlink w:anchor="_Toc153904405" w:history="1">
-            <w:r>
-              <w:rPr>
-                <w:rStyle w:val="a7"/>
-                <w:noProof/>
-              </w:rPr>
-              <w:t>5 Отчеты</w:t>
-            </w:r>
-            <w:r>
-              <w:rPr>
-                <w:noProof/>
-                <w:webHidden/>
-              </w:rPr>
-              <w:tab/>
-            </w:r>
-            <w:r>
-              <w:rPr>
-                <w:noProof/>
-                <w:webHidden/>
-              </w:rPr>
-              <w:fldChar w:fldCharType="begin"/>
-            </w:r>
-            <w:r>
-              <w:rPr>
-                <w:noProof/>
-                <w:webHidden/>
-              </w:rPr>
-              <w:instrText xml:space="preserve"> PAGEREF _Toc153904405 \h </w:instrText>
+              <w:instrText xml:space="preserve"> PAGEREF _Toc153958373 \h </w:instrText>
             </w:r>
             <w:r>
               <w:rPr>
@@ -475,7 +398,76 @@
               <w:noProof/>
             </w:rPr>
           </w:pPr>
-          <w:hyperlink w:anchor="_Toc153904406" w:history="1">
+          <w:hyperlink w:anchor="_Toc153958374" w:history="1">
+            <w:r>
+              <w:rPr>
+                <w:rStyle w:val="a7"/>
+                <w:noProof/>
+              </w:rPr>
+              <w:t>5 Отчеты</w:t>
+            </w:r>
+            <w:r>
+              <w:rPr>
+                <w:noProof/>
+                <w:webHidden/>
+              </w:rPr>
+              <w:tab/>
+            </w:r>
+            <w:r>
+              <w:rPr>
+                <w:noProof/>
+                <w:webHidden/>
+              </w:rPr>
+              <w:fldChar w:fldCharType="begin"/>
+            </w:r>
+            <w:r>
+              <w:rPr>
+                <w:noProof/>
+                <w:webHidden/>
+              </w:rPr>
+              <w:instrText xml:space="preserve"> PAGEREF _Toc153958374 \h </w:instrText>
+            </w:r>
+            <w:r>
+              <w:rPr>
+                <w:noProof/>
+                <w:webHidden/>
+              </w:rPr>
+            </w:r>
+            <w:r>
+              <w:rPr>
+                <w:noProof/>
+                <w:webHidden/>
+              </w:rPr>
+              <w:fldChar w:fldCharType="separate"/>
+            </w:r>
+            <w:r>
+              <w:rPr>
+                <w:noProof/>
+                <w:webHidden/>
+              </w:rPr>
+              <w:t>14</w:t>
+            </w:r>
+            <w:r>
+              <w:rPr>
+                <w:noProof/>
+                <w:webHidden/>
+              </w:rPr>
+              <w:fldChar w:fldCharType="end"/>
+            </w:r>
+          </w:hyperlink>
+        </w:p>
+        <w:p>
+          <w:pPr>
+            <w:pStyle w:val="11"/>
+            <w:tabs>
+              <w:tab w:val="right" w:leader="dot" w:pos="9345"/>
+            </w:tabs>
+            <w:rPr>
+              <w:rFonts w:asciiTheme="minorHAnsi" w:eastAsiaTheme="minorEastAsia" w:hAnsiTheme="minorHAnsi" w:cstheme="minorBidi"/>
+              <w:noProof/>
+            </w:rPr>
+          </w:pPr>
+          <w:hyperlink w:anchor="_Toc153958375" w:history="1">
             <w:r>
               <w:rPr>
                 <w:rStyle w:val="a7"/>
@@ -502,7 +494,7 @@
                 <w:noProof/>
                 <w:webHidden/>
               </w:rPr>
-              <w:instrText xml:space="preserve"> PAGEREF _Toc153904406 \h </w:instrText>
+              <w:instrText xml:space="preserve"> PAGEREF _Toc153958375 \h </w:instrText>
             </w:r>
             <w:r>
               <w:rPr>
@@ -522,7 +514,90 @@
                 <w:noProof/>
                 <w:webHidden/>
               </w:rPr>
-              <w:t>21</w:t>
+              <w:t>25</w:t>
+            </w:r>
+            <w:r>
+              <w:rPr>
+                <w:noProof/>
+                <w:webHidden/>
+              </w:rPr>
+              <w:fldChar w:fldCharType="end"/>
+            </w:r>
+          </w:hyperlink>
+        </w:p>
+        <w:p>
+          <w:pPr>
+            <w:pStyle w:val="11"/>
+            <w:tabs>
+              <w:tab w:val="right" w:leader="dot" w:pos="9345"/>
+            </w:tabs>
+            <w:rPr>
+              <w:rFonts w:asciiTheme="minorHAnsi" w:eastAsiaTheme="minorEastAsia" w:hAnsiTheme="minorHAnsi" w:cstheme="minorBidi"/>
+              <w:noProof/>
+            </w:rPr>
+          </w:pPr>
+          <w:hyperlink w:anchor="_Toc153958376" w:history="1">
+            <w:r>
+              <w:rPr>
+                <w:rStyle w:val="a7"/>
+                <w:noProof/>
+              </w:rPr>
+              <w:t>Литературные источ</w:t>
+            </w:r>
+            <w:r>
+              <w:rPr>
+                <w:rStyle w:val="a7"/>
+                <w:noProof/>
+              </w:rPr>
+              <w:t>н</w:t>
+            </w:r>
+            <w:r>
+              <w:rPr>
+                <w:rStyle w:val="a7"/>
+                <w:noProof/>
+              </w:rPr>
+              <w:t>ики</w:t>
+            </w:r>
+            <w:r>
+              <w:rPr>
+                <w:noProof/>
+                <w:webHidden/>
+              </w:rPr>
+              <w:tab/>
+            </w:r>
+            <w:r>
+              <w:rPr>
+                <w:noProof/>
+                <w:webHidden/>
+              </w:rPr>
+              <w:fldChar w:fldCharType="begin"/>
+            </w:r>
+            <w:r>
+              <w:rPr>
+                <w:noProof/>
+                <w:webHidden/>
+              </w:rPr>
+              <w:instrText xml:space="preserve"> PAGEREF _Toc153958376 \h </w:instrText>
+            </w:r>
+            <w:r>
+              <w:rPr>
+                <w:noProof/>
+                <w:webHidden/>
+              </w:rPr>
+            </w:r>
+            <w:r>
+              <w:rPr>
+                <w:noProof/>
+                <w:webHidden/>
+              </w:rPr>
+              <w:fldChar w:fldCharType="separate"/>
+            </w:r>
+            <w:r>
+              <w:rPr>
+                <w:noProof/>
+                <w:webHidden/>
+              </w:rPr>
+              <w:t>26</w:t>
             </w:r>
             <w:r>
               <w:rPr>
@@ -542,22 +617,50 @@
             <w:fldChar w:fldCharType="end"/>
           </w:r>
         </w:p>
-        <w:bookmarkStart w:id="2" w:name="_GoBack" w:displacedByCustomXml="next"/>
-        <w:bookmarkEnd w:id="2" w:displacedByCustomXml="next"/>
       </w:sdtContent>
     </w:sdt>
+    <w:p/>
+    <w:p/>
+    <w:p/>
+    <w:p/>
+    <w:p/>
+    <w:p/>
+    <w:p/>
+    <w:p/>
+    <w:p/>
+    <w:p/>
+    <w:p/>
+    <w:p/>
+    <w:p/>
+    <w:p/>
+    <w:p/>
+    <w:p/>
+    <w:p/>
+    <w:p/>
+    <w:p/>
+    <w:p>
+      <w:pPr>
+        <w:tabs>
+          <w:tab w:val="left" w:pos="6110"/>
+        </w:tabs>
+      </w:pPr>
+      <w:r>
+        <w:lastRenderedPageBreak/>
+        <w:tab/>
+      </w:r>
+    </w:p>
     <w:p>
       <w:pPr>
         <w:pStyle w:val="a4"/>
         <w:outlineLvl w:val="0"/>
       </w:pPr>
-      <w:bookmarkStart w:id="3" w:name="_Toc153904400"/>
+      <w:bookmarkStart w:id="2" w:name="_Toc153958369"/>
       <w:r>
         <w:lastRenderedPageBreak/>
         <w:t>Введение</w:t>
       </w:r>
       <w:bookmarkEnd w:id="0"/>
-      <w:bookmarkEnd w:id="3"/>
+      <w:bookmarkEnd w:id="2"/>
     </w:p>
     <w:p>
       <w:pPr>
@@ -671,7 +774,7 @@
       <w:pPr>
         <w:pStyle w:val="1"/>
       </w:pPr>
-      <w:bookmarkStart w:id="4" w:name="_Toc153904401"/>
+      <w:bookmarkStart w:id="3" w:name="_Toc153958370"/>
       <w:r>
         <w:lastRenderedPageBreak/>
         <w:t xml:space="preserve">1 </w:t>
@@ -680,7 +783,7 @@
         <w:t>Постановка задачи</w:t>
       </w:r>
       <w:bookmarkEnd w:id="1"/>
-      <w:bookmarkEnd w:id="4"/>
+      <w:bookmarkEnd w:id="3"/>
     </w:p>
     <w:p>
       <w:pPr>
@@ -882,7 +985,7 @@
         </w:rPr>
         <w:t xml:space="preserve">. - 336 c. </w:t>
       </w:r>
-      <w:bookmarkStart w:id="5" w:name="_Toc153889197"/>
+      <w:bookmarkStart w:id="4" w:name="_Toc153889197"/>
     </w:p>
     <w:p>
       <w:pPr>
@@ -968,13 +1071,13 @@
         </w:rPr>
         <w:t xml:space="preserve">2 </w:t>
       </w:r>
-      <w:bookmarkEnd w:id="5"/>
+      <w:bookmarkEnd w:id="4"/>
     </w:p>
     <w:p>
       <w:pPr>
         <w:pStyle w:val="1"/>
       </w:pPr>
-      <w:bookmarkStart w:id="6" w:name="_Toc153904402"/>
+      <w:bookmarkStart w:id="5" w:name="_Toc153958371"/>
       <w:r>
         <w:lastRenderedPageBreak/>
         <w:t xml:space="preserve">2 </w:t>
@@ -982,7 +1085,7 @@
       <w:r>
         <w:t>Наименование и содержание разделов</w:t>
       </w:r>
-      <w:bookmarkEnd w:id="6"/>
+      <w:bookmarkEnd w:id="5"/>
     </w:p>
     <w:p>
       <w:pPr>
@@ -2953,7 +3056,7 @@
           <w:b w:val="0"/>
         </w:rPr>
       </w:pPr>
-      <w:bookmarkStart w:id="7" w:name="_Toc153904403"/>
+      <w:bookmarkStart w:id="6" w:name="_Toc153958372"/>
       <w:r>
         <w:lastRenderedPageBreak/>
         <w:t xml:space="preserve">3 </w:t>
@@ -2961,7 +3064,7 @@
       <w:r>
         <w:t>Запросы</w:t>
       </w:r>
-      <w:bookmarkEnd w:id="7"/>
+      <w:bookmarkEnd w:id="6"/>
     </w:p>
     <w:p>
       <w:pPr>
@@ -4056,7 +4159,7 @@
       <w:pPr>
         <w:pStyle w:val="1"/>
       </w:pPr>
-      <w:bookmarkStart w:id="8" w:name="_Toc153904404"/>
+      <w:bookmarkStart w:id="7" w:name="_Toc153958373"/>
       <w:r>
         <w:lastRenderedPageBreak/>
         <w:t xml:space="preserve">4 </w:t>
@@ -4064,7 +4167,7 @@
       <w:r>
         <w:t>Формы</w:t>
       </w:r>
-      <w:bookmarkEnd w:id="8"/>
+      <w:bookmarkEnd w:id="7"/>
     </w:p>
     <w:p>
       <w:pPr>
@@ -4847,7 +4950,7 @@
       <w:pPr>
         <w:pStyle w:val="1"/>
       </w:pPr>
-      <w:bookmarkStart w:id="9" w:name="_Toc153904405"/>
+      <w:bookmarkStart w:id="8" w:name="_Toc153958374"/>
       <w:r>
         <w:lastRenderedPageBreak/>
         <w:t xml:space="preserve">5 </w:t>
@@ -4858,7 +4961,7 @@
       <w:r>
         <w:t>ы</w:t>
       </w:r>
-      <w:bookmarkEnd w:id="9"/>
+      <w:bookmarkEnd w:id="8"/>
     </w:p>
     <w:p>
       <w:pPr>
@@ -6266,12 +6369,12 @@
         <w:pStyle w:val="a4"/>
         <w:outlineLvl w:val="0"/>
       </w:pPr>
-      <w:bookmarkStart w:id="10" w:name="_Toc153904406"/>
+      <w:bookmarkStart w:id="9" w:name="_Toc153958375"/>
       <w:r>
         <w:lastRenderedPageBreak/>
         <w:t>Заключение</w:t>
       </w:r>
-      <w:bookmarkEnd w:id="10"/>
+      <w:bookmarkEnd w:id="9"/>
     </w:p>
     <w:p>
       <w:pPr>
@@ -6330,7 +6433,1033 @@
         <w:t>Результаты работы позволят улучшить управление клубом, повысить эффективность работы персонала, улучшить обслуживание клиентов и провести анализ данных для принятия более обоснованных решений. Таким образом, разработанная база данных предоставляет ценный инструмент для повышения эффективности и качества работы Компьютерного клуба.</w:t>
       </w:r>
     </w:p>
-    <w:p/>
+    <w:p>
+      <w:pPr>
+        <w:pStyle w:val="a4"/>
+        <w:outlineLvl w:val="0"/>
+      </w:pPr>
+      <w:bookmarkStart w:id="10" w:name="_Toc153958376"/>
+      <w:r>
+        <w:lastRenderedPageBreak/>
+        <w:t>Литературные источники</w:t>
+      </w:r>
+      <w:bookmarkEnd w:id="10"/>
+    </w:p>
+    <w:p>
+      <w:pPr>
+        <w:pStyle w:val="a3"/>
+        <w:numPr>
+          <w:ilvl w:val="0"/>
+          <w:numId w:val="9"/>
+        </w:numPr>
+        <w:spacing w:after="0" w:line="360" w:lineRule="auto"/>
+        <w:jc w:val="both"/>
+        <w:rPr>
+          <w:rFonts w:ascii="Times New Roman" w:eastAsiaTheme="minorHAnsi" w:hAnsi="Times New Roman"/>
+          <w:sz w:val="24"/>
+          <w:szCs w:val="28"/>
+        </w:rPr>
+      </w:pPr>
+      <w:r>
+        <w:rPr>
+          <w:rFonts w:ascii="Times New Roman" w:eastAsiaTheme="minorHAnsi" w:hAnsi="Times New Roman"/>
+          <w:sz w:val="24"/>
+          <w:szCs w:val="28"/>
+        </w:rPr>
+        <w:t>Дунаев, В. В. Базы данных. Язык SQL для студента / В.В. Дунаев. - М.: БХВ-Петербург, </w:t>
+      </w:r>
+      <w:r>
+        <w:rPr>
+          <w:rFonts w:ascii="Times New Roman" w:eastAsiaTheme="minorHAnsi" w:hAnsi="Times New Roman"/>
+          <w:bCs/>
+          <w:sz w:val="24"/>
+          <w:szCs w:val="28"/>
+        </w:rPr>
+        <w:t>2017</w:t>
+      </w:r>
+      <w:r>
+        <w:rPr>
+          <w:rFonts w:ascii="Times New Roman" w:eastAsiaTheme="minorHAnsi" w:hAnsi="Times New Roman"/>
+          <w:sz w:val="24"/>
+          <w:szCs w:val="28"/>
+        </w:rPr>
+        <w:t xml:space="preserve">. - 288 c. </w:t>
+      </w:r>
+    </w:p>
+    <w:p>
+      <w:pPr>
+        <w:pStyle w:val="a3"/>
+        <w:numPr>
+          <w:ilvl w:val="0"/>
+          <w:numId w:val="9"/>
+        </w:numPr>
+        <w:spacing w:after="0" w:line="360" w:lineRule="auto"/>
+        <w:jc w:val="both"/>
+        <w:rPr>
+          <w:rFonts w:ascii="Times New Roman" w:eastAsiaTheme="minorHAnsi" w:hAnsi="Times New Roman"/>
+          <w:sz w:val="24"/>
+          <w:szCs w:val="28"/>
+        </w:rPr>
+      </w:pPr>
+      <w:proofErr w:type="spellStart"/>
+      <w:r>
+        <w:rPr>
+          <w:rFonts w:ascii="Times New Roman" w:eastAsiaTheme="minorHAnsi" w:hAnsi="Times New Roman"/>
+          <w:sz w:val="24"/>
+          <w:szCs w:val="28"/>
+        </w:rPr>
+        <w:t>Карвин</w:t>
+      </w:r>
+      <w:proofErr w:type="spellEnd"/>
+      <w:r>
+        <w:rPr>
+          <w:rFonts w:ascii="Times New Roman" w:eastAsiaTheme="minorHAnsi" w:hAnsi="Times New Roman"/>
+          <w:sz w:val="24"/>
+          <w:szCs w:val="28"/>
+        </w:rPr>
+        <w:t xml:space="preserve">, Билл Программирование баз данных SQL. Типичные ошибки и их устранение / Билл </w:t>
+      </w:r>
+      <w:proofErr w:type="spellStart"/>
+      <w:r>
+        <w:rPr>
+          <w:rFonts w:ascii="Times New Roman" w:eastAsiaTheme="minorHAnsi" w:hAnsi="Times New Roman"/>
+          <w:sz w:val="24"/>
+          <w:szCs w:val="28"/>
+        </w:rPr>
+        <w:t>Карвин</w:t>
+      </w:r>
+      <w:proofErr w:type="spellEnd"/>
+      <w:r>
+        <w:rPr>
+          <w:rFonts w:ascii="Times New Roman" w:eastAsiaTheme="minorHAnsi" w:hAnsi="Times New Roman"/>
+          <w:sz w:val="24"/>
+          <w:szCs w:val="28"/>
+        </w:rPr>
+        <w:t>. - М.: Рид Групп, </w:t>
+      </w:r>
+      <w:r>
+        <w:rPr>
+          <w:rFonts w:ascii="Times New Roman" w:eastAsiaTheme="minorHAnsi" w:hAnsi="Times New Roman"/>
+          <w:bCs/>
+          <w:sz w:val="24"/>
+          <w:szCs w:val="28"/>
+        </w:rPr>
+        <w:t>2018</w:t>
+      </w:r>
+      <w:r>
+        <w:rPr>
+          <w:rFonts w:ascii="Times New Roman" w:eastAsiaTheme="minorHAnsi" w:hAnsi="Times New Roman"/>
+          <w:sz w:val="24"/>
+          <w:szCs w:val="28"/>
+        </w:rPr>
+        <w:t xml:space="preserve">. - 336 c. </w:t>
+      </w:r>
+    </w:p>
+    <w:p>
+      <w:pPr>
+        <w:pStyle w:val="a3"/>
+        <w:numPr>
+          <w:ilvl w:val="0"/>
+          <w:numId w:val="9"/>
+        </w:numPr>
+        <w:spacing w:after="0" w:line="360" w:lineRule="auto"/>
+        <w:jc w:val="both"/>
+        <w:rPr>
+          <w:rFonts w:ascii="Times New Roman" w:eastAsiaTheme="minorHAnsi" w:hAnsi="Times New Roman"/>
+          <w:sz w:val="24"/>
+          <w:szCs w:val="28"/>
+        </w:rPr>
+      </w:pPr>
+      <w:proofErr w:type="spellStart"/>
+      <w:r>
+        <w:rPr>
+          <w:rFonts w:ascii="Times New Roman" w:eastAsiaTheme="minorHAnsi" w:hAnsi="Times New Roman"/>
+          <w:sz w:val="24"/>
+          <w:szCs w:val="28"/>
+        </w:rPr>
+        <w:t>Молинаро</w:t>
+      </w:r>
+      <w:proofErr w:type="spellEnd"/>
+      <w:r>
+        <w:rPr>
+          <w:rFonts w:ascii="Times New Roman" w:eastAsiaTheme="minorHAnsi" w:hAnsi="Times New Roman"/>
+          <w:sz w:val="24"/>
+          <w:szCs w:val="28"/>
+        </w:rPr>
+        <w:t xml:space="preserve">, Энтони SQL. Сборник рецептов / Энтони </w:t>
+      </w:r>
+      <w:proofErr w:type="spellStart"/>
+      <w:r>
+        <w:rPr>
+          <w:rFonts w:ascii="Times New Roman" w:eastAsiaTheme="minorHAnsi" w:hAnsi="Times New Roman"/>
+          <w:sz w:val="24"/>
+          <w:szCs w:val="28"/>
+        </w:rPr>
+        <w:t>Молинаро</w:t>
+      </w:r>
+      <w:proofErr w:type="spellEnd"/>
+      <w:r>
+        <w:rPr>
+          <w:rFonts w:ascii="Times New Roman" w:eastAsiaTheme="minorHAnsi" w:hAnsi="Times New Roman"/>
+          <w:sz w:val="24"/>
+          <w:szCs w:val="28"/>
+        </w:rPr>
+        <w:t>. - М.: Символ-плюс, </w:t>
+      </w:r>
+      <w:r>
+        <w:rPr>
+          <w:rFonts w:ascii="Times New Roman" w:eastAsiaTheme="minorHAnsi" w:hAnsi="Times New Roman"/>
+          <w:bCs/>
+          <w:sz w:val="24"/>
+          <w:szCs w:val="28"/>
+        </w:rPr>
+        <w:t>2016</w:t>
+      </w:r>
+      <w:r>
+        <w:rPr>
+          <w:rFonts w:ascii="Times New Roman" w:eastAsiaTheme="minorHAnsi" w:hAnsi="Times New Roman"/>
+          <w:sz w:val="24"/>
+          <w:szCs w:val="28"/>
+        </w:rPr>
+        <w:t xml:space="preserve">. - 0 c. 2 </w:t>
+      </w:r>
+      <w:bookmarkStart w:id="11" w:name="_GoBack"/>
+      <w:bookmarkEnd w:id="11"/>
+    </w:p>
+    <w:p>
+      <w:pPr>
+        <w:pStyle w:val="a3"/>
+        <w:numPr>
+          <w:ilvl w:val="0"/>
+          <w:numId w:val="9"/>
+        </w:numPr>
+        <w:spacing w:after="0" w:line="360" w:lineRule="auto"/>
+        <w:jc w:val="both"/>
+        <w:rPr>
+          <w:rFonts w:ascii="Times New Roman" w:eastAsiaTheme="minorHAnsi" w:hAnsi="Times New Roman"/>
+          <w:sz w:val="24"/>
+          <w:szCs w:val="28"/>
+        </w:rPr>
+      </w:pPr>
+      <w:r>
+        <w:rPr>
+          <w:rFonts w:ascii="Times New Roman" w:eastAsiaTheme="minorHAnsi" w:hAnsi="Times New Roman"/>
+          <w:sz w:val="24"/>
+          <w:szCs w:val="28"/>
+        </w:rPr>
+        <w:t xml:space="preserve">Нестеров, С. А.  Базы </w:t>
+      </w:r>
+      <w:proofErr w:type="gramStart"/>
+      <w:r>
+        <w:rPr>
+          <w:rFonts w:ascii="Times New Roman" w:eastAsiaTheme="minorHAnsi" w:hAnsi="Times New Roman"/>
+          <w:sz w:val="24"/>
+          <w:szCs w:val="28"/>
+        </w:rPr>
+        <w:t>данных :</w:t>
+      </w:r>
+      <w:proofErr w:type="gramEnd"/>
+      <w:r>
+        <w:rPr>
+          <w:rFonts w:ascii="Times New Roman" w:eastAsiaTheme="minorHAnsi" w:hAnsi="Times New Roman"/>
+          <w:sz w:val="24"/>
+          <w:szCs w:val="28"/>
+        </w:rPr>
+        <w:t xml:space="preserve"> учебник и практикум для среднего профессионального образования / С. А. Нестеров. — 2-е изд. — </w:t>
+      </w:r>
+      <w:proofErr w:type="gramStart"/>
+      <w:r>
+        <w:rPr>
+          <w:rFonts w:ascii="Times New Roman" w:eastAsiaTheme="minorHAnsi" w:hAnsi="Times New Roman"/>
+          <w:sz w:val="24"/>
+          <w:szCs w:val="28"/>
+        </w:rPr>
+        <w:t>Москва :</w:t>
+      </w:r>
+      <w:proofErr w:type="gramEnd"/>
+      <w:r>
+        <w:rPr>
+          <w:rFonts w:ascii="Times New Roman" w:eastAsiaTheme="minorHAnsi" w:hAnsi="Times New Roman"/>
+          <w:sz w:val="24"/>
+          <w:szCs w:val="28"/>
+        </w:rPr>
+        <w:t xml:space="preserve"> Издательство </w:t>
+      </w:r>
+      <w:proofErr w:type="spellStart"/>
+      <w:r>
+        <w:rPr>
+          <w:rFonts w:ascii="Times New Roman" w:eastAsiaTheme="minorHAnsi" w:hAnsi="Times New Roman"/>
+          <w:sz w:val="24"/>
+          <w:szCs w:val="28"/>
+        </w:rPr>
+        <w:t>Юрайт</w:t>
+      </w:r>
+      <w:proofErr w:type="spellEnd"/>
+      <w:r>
+        <w:rPr>
+          <w:rFonts w:ascii="Times New Roman" w:eastAsiaTheme="minorHAnsi" w:hAnsi="Times New Roman"/>
+          <w:sz w:val="24"/>
+          <w:szCs w:val="28"/>
+        </w:rPr>
+        <w:t>, 2023. — 258 с. </w:t>
+      </w:r>
+    </w:p>
+    <w:p>
+      <w:pPr>
+        <w:pStyle w:val="a3"/>
+        <w:numPr>
+          <w:ilvl w:val="0"/>
+          <w:numId w:val="9"/>
+        </w:numPr>
+        <w:spacing w:after="0" w:line="360" w:lineRule="auto"/>
+        <w:jc w:val="both"/>
+        <w:rPr>
+          <w:rFonts w:ascii="Times New Roman" w:eastAsiaTheme="minorHAnsi" w:hAnsi="Times New Roman"/>
+          <w:sz w:val="24"/>
+          <w:szCs w:val="28"/>
+        </w:rPr>
+      </w:pPr>
+      <w:r>
+        <w:rPr>
+          <w:rFonts w:ascii="Times New Roman" w:eastAsiaTheme="minorHAnsi" w:hAnsi="Times New Roman"/>
+          <w:sz w:val="24"/>
+          <w:szCs w:val="28"/>
+        </w:rPr>
+        <w:t xml:space="preserve">Маркин, А. В.  Программирование на </w:t>
+      </w:r>
+      <w:proofErr w:type="gramStart"/>
+      <w:r>
+        <w:rPr>
+          <w:rFonts w:ascii="Times New Roman" w:eastAsiaTheme="minorHAnsi" w:hAnsi="Times New Roman"/>
+          <w:sz w:val="24"/>
+          <w:szCs w:val="28"/>
+        </w:rPr>
+        <w:t>SQL :</w:t>
+      </w:r>
+      <w:proofErr w:type="gramEnd"/>
+      <w:r>
+        <w:rPr>
+          <w:rFonts w:ascii="Times New Roman" w:eastAsiaTheme="minorHAnsi" w:hAnsi="Times New Roman"/>
+          <w:sz w:val="24"/>
+          <w:szCs w:val="28"/>
+        </w:rPr>
+        <w:t xml:space="preserve"> учебник и практикум для вузов / А. В. Маркин. — 3-е изд., </w:t>
+      </w:r>
+      <w:proofErr w:type="spellStart"/>
+      <w:r>
+        <w:rPr>
+          <w:rFonts w:ascii="Times New Roman" w:eastAsiaTheme="minorHAnsi" w:hAnsi="Times New Roman"/>
+          <w:sz w:val="24"/>
+          <w:szCs w:val="28"/>
+        </w:rPr>
+        <w:t>перераб</w:t>
+      </w:r>
+      <w:proofErr w:type="spellEnd"/>
+      <w:r>
+        <w:rPr>
+          <w:rFonts w:ascii="Times New Roman" w:eastAsiaTheme="minorHAnsi" w:hAnsi="Times New Roman"/>
+          <w:sz w:val="24"/>
+          <w:szCs w:val="28"/>
+        </w:rPr>
+        <w:t xml:space="preserve">. и доп. — </w:t>
+      </w:r>
+      <w:proofErr w:type="gramStart"/>
+      <w:r>
+        <w:rPr>
+          <w:rFonts w:ascii="Times New Roman" w:eastAsiaTheme="minorHAnsi" w:hAnsi="Times New Roman"/>
+          <w:sz w:val="24"/>
+          <w:szCs w:val="28"/>
+        </w:rPr>
+        <w:t>Москва :</w:t>
+      </w:r>
+      <w:proofErr w:type="gramEnd"/>
+      <w:r>
+        <w:rPr>
+          <w:rFonts w:ascii="Times New Roman" w:eastAsiaTheme="minorHAnsi" w:hAnsi="Times New Roman"/>
+          <w:sz w:val="24"/>
+          <w:szCs w:val="28"/>
+        </w:rPr>
+        <w:t xml:space="preserve"> Издательство </w:t>
+      </w:r>
+      <w:proofErr w:type="spellStart"/>
+      <w:r>
+        <w:rPr>
+          <w:rFonts w:ascii="Times New Roman" w:eastAsiaTheme="minorHAnsi" w:hAnsi="Times New Roman"/>
+          <w:sz w:val="24"/>
+          <w:szCs w:val="28"/>
+        </w:rPr>
+        <w:t>Юрайт</w:t>
+      </w:r>
+      <w:proofErr w:type="spellEnd"/>
+      <w:r>
+        <w:rPr>
+          <w:rFonts w:ascii="Times New Roman" w:eastAsiaTheme="minorHAnsi" w:hAnsi="Times New Roman"/>
+          <w:sz w:val="24"/>
+          <w:szCs w:val="28"/>
+        </w:rPr>
+        <w:t>, 2024. — 805 с. </w:t>
+      </w:r>
+    </w:p>
+    <w:p>
+      <w:pPr>
+        <w:pStyle w:val="a3"/>
+        <w:numPr>
+          <w:ilvl w:val="0"/>
+          <w:numId w:val="9"/>
+        </w:numPr>
+        <w:spacing w:after="0" w:line="360" w:lineRule="auto"/>
+        <w:jc w:val="both"/>
+        <w:rPr>
+          <w:rFonts w:ascii="Times New Roman" w:eastAsiaTheme="minorHAnsi" w:hAnsi="Times New Roman"/>
+          <w:sz w:val="24"/>
+          <w:szCs w:val="28"/>
+        </w:rPr>
+      </w:pPr>
+      <w:r>
+        <w:rPr>
+          <w:rFonts w:ascii="Times New Roman" w:eastAsiaTheme="minorHAnsi" w:hAnsi="Times New Roman"/>
+          <w:sz w:val="24"/>
+          <w:szCs w:val="28"/>
+        </w:rPr>
+        <w:t xml:space="preserve">Маркин, А. В.  Программирование на </w:t>
+      </w:r>
+      <w:proofErr w:type="gramStart"/>
+      <w:r>
+        <w:rPr>
+          <w:rFonts w:ascii="Times New Roman" w:eastAsiaTheme="minorHAnsi" w:hAnsi="Times New Roman"/>
+          <w:sz w:val="24"/>
+          <w:szCs w:val="28"/>
+        </w:rPr>
+        <w:t>SQL :</w:t>
+      </w:r>
+      <w:proofErr w:type="gramEnd"/>
+      <w:r>
+        <w:rPr>
+          <w:rFonts w:ascii="Times New Roman" w:eastAsiaTheme="minorHAnsi" w:hAnsi="Times New Roman"/>
+          <w:sz w:val="24"/>
+          <w:szCs w:val="28"/>
+        </w:rPr>
+        <w:t xml:space="preserve"> учебное пособие для среднего профессионального образования / А. В. Маркин. — </w:t>
+      </w:r>
+      <w:proofErr w:type="gramStart"/>
+      <w:r>
+        <w:rPr>
+          <w:rFonts w:ascii="Times New Roman" w:eastAsiaTheme="minorHAnsi" w:hAnsi="Times New Roman"/>
+          <w:sz w:val="24"/>
+          <w:szCs w:val="28"/>
+        </w:rPr>
+        <w:t>Москва :</w:t>
+      </w:r>
+      <w:proofErr w:type="gramEnd"/>
+      <w:r>
+        <w:rPr>
+          <w:rFonts w:ascii="Times New Roman" w:eastAsiaTheme="minorHAnsi" w:hAnsi="Times New Roman"/>
+          <w:sz w:val="24"/>
+          <w:szCs w:val="28"/>
+        </w:rPr>
+        <w:t xml:space="preserve"> Издательство </w:t>
+      </w:r>
+      <w:proofErr w:type="spellStart"/>
+      <w:r>
+        <w:rPr>
+          <w:rFonts w:ascii="Times New Roman" w:eastAsiaTheme="minorHAnsi" w:hAnsi="Times New Roman"/>
+          <w:sz w:val="24"/>
+          <w:szCs w:val="28"/>
+        </w:rPr>
+        <w:t>Юрайт</w:t>
+      </w:r>
+      <w:proofErr w:type="spellEnd"/>
+      <w:r>
+        <w:rPr>
+          <w:rFonts w:ascii="Times New Roman" w:eastAsiaTheme="minorHAnsi" w:hAnsi="Times New Roman"/>
+          <w:sz w:val="24"/>
+          <w:szCs w:val="28"/>
+        </w:rPr>
+        <w:t>, 2023. — 435 с. </w:t>
+      </w:r>
+    </w:p>
+    <w:p>
+      <w:pPr>
+        <w:pStyle w:val="a3"/>
+        <w:numPr>
+          <w:ilvl w:val="0"/>
+          <w:numId w:val="9"/>
+        </w:numPr>
+        <w:spacing w:after="0" w:line="360" w:lineRule="auto"/>
+        <w:jc w:val="both"/>
+        <w:rPr>
+          <w:rFonts w:ascii="Times New Roman" w:eastAsiaTheme="minorHAnsi" w:hAnsi="Times New Roman"/>
+          <w:sz w:val="24"/>
+          <w:szCs w:val="28"/>
+        </w:rPr>
+      </w:pPr>
+      <w:r>
+        <w:rPr>
+          <w:rFonts w:ascii="Times New Roman" w:eastAsiaTheme="minorHAnsi" w:hAnsi="Times New Roman"/>
+          <w:sz w:val="24"/>
+          <w:szCs w:val="28"/>
+        </w:rPr>
+        <w:t xml:space="preserve">Советов, Б. Я.  Базы </w:t>
+      </w:r>
+      <w:proofErr w:type="gramStart"/>
+      <w:r>
+        <w:rPr>
+          <w:rFonts w:ascii="Times New Roman" w:eastAsiaTheme="minorHAnsi" w:hAnsi="Times New Roman"/>
+          <w:sz w:val="24"/>
+          <w:szCs w:val="28"/>
+        </w:rPr>
+        <w:t>данных :</w:t>
+      </w:r>
+      <w:proofErr w:type="gramEnd"/>
+      <w:r>
+        <w:rPr>
+          <w:rFonts w:ascii="Times New Roman" w:eastAsiaTheme="minorHAnsi" w:hAnsi="Times New Roman"/>
+          <w:sz w:val="24"/>
+          <w:szCs w:val="28"/>
+        </w:rPr>
+        <w:t xml:space="preserve"> учебник для вузов / Б. Я. Советов, В. В. </w:t>
+      </w:r>
+      <w:proofErr w:type="spellStart"/>
+      <w:r>
+        <w:rPr>
+          <w:rFonts w:ascii="Times New Roman" w:eastAsiaTheme="minorHAnsi" w:hAnsi="Times New Roman"/>
+          <w:sz w:val="24"/>
+          <w:szCs w:val="28"/>
+        </w:rPr>
+        <w:t>Цехановский</w:t>
+      </w:r>
+      <w:proofErr w:type="spellEnd"/>
+      <w:r>
+        <w:rPr>
+          <w:rFonts w:ascii="Times New Roman" w:eastAsiaTheme="minorHAnsi" w:hAnsi="Times New Roman"/>
+          <w:sz w:val="24"/>
+          <w:szCs w:val="28"/>
+        </w:rPr>
+        <w:t xml:space="preserve">, В. Д. Чертовской. — 3-е изд., </w:t>
+      </w:r>
+      <w:proofErr w:type="spellStart"/>
+      <w:r>
+        <w:rPr>
+          <w:rFonts w:ascii="Times New Roman" w:eastAsiaTheme="minorHAnsi" w:hAnsi="Times New Roman"/>
+          <w:sz w:val="24"/>
+          <w:szCs w:val="28"/>
+        </w:rPr>
+        <w:t>перераб</w:t>
+      </w:r>
+      <w:proofErr w:type="spellEnd"/>
+      <w:r>
+        <w:rPr>
+          <w:rFonts w:ascii="Times New Roman" w:eastAsiaTheme="minorHAnsi" w:hAnsi="Times New Roman"/>
+          <w:sz w:val="24"/>
+          <w:szCs w:val="28"/>
+        </w:rPr>
+        <w:t xml:space="preserve">. и доп. — </w:t>
+      </w:r>
+      <w:proofErr w:type="gramStart"/>
+      <w:r>
+        <w:rPr>
+          <w:rFonts w:ascii="Times New Roman" w:eastAsiaTheme="minorHAnsi" w:hAnsi="Times New Roman"/>
+          <w:sz w:val="24"/>
+          <w:szCs w:val="28"/>
+        </w:rPr>
+        <w:t>Москва :</w:t>
+      </w:r>
+      <w:proofErr w:type="gramEnd"/>
+      <w:r>
+        <w:rPr>
+          <w:rFonts w:ascii="Times New Roman" w:eastAsiaTheme="minorHAnsi" w:hAnsi="Times New Roman"/>
+          <w:sz w:val="24"/>
+          <w:szCs w:val="28"/>
+        </w:rPr>
+        <w:t xml:space="preserve"> Издательство </w:t>
+      </w:r>
+      <w:proofErr w:type="spellStart"/>
+      <w:r>
+        <w:rPr>
+          <w:rFonts w:ascii="Times New Roman" w:eastAsiaTheme="minorHAnsi" w:hAnsi="Times New Roman"/>
+          <w:sz w:val="24"/>
+          <w:szCs w:val="28"/>
+        </w:rPr>
+        <w:t>Юрайт</w:t>
+      </w:r>
+      <w:proofErr w:type="spellEnd"/>
+      <w:r>
+        <w:rPr>
+          <w:rFonts w:ascii="Times New Roman" w:eastAsiaTheme="minorHAnsi" w:hAnsi="Times New Roman"/>
+          <w:sz w:val="24"/>
+          <w:szCs w:val="28"/>
+        </w:rPr>
+        <w:t>, 2023. — 420 с. </w:t>
+      </w:r>
+    </w:p>
+    <w:p>
+      <w:pPr>
+        <w:pStyle w:val="a3"/>
+        <w:numPr>
+          <w:ilvl w:val="0"/>
+          <w:numId w:val="9"/>
+        </w:numPr>
+        <w:spacing w:after="0" w:line="360" w:lineRule="auto"/>
+        <w:jc w:val="both"/>
+        <w:rPr>
+          <w:rFonts w:ascii="Times New Roman" w:eastAsiaTheme="minorHAnsi" w:hAnsi="Times New Roman"/>
+          <w:sz w:val="24"/>
+          <w:szCs w:val="28"/>
+        </w:rPr>
+      </w:pPr>
+      <w:r>
+        <w:rPr>
+          <w:rFonts w:ascii="Times New Roman" w:eastAsiaTheme="minorHAnsi" w:hAnsi="Times New Roman"/>
+          <w:sz w:val="24"/>
+          <w:szCs w:val="28"/>
+        </w:rPr>
+        <w:t xml:space="preserve">Советов, Б. Я.  Базы </w:t>
+      </w:r>
+      <w:proofErr w:type="gramStart"/>
+      <w:r>
+        <w:rPr>
+          <w:rFonts w:ascii="Times New Roman" w:eastAsiaTheme="minorHAnsi" w:hAnsi="Times New Roman"/>
+          <w:sz w:val="24"/>
+          <w:szCs w:val="28"/>
+        </w:rPr>
+        <w:t>данных :</w:t>
+      </w:r>
+      <w:proofErr w:type="gramEnd"/>
+      <w:r>
+        <w:rPr>
+          <w:rFonts w:ascii="Times New Roman" w:eastAsiaTheme="minorHAnsi" w:hAnsi="Times New Roman"/>
+          <w:sz w:val="24"/>
+          <w:szCs w:val="28"/>
+        </w:rPr>
+        <w:t xml:space="preserve"> учебник для среднего профессионального образования / Б. Я. Советов, В. В. </w:t>
+      </w:r>
+      <w:proofErr w:type="spellStart"/>
+      <w:r>
+        <w:rPr>
+          <w:rFonts w:ascii="Times New Roman" w:eastAsiaTheme="minorHAnsi" w:hAnsi="Times New Roman"/>
+          <w:sz w:val="24"/>
+          <w:szCs w:val="28"/>
+        </w:rPr>
+        <w:t>Цехановский</w:t>
+      </w:r>
+      <w:proofErr w:type="spellEnd"/>
+      <w:r>
+        <w:rPr>
+          <w:rFonts w:ascii="Times New Roman" w:eastAsiaTheme="minorHAnsi" w:hAnsi="Times New Roman"/>
+          <w:sz w:val="24"/>
+          <w:szCs w:val="28"/>
+        </w:rPr>
+        <w:t xml:space="preserve">, В. Д. Чертовской. — 3-е изд., </w:t>
+      </w:r>
+      <w:proofErr w:type="spellStart"/>
+      <w:r>
+        <w:rPr>
+          <w:rFonts w:ascii="Times New Roman" w:eastAsiaTheme="minorHAnsi" w:hAnsi="Times New Roman"/>
+          <w:sz w:val="24"/>
+          <w:szCs w:val="28"/>
+        </w:rPr>
+        <w:t>перераб</w:t>
+      </w:r>
+      <w:proofErr w:type="spellEnd"/>
+      <w:r>
+        <w:rPr>
+          <w:rFonts w:ascii="Times New Roman" w:eastAsiaTheme="minorHAnsi" w:hAnsi="Times New Roman"/>
+          <w:sz w:val="24"/>
+          <w:szCs w:val="28"/>
+        </w:rPr>
+        <w:t xml:space="preserve">. и доп. — </w:t>
+      </w:r>
+      <w:proofErr w:type="gramStart"/>
+      <w:r>
+        <w:rPr>
+          <w:rFonts w:ascii="Times New Roman" w:eastAsiaTheme="minorHAnsi" w:hAnsi="Times New Roman"/>
+          <w:sz w:val="24"/>
+          <w:szCs w:val="28"/>
+        </w:rPr>
+        <w:t>Москва :</w:t>
+      </w:r>
+      <w:proofErr w:type="gramEnd"/>
+      <w:r>
+        <w:rPr>
+          <w:rFonts w:ascii="Times New Roman" w:eastAsiaTheme="minorHAnsi" w:hAnsi="Times New Roman"/>
+          <w:sz w:val="24"/>
+          <w:szCs w:val="28"/>
+        </w:rPr>
+        <w:t xml:space="preserve"> Издательство </w:t>
+      </w:r>
+      <w:proofErr w:type="spellStart"/>
+      <w:r>
+        <w:rPr>
+          <w:rFonts w:ascii="Times New Roman" w:eastAsiaTheme="minorHAnsi" w:hAnsi="Times New Roman"/>
+          <w:sz w:val="24"/>
+          <w:szCs w:val="28"/>
+        </w:rPr>
+        <w:t>Юрайт</w:t>
+      </w:r>
+      <w:proofErr w:type="spellEnd"/>
+      <w:r>
+        <w:rPr>
+          <w:rFonts w:ascii="Times New Roman" w:eastAsiaTheme="minorHAnsi" w:hAnsi="Times New Roman"/>
+          <w:sz w:val="24"/>
+          <w:szCs w:val="28"/>
+        </w:rPr>
+        <w:t>, 2023. — 420 с. </w:t>
+      </w:r>
+    </w:p>
+    <w:p>
+      <w:pPr>
+        <w:pStyle w:val="a3"/>
+        <w:numPr>
+          <w:ilvl w:val="0"/>
+          <w:numId w:val="9"/>
+        </w:numPr>
+        <w:spacing w:after="0" w:line="360" w:lineRule="auto"/>
+        <w:jc w:val="both"/>
+        <w:rPr>
+          <w:rFonts w:ascii="Times New Roman" w:eastAsiaTheme="minorHAnsi" w:hAnsi="Times New Roman"/>
+          <w:sz w:val="24"/>
+          <w:szCs w:val="28"/>
+        </w:rPr>
+      </w:pPr>
+      <w:proofErr w:type="spellStart"/>
+      <w:r>
+        <w:rPr>
+          <w:rFonts w:ascii="Times New Roman" w:eastAsiaTheme="minorHAnsi" w:hAnsi="Times New Roman"/>
+          <w:sz w:val="24"/>
+          <w:szCs w:val="28"/>
+        </w:rPr>
+        <w:t>Стружкин</w:t>
+      </w:r>
+      <w:proofErr w:type="spellEnd"/>
+      <w:r>
+        <w:rPr>
+          <w:rFonts w:ascii="Times New Roman" w:eastAsiaTheme="minorHAnsi" w:hAnsi="Times New Roman"/>
+          <w:sz w:val="24"/>
+          <w:szCs w:val="28"/>
+        </w:rPr>
+        <w:t xml:space="preserve">, Н. П.  Базы данных: проектирование. </w:t>
+      </w:r>
+      <w:proofErr w:type="gramStart"/>
+      <w:r>
+        <w:rPr>
+          <w:rFonts w:ascii="Times New Roman" w:eastAsiaTheme="minorHAnsi" w:hAnsi="Times New Roman"/>
+          <w:sz w:val="24"/>
+          <w:szCs w:val="28"/>
+        </w:rPr>
+        <w:t>Практикум :</w:t>
+      </w:r>
+      <w:proofErr w:type="gramEnd"/>
+      <w:r>
+        <w:rPr>
+          <w:rFonts w:ascii="Times New Roman" w:eastAsiaTheme="minorHAnsi" w:hAnsi="Times New Roman"/>
+          <w:sz w:val="24"/>
+          <w:szCs w:val="28"/>
+        </w:rPr>
+        <w:t xml:space="preserve"> учебное пособие для среднего профессионального образования / Н. П. </w:t>
+      </w:r>
+      <w:proofErr w:type="spellStart"/>
+      <w:r>
+        <w:rPr>
+          <w:rFonts w:ascii="Times New Roman" w:eastAsiaTheme="minorHAnsi" w:hAnsi="Times New Roman"/>
+          <w:sz w:val="24"/>
+          <w:szCs w:val="28"/>
+        </w:rPr>
+        <w:t>Стружкин</w:t>
+      </w:r>
+      <w:proofErr w:type="spellEnd"/>
+      <w:r>
+        <w:rPr>
+          <w:rFonts w:ascii="Times New Roman" w:eastAsiaTheme="minorHAnsi" w:hAnsi="Times New Roman"/>
+          <w:sz w:val="24"/>
+          <w:szCs w:val="28"/>
+        </w:rPr>
+        <w:t xml:space="preserve">, В. В. Годин. — </w:t>
+      </w:r>
+      <w:proofErr w:type="gramStart"/>
+      <w:r>
+        <w:rPr>
+          <w:rFonts w:ascii="Times New Roman" w:eastAsiaTheme="minorHAnsi" w:hAnsi="Times New Roman"/>
+          <w:sz w:val="24"/>
+          <w:szCs w:val="28"/>
+        </w:rPr>
+        <w:t>Москва :</w:t>
+      </w:r>
+      <w:proofErr w:type="gramEnd"/>
+      <w:r>
+        <w:rPr>
+          <w:rFonts w:ascii="Times New Roman" w:eastAsiaTheme="minorHAnsi" w:hAnsi="Times New Roman"/>
+          <w:sz w:val="24"/>
+          <w:szCs w:val="28"/>
+        </w:rPr>
+        <w:t xml:space="preserve"> Издательство </w:t>
+      </w:r>
+      <w:proofErr w:type="spellStart"/>
+      <w:r>
+        <w:rPr>
+          <w:rFonts w:ascii="Times New Roman" w:eastAsiaTheme="minorHAnsi" w:hAnsi="Times New Roman"/>
+          <w:sz w:val="24"/>
+          <w:szCs w:val="28"/>
+        </w:rPr>
+        <w:t>Юрайт</w:t>
+      </w:r>
+      <w:proofErr w:type="spellEnd"/>
+      <w:r>
+        <w:rPr>
+          <w:rFonts w:ascii="Times New Roman" w:eastAsiaTheme="minorHAnsi" w:hAnsi="Times New Roman"/>
+          <w:sz w:val="24"/>
+          <w:szCs w:val="28"/>
+        </w:rPr>
+        <w:t>, 2023. — 291 с. </w:t>
+      </w:r>
+    </w:p>
+    <w:p>
+      <w:pPr>
+        <w:pStyle w:val="a3"/>
+        <w:numPr>
+          <w:ilvl w:val="0"/>
+          <w:numId w:val="9"/>
+        </w:numPr>
+        <w:spacing w:after="0" w:line="360" w:lineRule="auto"/>
+        <w:jc w:val="both"/>
+        <w:rPr>
+          <w:rFonts w:ascii="Times New Roman" w:eastAsiaTheme="minorHAnsi" w:hAnsi="Times New Roman"/>
+          <w:sz w:val="24"/>
+          <w:szCs w:val="28"/>
+        </w:rPr>
+      </w:pPr>
+      <w:proofErr w:type="spellStart"/>
+      <w:r>
+        <w:rPr>
+          <w:rFonts w:ascii="Times New Roman" w:eastAsiaTheme="minorHAnsi" w:hAnsi="Times New Roman"/>
+          <w:sz w:val="24"/>
+          <w:szCs w:val="28"/>
+        </w:rPr>
+        <w:t>Стасышин</w:t>
+      </w:r>
+      <w:proofErr w:type="spellEnd"/>
+      <w:r>
+        <w:rPr>
+          <w:rFonts w:ascii="Times New Roman" w:eastAsiaTheme="minorHAnsi" w:hAnsi="Times New Roman"/>
+          <w:sz w:val="24"/>
+          <w:szCs w:val="28"/>
+        </w:rPr>
+        <w:t xml:space="preserve">, В. М.  Базы данных: технологии </w:t>
+      </w:r>
+      <w:proofErr w:type="gramStart"/>
+      <w:r>
+        <w:rPr>
+          <w:rFonts w:ascii="Times New Roman" w:eastAsiaTheme="minorHAnsi" w:hAnsi="Times New Roman"/>
+          <w:sz w:val="24"/>
+          <w:szCs w:val="28"/>
+        </w:rPr>
+        <w:t>доступа :</w:t>
+      </w:r>
+      <w:proofErr w:type="gramEnd"/>
+      <w:r>
+        <w:rPr>
+          <w:rFonts w:ascii="Times New Roman" w:eastAsiaTheme="minorHAnsi" w:hAnsi="Times New Roman"/>
+          <w:sz w:val="24"/>
+          <w:szCs w:val="28"/>
+        </w:rPr>
+        <w:t xml:space="preserve"> учебное пособие для вузов / В. М. </w:t>
+      </w:r>
+      <w:proofErr w:type="spellStart"/>
+      <w:r>
+        <w:rPr>
+          <w:rFonts w:ascii="Times New Roman" w:eastAsiaTheme="minorHAnsi" w:hAnsi="Times New Roman"/>
+          <w:sz w:val="24"/>
+          <w:szCs w:val="28"/>
+        </w:rPr>
+        <w:t>Стасышин</w:t>
+      </w:r>
+      <w:proofErr w:type="spellEnd"/>
+      <w:r>
+        <w:rPr>
+          <w:rFonts w:ascii="Times New Roman" w:eastAsiaTheme="minorHAnsi" w:hAnsi="Times New Roman"/>
+          <w:sz w:val="24"/>
+          <w:szCs w:val="28"/>
+        </w:rPr>
+        <w:t>, Т. Л. </w:t>
+      </w:r>
+      <w:proofErr w:type="spellStart"/>
+      <w:r>
+        <w:rPr>
+          <w:rFonts w:ascii="Times New Roman" w:eastAsiaTheme="minorHAnsi" w:hAnsi="Times New Roman"/>
+          <w:sz w:val="24"/>
+          <w:szCs w:val="28"/>
+        </w:rPr>
+        <w:t>Стасышина</w:t>
+      </w:r>
+      <w:proofErr w:type="spellEnd"/>
+      <w:r>
+        <w:rPr>
+          <w:rFonts w:ascii="Times New Roman" w:eastAsiaTheme="minorHAnsi" w:hAnsi="Times New Roman"/>
+          <w:sz w:val="24"/>
+          <w:szCs w:val="28"/>
+        </w:rPr>
+        <w:t xml:space="preserve">. — 2-е изд., </w:t>
+      </w:r>
+      <w:proofErr w:type="spellStart"/>
+      <w:r>
+        <w:rPr>
+          <w:rFonts w:ascii="Times New Roman" w:eastAsiaTheme="minorHAnsi" w:hAnsi="Times New Roman"/>
+          <w:sz w:val="24"/>
+          <w:szCs w:val="28"/>
+        </w:rPr>
+        <w:t>испр</w:t>
+      </w:r>
+      <w:proofErr w:type="spellEnd"/>
+      <w:r>
+        <w:rPr>
+          <w:rFonts w:ascii="Times New Roman" w:eastAsiaTheme="minorHAnsi" w:hAnsi="Times New Roman"/>
+          <w:sz w:val="24"/>
+          <w:szCs w:val="28"/>
+        </w:rPr>
+        <w:t xml:space="preserve">. и доп. — </w:t>
+      </w:r>
+      <w:proofErr w:type="gramStart"/>
+      <w:r>
+        <w:rPr>
+          <w:rFonts w:ascii="Times New Roman" w:eastAsiaTheme="minorHAnsi" w:hAnsi="Times New Roman"/>
+          <w:sz w:val="24"/>
+          <w:szCs w:val="28"/>
+        </w:rPr>
+        <w:t>Москва :</w:t>
+      </w:r>
+      <w:proofErr w:type="gramEnd"/>
+      <w:r>
+        <w:rPr>
+          <w:rFonts w:ascii="Times New Roman" w:eastAsiaTheme="minorHAnsi" w:hAnsi="Times New Roman"/>
+          <w:sz w:val="24"/>
+          <w:szCs w:val="28"/>
+        </w:rPr>
+        <w:t xml:space="preserve"> Издательство </w:t>
+      </w:r>
+      <w:proofErr w:type="spellStart"/>
+      <w:r>
+        <w:rPr>
+          <w:rFonts w:ascii="Times New Roman" w:eastAsiaTheme="minorHAnsi" w:hAnsi="Times New Roman"/>
+          <w:sz w:val="24"/>
+          <w:szCs w:val="28"/>
+        </w:rPr>
+        <w:t>Юрайт</w:t>
+      </w:r>
+      <w:proofErr w:type="spellEnd"/>
+      <w:r>
+        <w:rPr>
+          <w:rFonts w:ascii="Times New Roman" w:eastAsiaTheme="minorHAnsi" w:hAnsi="Times New Roman"/>
+          <w:sz w:val="24"/>
+          <w:szCs w:val="28"/>
+        </w:rPr>
+        <w:t>, 2023. — 164 с. </w:t>
+      </w:r>
+    </w:p>
+    <w:p>
+      <w:pPr>
+        <w:pStyle w:val="a3"/>
+        <w:numPr>
+          <w:ilvl w:val="0"/>
+          <w:numId w:val="9"/>
+        </w:numPr>
+        <w:spacing w:after="0" w:line="360" w:lineRule="auto"/>
+        <w:jc w:val="both"/>
+        <w:rPr>
+          <w:rFonts w:ascii="Times New Roman" w:eastAsiaTheme="minorHAnsi" w:hAnsi="Times New Roman"/>
+          <w:sz w:val="24"/>
+          <w:szCs w:val="28"/>
+        </w:rPr>
+      </w:pPr>
+      <w:proofErr w:type="spellStart"/>
+      <w:r>
+        <w:rPr>
+          <w:rFonts w:ascii="Times New Roman" w:eastAsiaTheme="minorHAnsi" w:hAnsi="Times New Roman"/>
+          <w:sz w:val="24"/>
+          <w:szCs w:val="28"/>
+        </w:rPr>
+        <w:t>Илюшечкин</w:t>
+      </w:r>
+      <w:proofErr w:type="spellEnd"/>
+      <w:r>
+        <w:rPr>
+          <w:rFonts w:ascii="Times New Roman" w:eastAsiaTheme="minorHAnsi" w:hAnsi="Times New Roman"/>
+          <w:sz w:val="24"/>
+          <w:szCs w:val="28"/>
+        </w:rPr>
+        <w:t xml:space="preserve">, В. М.  Основы использования и проектирования баз </w:t>
+      </w:r>
+      <w:proofErr w:type="gramStart"/>
+      <w:r>
+        <w:rPr>
+          <w:rFonts w:ascii="Times New Roman" w:eastAsiaTheme="minorHAnsi" w:hAnsi="Times New Roman"/>
+          <w:sz w:val="24"/>
+          <w:szCs w:val="28"/>
+        </w:rPr>
+        <w:t>данных :</w:t>
+      </w:r>
+      <w:proofErr w:type="gramEnd"/>
+      <w:r>
+        <w:rPr>
+          <w:rFonts w:ascii="Times New Roman" w:eastAsiaTheme="minorHAnsi" w:hAnsi="Times New Roman"/>
+          <w:sz w:val="24"/>
+          <w:szCs w:val="28"/>
+        </w:rPr>
+        <w:t xml:space="preserve"> учебник для среднего профессионального образования / В. М. </w:t>
+      </w:r>
+      <w:proofErr w:type="spellStart"/>
+      <w:r>
+        <w:rPr>
+          <w:rFonts w:ascii="Times New Roman" w:eastAsiaTheme="minorHAnsi" w:hAnsi="Times New Roman"/>
+          <w:sz w:val="24"/>
+          <w:szCs w:val="28"/>
+        </w:rPr>
+        <w:t>Илюшечкин</w:t>
+      </w:r>
+      <w:proofErr w:type="spellEnd"/>
+      <w:r>
+        <w:rPr>
+          <w:rFonts w:ascii="Times New Roman" w:eastAsiaTheme="minorHAnsi" w:hAnsi="Times New Roman"/>
+          <w:sz w:val="24"/>
+          <w:szCs w:val="28"/>
+        </w:rPr>
+        <w:t xml:space="preserve">. — </w:t>
+      </w:r>
+      <w:proofErr w:type="spellStart"/>
+      <w:r>
+        <w:rPr>
+          <w:rFonts w:ascii="Times New Roman" w:eastAsiaTheme="minorHAnsi" w:hAnsi="Times New Roman"/>
+          <w:sz w:val="24"/>
+          <w:szCs w:val="28"/>
+        </w:rPr>
+        <w:t>испр</w:t>
+      </w:r>
+      <w:proofErr w:type="spellEnd"/>
+      <w:r>
+        <w:rPr>
+          <w:rFonts w:ascii="Times New Roman" w:eastAsiaTheme="minorHAnsi" w:hAnsi="Times New Roman"/>
+          <w:sz w:val="24"/>
+          <w:szCs w:val="28"/>
+        </w:rPr>
+        <w:t xml:space="preserve">. и доп. — Москва : Издательство </w:t>
+      </w:r>
+      <w:proofErr w:type="spellStart"/>
+      <w:r>
+        <w:rPr>
+          <w:rFonts w:ascii="Times New Roman" w:eastAsiaTheme="minorHAnsi" w:hAnsi="Times New Roman"/>
+          <w:sz w:val="24"/>
+          <w:szCs w:val="28"/>
+        </w:rPr>
+        <w:t>Юрайт</w:t>
+      </w:r>
+      <w:proofErr w:type="spellEnd"/>
+      <w:r>
+        <w:rPr>
+          <w:rFonts w:ascii="Times New Roman" w:eastAsiaTheme="minorHAnsi" w:hAnsi="Times New Roman"/>
+          <w:sz w:val="24"/>
+          <w:szCs w:val="28"/>
+        </w:rPr>
+        <w:t>, 2023. — 213 с. </w:t>
+      </w:r>
+    </w:p>
     <w:sectPr>
       <w:footerReference w:type="default" r:id="rId41"/>
       <w:footerReference w:type="first" r:id="rId42"/>
@@ -8667,7 +9796,15 @@
                                 <w:i/>
                                 <w:sz w:val="38"/>
                               </w:rPr>
-                              <w:t>УП</w:t>
+                              <w:t>У</w:t>
+                            </w:r>
+                            <w:r>
+                              <w:rPr>
+                                <w:rFonts w:ascii="ISOCPEUR" w:hAnsi="ISOCPEUR"/>
+                                <w:i/>
+                                <w:sz w:val="38"/>
+                              </w:rPr>
+                              <w:t>Д</w:t>
                             </w:r>
                             <w:r>
                               <w:rPr>
@@ -9726,7 +10863,7 @@
                                 <w:szCs w:val="22"/>
                                 <w:lang w:val="ru-RU"/>
                               </w:rPr>
-                              <w:t xml:space="preserve">Отчет по </w:t>
+                              <w:t>Уч</w:t>
                             </w:r>
                             <w:r>
                               <w:rPr>
@@ -9734,7 +10871,7 @@
                                 <w:szCs w:val="22"/>
                                 <w:lang w:val="ru-RU"/>
                               </w:rPr>
-                              <w:t>курсовой работе</w:t>
+                              <w:t>ё</w:t>
                             </w:r>
                             <w:r>
                               <w:rPr>
@@ -9742,114 +10879,8 @@
                                 <w:szCs w:val="22"/>
                                 <w:lang w:val="ru-RU"/>
                               </w:rPr>
-                              <w:t xml:space="preserve"> (</w:t>
+                              <w:t>т движения материальных ценностей на малом</w:t>
                             </w:r>
-                            <w:r>
-                              <w:rPr>
-                                <w:sz w:val="24"/>
-                                <w:szCs w:val="22"/>
-                                <w:lang w:val="ru-RU"/>
-                              </w:rPr>
-                              <w:t>Управление данными</w:t>
-                            </w:r>
-                            <w:r>
-                              <w:rPr>
-                                <w:sz w:val="24"/>
-                                <w:szCs w:val="22"/>
-                                <w:lang w:val="ru-RU"/>
-                              </w:rPr>
-                              <w:t>)</w:t>
-                            </w:r>
-                            <w:r>
-                              <w:rPr>
-                                <w:sz w:val="24"/>
-                                <w:szCs w:val="22"/>
-                                <w:lang w:val="ru-RU"/>
-                              </w:rPr>
-                              <w:t xml:space="preserve"> </w:t>
-                            </w:r>
-                            <w:proofErr w:type="spellStart"/>
-                            <w:r>
-                              <w:rPr>
-                                <w:sz w:val="24"/>
-                                <w:szCs w:val="22"/>
-                                <w:lang w:val="ru-RU"/>
-                              </w:rPr>
-                              <w:t>Учет</w:t>
-                            </w:r>
-                            <w:proofErr w:type="spellEnd"/>
-                            <w:r>
-                              <w:rPr>
-                                <w:sz w:val="24"/>
-                                <w:szCs w:val="22"/>
-                                <w:lang w:val="ru-RU"/>
-                              </w:rPr>
-                              <w:t xml:space="preserve"> </w:t>
-                            </w:r>
-                            <w:proofErr w:type="spellStart"/>
-                            <w:r>
-                              <w:rPr>
-                                <w:sz w:val="24"/>
-                                <w:szCs w:val="22"/>
-                                <w:lang w:val="ru-RU"/>
-                              </w:rPr>
-                              <w:t>движения</w:t>
-                            </w:r>
-                            <w:proofErr w:type="spellEnd"/>
-                            <w:r>
-                              <w:rPr>
-                                <w:sz w:val="24"/>
-                                <w:szCs w:val="22"/>
-                                <w:lang w:val="ru-RU"/>
-                              </w:rPr>
-                              <w:t xml:space="preserve"> </w:t>
-                            </w:r>
-                            <w:proofErr w:type="spellStart"/>
-                            <w:r>
-                              <w:rPr>
-                                <w:sz w:val="24"/>
-                                <w:szCs w:val="22"/>
-                                <w:lang w:val="ru-RU"/>
-                              </w:rPr>
-                              <w:t>материальных</w:t>
-                            </w:r>
-                            <w:proofErr w:type="spellEnd"/>
-                            <w:r>
-                              <w:rPr>
-                                <w:sz w:val="24"/>
-                                <w:szCs w:val="22"/>
-                                <w:lang w:val="ru-RU"/>
-                              </w:rPr>
-                              <w:t xml:space="preserve"> </w:t>
-                            </w:r>
-                            <w:proofErr w:type="spellStart"/>
-                            <w:r>
-                              <w:rPr>
-                                <w:sz w:val="24"/>
-                                <w:szCs w:val="22"/>
-                                <w:lang w:val="ru-RU"/>
-                              </w:rPr>
-                              <w:t>ценностей</w:t>
-                            </w:r>
-                            <w:proofErr w:type="spellEnd"/>
-                            <w:r>
-                              <w:rPr>
-                                <w:sz w:val="24"/>
-                                <w:szCs w:val="22"/>
-                                <w:lang w:val="ru-RU"/>
-                              </w:rPr>
-                              <w:t xml:space="preserve"> на </w:t>
-                            </w:r>
-                            <w:proofErr w:type="spellStart"/>
-                            <w:r>
-                              <w:rPr>
-                                <w:sz w:val="24"/>
-                                <w:szCs w:val="22"/>
-                                <w:lang w:val="ru-RU"/>
-                              </w:rPr>
-                              <w:t>малом</w:t>
-                            </w:r>
-                            <w:proofErr w:type="spellEnd"/>
                             <w:r>
                               <w:rPr>
                                 <w:rFonts w:ascii="Times New Roman" w:hAnsi="Times New Roman"/>
@@ -9859,17 +10890,14 @@
                               </w:rPr>
                               <w:t xml:space="preserve"> </w:t>
                             </w:r>
-                            <w:proofErr w:type="spellStart"/>
                             <w:r>
                               <w:rPr>
-                                <w:rFonts w:ascii="Times New Roman" w:hAnsi="Times New Roman"/>
                                 <w:sz w:val="24"/>
-                                <w:szCs w:val="24"/>
-                                <w:u w:val="single"/>
+                                <w:szCs w:val="22"/>
+                                <w:lang w:val="ru-RU"/>
                               </w:rPr>
                               <w:t>предприятии</w:t>
                             </w:r>
-                            <w:proofErr w:type="spellEnd"/>
                           </w:p>
                           <w:p>
                             <w:pPr>
@@ -10543,7 +11571,15 @@
                           <w:i/>
                           <w:sz w:val="38"/>
                         </w:rPr>
-                        <w:t>УП</w:t>
+                        <w:t>У</w:t>
+                      </w:r>
+                      <w:r>
+                        <w:rPr>
+                          <w:rFonts w:ascii="ISOCPEUR" w:hAnsi="ISOCPEUR"/>
+                          <w:i/>
+                          <w:sz w:val="38"/>
+                        </w:rPr>
+                        <w:t>Д</w:t>
                       </w:r>
                       <w:r>
                         <w:rPr>
@@ -10927,7 +11963,7 @@
                           <w:szCs w:val="22"/>
                           <w:lang w:val="ru-RU"/>
                         </w:rPr>
-                        <w:t xml:space="preserve">Отчет по </w:t>
+                        <w:t>Уч</w:t>
                       </w:r>
                       <w:r>
                         <w:rPr>
@@ -10935,7 +11971,7 @@
                           <w:szCs w:val="22"/>
                           <w:lang w:val="ru-RU"/>
                         </w:rPr>
-                        <w:t>курсовой работе</w:t>
+                        <w:t>ё</w:t>
                       </w:r>
                       <w:r>
                         <w:rPr>
@@ -10943,114 +11979,8 @@
                           <w:szCs w:val="22"/>
                           <w:lang w:val="ru-RU"/>
                         </w:rPr>
-                        <w:t xml:space="preserve"> (</w:t>
+                        <w:t>т движения материальных ценностей на малом</w:t>
                       </w:r>
-                      <w:r>
-                        <w:rPr>
-                          <w:sz w:val="24"/>
-                          <w:szCs w:val="22"/>
-                          <w:lang w:val="ru-RU"/>
-                        </w:rPr>
-                        <w:t>Управление данными</w:t>
-                      </w:r>
-                      <w:r>
-                        <w:rPr>
-                          <w:sz w:val="24"/>
-                          <w:szCs w:val="22"/>
-                          <w:lang w:val="ru-RU"/>
-                        </w:rPr>
-                        <w:t>)</w:t>
-                      </w:r>
-                      <w:r>
-                        <w:rPr>
-                          <w:sz w:val="24"/>
-                          <w:szCs w:val="22"/>
-                          <w:lang w:val="ru-RU"/>
-                        </w:rPr>
-                        <w:t xml:space="preserve"> </w:t>
-                      </w:r>
-                      <w:proofErr w:type="spellStart"/>
-                      <w:r>
-                        <w:rPr>
-                          <w:sz w:val="24"/>
-                          <w:szCs w:val="22"/>
-                          <w:lang w:val="ru-RU"/>
-                        </w:rPr>
-                        <w:t>Учет</w:t>
-                      </w:r>
-                      <w:proofErr w:type="spellEnd"/>
-                      <w:r>
-                        <w:rPr>
-                          <w:sz w:val="24"/>
-                          <w:szCs w:val="22"/>
-                          <w:lang w:val="ru-RU"/>
-                        </w:rPr>
-                        <w:t xml:space="preserve"> </w:t>
-                      </w:r>
-                      <w:proofErr w:type="spellStart"/>
-                      <w:r>
-                        <w:rPr>
-                          <w:sz w:val="24"/>
-                          <w:szCs w:val="22"/>
-                          <w:lang w:val="ru-RU"/>
-                        </w:rPr>
-                        <w:t>движения</w:t>
-                      </w:r>
-                      <w:proofErr w:type="spellEnd"/>
-                      <w:r>
-                        <w:rPr>
-                          <w:sz w:val="24"/>
-                          <w:szCs w:val="22"/>
-                          <w:lang w:val="ru-RU"/>
-                        </w:rPr>
-                        <w:t xml:space="preserve"> </w:t>
-                      </w:r>
-                      <w:proofErr w:type="spellStart"/>
-                      <w:r>
-                        <w:rPr>
-                          <w:sz w:val="24"/>
-                          <w:szCs w:val="22"/>
-                          <w:lang w:val="ru-RU"/>
-                        </w:rPr>
-                        <w:t>материальных</w:t>
-                      </w:r>
-                      <w:proofErr w:type="spellEnd"/>
-                      <w:r>
-                        <w:rPr>
-                          <w:sz w:val="24"/>
-                          <w:szCs w:val="22"/>
-                          <w:lang w:val="ru-RU"/>
-                        </w:rPr>
-                        <w:t xml:space="preserve"> </w:t>
-                      </w:r>
-                      <w:proofErr w:type="spellStart"/>
-                      <w:r>
-                        <w:rPr>
-                          <w:sz w:val="24"/>
-                          <w:szCs w:val="22"/>
-                          <w:lang w:val="ru-RU"/>
-                        </w:rPr>
-                        <w:t>ценностей</w:t>
-                      </w:r>
-                      <w:proofErr w:type="spellEnd"/>
-                      <w:r>
-                        <w:rPr>
-                          <w:sz w:val="24"/>
-                          <w:szCs w:val="22"/>
-                          <w:lang w:val="ru-RU"/>
-                        </w:rPr>
-                        <w:t xml:space="preserve"> на </w:t>
-                      </w:r>
-                      <w:proofErr w:type="spellStart"/>
-                      <w:r>
-                        <w:rPr>
-                          <w:sz w:val="24"/>
-                          <w:szCs w:val="22"/>
-                          <w:lang w:val="ru-RU"/>
-                        </w:rPr>
-                        <w:t>малом</w:t>
-                      </w:r>
-                      <w:proofErr w:type="spellEnd"/>
                       <w:r>
                         <w:rPr>
                           <w:rFonts w:ascii="Times New Roman" w:hAnsi="Times New Roman"/>
@@ -11060,17 +11990,14 @@
                         </w:rPr>
                         <w:t xml:space="preserve"> </w:t>
                       </w:r>
-                      <w:proofErr w:type="spellStart"/>
                       <w:r>
                         <w:rPr>
-                          <w:rFonts w:ascii="Times New Roman" w:hAnsi="Times New Roman"/>
                           <w:sz w:val="24"/>
-                          <w:szCs w:val="24"/>
-                          <w:u w:val="single"/>
+                          <w:szCs w:val="22"/>
+                          <w:lang w:val="ru-RU"/>
                         </w:rPr>
                         <w:t>предприятии</w:t>
                       </w:r>
-                      <w:proofErr w:type="spellEnd"/>
                     </w:p>
                     <w:p>
                       <w:pPr>
@@ -11860,6 +12787,92 @@
     </w:lvl>
   </w:abstractNum>
   <w:abstractNum w:abstractNumId="6" w15:restartNumberingAfterBreak="0">
+    <w:nsid w:val="7ABF3C17"/>
+    <w:multiLevelType w:val="hybridMultilevel"/>
+    <w:tmpl w:val="812E6994"/>
+    <w:lvl w:ilvl="0" w:tplc="0419000F">
+      <w:start w:val="1"/>
+      <w:numFmt w:val="decimal"/>
+      <w:lvlText w:val="%1."/>
+      <w:lvlJc w:val="left"/>
+      <w:pPr>
+        <w:ind w:left="720" w:hanging="360"/>
+      </w:pPr>
+    </w:lvl>
+    <w:lvl w:ilvl="1" w:tplc="04190019" w:tentative="1">
+      <w:start w:val="1"/>
+      <w:numFmt w:val="lowerLetter"/>
+      <w:lvlText w:val="%2."/>
+      <w:lvlJc w:val="left"/>
+      <w:pPr>
+        <w:ind w:left="1440" w:hanging="360"/>
+      </w:pPr>
+    </w:lvl>
+    <w:lvl w:ilvl="2" w:tplc="0419001B" w:tentative="1">
+      <w:start w:val="1"/>
+      <w:numFmt w:val="lowerRoman"/>
+      <w:lvlText w:val="%3."/>
+      <w:lvlJc w:val="right"/>
+      <w:pPr>
+        <w:ind w:left="2160" w:hanging="180"/>
+      </w:pPr>
+    </w:lvl>
+    <w:lvl w:ilvl="3" w:tplc="0419000F" w:tentative="1">
+      <w:start w:val="1"/>
+      <w:numFmt w:val="decimal"/>
+      <w:lvlText w:val="%4."/>
+      <w:lvlJc w:val="left"/>
+      <w:pPr>
+        <w:ind w:left="2880" w:hanging="360"/>
+      </w:pPr>
+    </w:lvl>
+    <w:lvl w:ilvl="4" w:tplc="04190019" w:tentative="1">
+      <w:start w:val="1"/>
+      <w:numFmt w:val="lowerLetter"/>
+      <w:lvlText w:val="%5."/>
+      <w:lvlJc w:val="left"/>
+      <w:pPr>
+        <w:ind w:left="3600" w:hanging="360"/>
+      </w:pPr>
+    </w:lvl>
+    <w:lvl w:ilvl="5" w:tplc="0419001B" w:tentative="1">
+      <w:start w:val="1"/>
+      <w:numFmt w:val="lowerRoman"/>
+      <w:lvlText w:val="%6."/>
+      <w:lvlJc w:val="right"/>
+      <w:pPr>
+        <w:ind w:left="4320" w:hanging="180"/>
+      </w:pPr>
+    </w:lvl>
+    <w:lvl w:ilvl="6" w:tplc="0419000F" w:tentative="1">
+      <w:start w:val="1"/>
+      <w:numFmt w:val="decimal"/>
+      <w:lvlText w:val="%7."/>
+      <w:lvlJc w:val="left"/>
+      <w:pPr>
+        <w:ind w:left="5040" w:hanging="360"/>
+      </w:pPr>
+    </w:lvl>
+    <w:lvl w:ilvl="7" w:tplc="04190019" w:tentative="1">
+      <w:start w:val="1"/>
+      <w:numFmt w:val="lowerLetter"/>
+      <w:lvlText w:val="%8."/>
+      <w:lvlJc w:val="left"/>
+      <w:pPr>
+        <w:ind w:left="5760" w:hanging="360"/>
+      </w:pPr>
+    </w:lvl>
+    <w:lvl w:ilvl="8" w:tplc="0419001B" w:tentative="1">
+      <w:start w:val="1"/>
+      <w:numFmt w:val="lowerRoman"/>
+      <w:lvlText w:val="%9."/>
+      <w:lvlJc w:val="right"/>
+      <w:pPr>
+        <w:ind w:left="6480" w:hanging="180"/>
+      </w:pPr>
+    </w:lvl>
+  </w:abstractNum>
+  <w:abstractNum w:abstractNumId="7" w15:restartNumberingAfterBreak="0">
     <w:nsid w:val="7DED483A"/>
     <w:multiLevelType w:val="hybridMultilevel"/>
     <w:tmpl w:val="40F44B0C"/>
@@ -12018,10 +13031,13 @@
     <w:abstractNumId w:val="1"/>
   </w:num>
   <w:num w:numId="7">
-    <w:abstractNumId w:val="6"/>
+    <w:abstractNumId w:val="7"/>
   </w:num>
   <w:num w:numId="8">
     <w:abstractNumId w:val="3"/>
+  </w:num>
+  <w:num w:numId="9">
+    <w:abstractNumId w:val="6"/>
   </w:num>
 </w:numbering>
 </file>
@@ -13026,7 +14042,7 @@
 </file>
 
 <file path=customXml/itemProps1.xml><?xml version="1.0" encoding="utf-8"?>
-<ds:datastoreItem xmlns:ds="http://schemas.openxmlformats.org/officeDocument/2006/customXml" ds:itemID="{6F699DDA-003E-4E9C-8A44-B304F2B031ED}">
+<ds:datastoreItem xmlns:ds="http://schemas.openxmlformats.org/officeDocument/2006/customXml" ds:itemID="{D516C920-28A6-4E15-A918-B7BB0B7E649B}">
   <ds:schemaRefs>
     <ds:schemaRef ds:uri="http://schemas.openxmlformats.org/officeDocument/2006/bibliography"/>
   </ds:schemaRefs>

--- a/уд (управление данными)/титульники по уд МОЕ/3) задание.docx
+++ b/уд (управление данными)/титульники по уд МОЕ/3) задание.docx
@@ -28,9 +28,15 @@
         <w:p>
           <w:pPr>
             <w:pStyle w:val="a6"/>
+            <w:jc w:val="center"/>
           </w:pPr>
           <w:r>
-            <w:t>Оглавление</w:t>
+            <w:rPr>
+              <w:rFonts w:ascii="Times New Roman" w:hAnsi="Times New Roman" w:cs="Times New Roman"/>
+              <w:b/>
+              <w:color w:val="auto"/>
+            </w:rPr>
+            <w:t>Содержание</w:t>
           </w:r>
         </w:p>
         <w:p>
@@ -39,9 +45,13 @@
             <w:tabs>
               <w:tab w:val="right" w:leader="dot" w:pos="9345"/>
             </w:tabs>
+            <w:spacing w:after="0" w:line="360" w:lineRule="auto"/>
             <w:rPr>
-              <w:rFonts w:asciiTheme="minorHAnsi" w:eastAsiaTheme="minorEastAsia" w:hAnsiTheme="minorHAnsi" w:cstheme="minorBidi"/>
-              <w:noProof/>
+              <w:rStyle w:val="a7"/>
+              <w:rFonts w:ascii="Times New Roman" w:eastAsiaTheme="minorHAnsi" w:hAnsi="Times New Roman"/>
+              <w:sz w:val="28"/>
+              <w:szCs w:val="28"/>
+              <w:lang w:eastAsia="en-US"/>
             </w:rPr>
           </w:pPr>
           <w:r>
@@ -57,55 +67,109 @@
             <w:r>
               <w:rPr>
                 <w:rStyle w:val="a7"/>
+                <w:rFonts w:ascii="Times New Roman" w:eastAsiaTheme="minorHAnsi" w:hAnsi="Times New Roman"/>
                 <w:noProof/>
+                <w:sz w:val="28"/>
+                <w:szCs w:val="28"/>
+                <w:lang w:eastAsia="en-US"/>
               </w:rPr>
-              <w:t>Введение</w:t>
+              <w:t>Введе</w:t>
             </w:r>
             <w:r>
               <w:rPr>
+                <w:rStyle w:val="a7"/>
+                <w:rFonts w:ascii="Times New Roman" w:eastAsiaTheme="minorHAnsi" w:hAnsi="Times New Roman"/>
                 <w:noProof/>
+                <w:sz w:val="28"/>
+                <w:szCs w:val="28"/>
+                <w:lang w:eastAsia="en-US"/>
+              </w:rPr>
+              <w:t>н</w:t>
+            </w:r>
+            <w:r>
+              <w:rPr>
+                <w:rStyle w:val="a7"/>
+                <w:rFonts w:ascii="Times New Roman" w:eastAsiaTheme="minorHAnsi" w:hAnsi="Times New Roman"/>
+                <w:noProof/>
+                <w:sz w:val="28"/>
+                <w:szCs w:val="28"/>
+                <w:lang w:eastAsia="en-US"/>
+              </w:rPr>
+              <w:t>ие</w:t>
+            </w:r>
+            <w:r>
+              <w:rPr>
+                <w:rStyle w:val="a7"/>
+                <w:rFonts w:ascii="Times New Roman" w:eastAsiaTheme="minorHAnsi" w:hAnsi="Times New Roman"/>
                 <w:webHidden/>
+                <w:sz w:val="28"/>
+                <w:szCs w:val="28"/>
+                <w:lang w:eastAsia="en-US"/>
               </w:rPr>
               <w:tab/>
             </w:r>
             <w:r>
               <w:rPr>
-                <w:noProof/>
+                <w:rStyle w:val="a7"/>
+                <w:rFonts w:ascii="Times New Roman" w:eastAsiaTheme="minorHAnsi" w:hAnsi="Times New Roman"/>
                 <w:webHidden/>
+                <w:sz w:val="28"/>
+                <w:szCs w:val="28"/>
+                <w:lang w:eastAsia="en-US"/>
               </w:rPr>
               <w:fldChar w:fldCharType="begin"/>
             </w:r>
             <w:r>
               <w:rPr>
-                <w:noProof/>
+                <w:rStyle w:val="a7"/>
+                <w:rFonts w:ascii="Times New Roman" w:eastAsiaTheme="minorHAnsi" w:hAnsi="Times New Roman"/>
                 <w:webHidden/>
+                <w:sz w:val="28"/>
+                <w:szCs w:val="28"/>
+                <w:lang w:eastAsia="en-US"/>
               </w:rPr>
               <w:instrText xml:space="preserve"> PAGEREF _Toc153958369 \h </w:instrText>
             </w:r>
             <w:r>
               <w:rPr>
-                <w:noProof/>
+                <w:rStyle w:val="a7"/>
+                <w:rFonts w:ascii="Times New Roman" w:eastAsiaTheme="minorHAnsi" w:hAnsi="Times New Roman"/>
                 <w:webHidden/>
+                <w:sz w:val="28"/>
+                <w:szCs w:val="28"/>
+                <w:lang w:eastAsia="en-US"/>
               </w:rPr>
             </w:r>
             <w:r>
               <w:rPr>
-                <w:noProof/>
+                <w:rStyle w:val="a7"/>
+                <w:rFonts w:ascii="Times New Roman" w:eastAsiaTheme="minorHAnsi" w:hAnsi="Times New Roman"/>
                 <w:webHidden/>
+                <w:sz w:val="28"/>
+                <w:szCs w:val="28"/>
+                <w:lang w:eastAsia="en-US"/>
               </w:rPr>
               <w:fldChar w:fldCharType="separate"/>
             </w:r>
             <w:r>
               <w:rPr>
-                <w:noProof/>
+                <w:rStyle w:val="a7"/>
+                <w:rFonts w:ascii="Times New Roman" w:eastAsiaTheme="minorHAnsi" w:hAnsi="Times New Roman"/>
                 <w:webHidden/>
+                <w:sz w:val="28"/>
+                <w:szCs w:val="28"/>
+                <w:lang w:eastAsia="en-US"/>
               </w:rPr>
               <w:t>5</w:t>
             </w:r>
             <w:r>
               <w:rPr>
-                <w:noProof/>
+                <w:rStyle w:val="a7"/>
+                <w:rFonts w:ascii="Times New Roman" w:eastAsiaTheme="minorHAnsi" w:hAnsi="Times New Roman"/>
                 <w:webHidden/>
+                <w:sz w:val="28"/>
+                <w:szCs w:val="28"/>
+                <w:lang w:eastAsia="en-US"/>
               </w:rPr>
               <w:fldChar w:fldCharType="end"/>
             </w:r>
@@ -117,64 +181,100 @@
             <w:tabs>
               <w:tab w:val="right" w:leader="dot" w:pos="9345"/>
             </w:tabs>
+            <w:spacing w:after="0" w:line="360" w:lineRule="auto"/>
             <w:rPr>
-              <w:rFonts w:asciiTheme="minorHAnsi" w:eastAsiaTheme="minorEastAsia" w:hAnsiTheme="minorHAnsi" w:cstheme="minorBidi"/>
-              <w:noProof/>
+              <w:rStyle w:val="a7"/>
+              <w:rFonts w:ascii="Times New Roman" w:eastAsiaTheme="minorHAnsi" w:hAnsi="Times New Roman"/>
+              <w:sz w:val="28"/>
+              <w:szCs w:val="28"/>
+              <w:lang w:eastAsia="en-US"/>
             </w:rPr>
           </w:pPr>
           <w:hyperlink w:anchor="_Toc153958370" w:history="1">
             <w:r>
               <w:rPr>
                 <w:rStyle w:val="a7"/>
+                <w:rFonts w:ascii="Times New Roman" w:eastAsiaTheme="minorHAnsi" w:hAnsi="Times New Roman"/>
                 <w:noProof/>
+                <w:sz w:val="28"/>
+                <w:szCs w:val="28"/>
+                <w:lang w:eastAsia="en-US"/>
               </w:rPr>
               <w:t>1 Постановка задачи</w:t>
             </w:r>
             <w:r>
               <w:rPr>
-                <w:noProof/>
+                <w:rStyle w:val="a7"/>
+                <w:rFonts w:ascii="Times New Roman" w:eastAsiaTheme="minorHAnsi" w:hAnsi="Times New Roman"/>
                 <w:webHidden/>
+                <w:sz w:val="28"/>
+                <w:szCs w:val="28"/>
+                <w:lang w:eastAsia="en-US"/>
               </w:rPr>
               <w:tab/>
             </w:r>
             <w:r>
               <w:rPr>
-                <w:noProof/>
+                <w:rStyle w:val="a7"/>
+                <w:rFonts w:ascii="Times New Roman" w:eastAsiaTheme="minorHAnsi" w:hAnsi="Times New Roman"/>
                 <w:webHidden/>
+                <w:sz w:val="28"/>
+                <w:szCs w:val="28"/>
+                <w:lang w:eastAsia="en-US"/>
               </w:rPr>
               <w:fldChar w:fldCharType="begin"/>
             </w:r>
             <w:r>
               <w:rPr>
-                <w:noProof/>
+                <w:rStyle w:val="a7"/>
+                <w:rFonts w:ascii="Times New Roman" w:eastAsiaTheme="minorHAnsi" w:hAnsi="Times New Roman"/>
                 <w:webHidden/>
+                <w:sz w:val="28"/>
+                <w:szCs w:val="28"/>
+                <w:lang w:eastAsia="en-US"/>
               </w:rPr>
               <w:instrText xml:space="preserve"> PAGEREF _Toc153958370 \h </w:instrText>
             </w:r>
             <w:r>
               <w:rPr>
-                <w:noProof/>
+                <w:rStyle w:val="a7"/>
+                <w:rFonts w:ascii="Times New Roman" w:eastAsiaTheme="minorHAnsi" w:hAnsi="Times New Roman"/>
                 <w:webHidden/>
+                <w:sz w:val="28"/>
+                <w:szCs w:val="28"/>
+                <w:lang w:eastAsia="en-US"/>
               </w:rPr>
             </w:r>
             <w:r>
               <w:rPr>
-                <w:noProof/>
+                <w:rStyle w:val="a7"/>
+                <w:rFonts w:ascii="Times New Roman" w:eastAsiaTheme="minorHAnsi" w:hAnsi="Times New Roman"/>
                 <w:webHidden/>
+                <w:sz w:val="28"/>
+                <w:szCs w:val="28"/>
+                <w:lang w:eastAsia="en-US"/>
               </w:rPr>
               <w:fldChar w:fldCharType="separate"/>
             </w:r>
             <w:r>
               <w:rPr>
-                <w:noProof/>
+                <w:rStyle w:val="a7"/>
+                <w:rFonts w:ascii="Times New Roman" w:eastAsiaTheme="minorHAnsi" w:hAnsi="Times New Roman"/>
                 <w:webHidden/>
+                <w:sz w:val="28"/>
+                <w:szCs w:val="28"/>
+                <w:lang w:eastAsia="en-US"/>
               </w:rPr>
               <w:t>6</w:t>
             </w:r>
             <w:r>
               <w:rPr>
-                <w:noProof/>
+                <w:rStyle w:val="a7"/>
+                <w:rFonts w:ascii="Times New Roman" w:eastAsiaTheme="minorHAnsi" w:hAnsi="Times New Roman"/>
                 <w:webHidden/>
+                <w:sz w:val="28"/>
+                <w:szCs w:val="28"/>
+                <w:lang w:eastAsia="en-US"/>
               </w:rPr>
               <w:fldChar w:fldCharType="end"/>
             </w:r>
@@ -186,64 +286,100 @@
             <w:tabs>
               <w:tab w:val="right" w:leader="dot" w:pos="9345"/>
             </w:tabs>
+            <w:spacing w:after="0" w:line="360" w:lineRule="auto"/>
             <w:rPr>
-              <w:rFonts w:asciiTheme="minorHAnsi" w:eastAsiaTheme="minorEastAsia" w:hAnsiTheme="minorHAnsi" w:cstheme="minorBidi"/>
-              <w:noProof/>
+              <w:rStyle w:val="a7"/>
+              <w:rFonts w:ascii="Times New Roman" w:eastAsiaTheme="minorHAnsi" w:hAnsi="Times New Roman"/>
+              <w:sz w:val="28"/>
+              <w:szCs w:val="28"/>
+              <w:lang w:eastAsia="en-US"/>
             </w:rPr>
           </w:pPr>
           <w:hyperlink w:anchor="_Toc153958371" w:history="1">
             <w:r>
               <w:rPr>
                 <w:rStyle w:val="a7"/>
+                <w:rFonts w:ascii="Times New Roman" w:eastAsiaTheme="minorHAnsi" w:hAnsi="Times New Roman"/>
                 <w:noProof/>
+                <w:sz w:val="28"/>
+                <w:szCs w:val="28"/>
+                <w:lang w:eastAsia="en-US"/>
               </w:rPr>
               <w:t>2 Наименование и содержание разделов</w:t>
             </w:r>
             <w:r>
               <w:rPr>
-                <w:noProof/>
+                <w:rStyle w:val="a7"/>
+                <w:rFonts w:ascii="Times New Roman" w:eastAsiaTheme="minorHAnsi" w:hAnsi="Times New Roman"/>
                 <w:webHidden/>
+                <w:sz w:val="28"/>
+                <w:szCs w:val="28"/>
+                <w:lang w:eastAsia="en-US"/>
               </w:rPr>
               <w:tab/>
             </w:r>
             <w:r>
               <w:rPr>
-                <w:noProof/>
+                <w:rStyle w:val="a7"/>
+                <w:rFonts w:ascii="Times New Roman" w:eastAsiaTheme="minorHAnsi" w:hAnsi="Times New Roman"/>
                 <w:webHidden/>
+                <w:sz w:val="28"/>
+                <w:szCs w:val="28"/>
+                <w:lang w:eastAsia="en-US"/>
               </w:rPr>
               <w:fldChar w:fldCharType="begin"/>
             </w:r>
             <w:r>
               <w:rPr>
-                <w:noProof/>
+                <w:rStyle w:val="a7"/>
+                <w:rFonts w:ascii="Times New Roman" w:eastAsiaTheme="minorHAnsi" w:hAnsi="Times New Roman"/>
                 <w:webHidden/>
+                <w:sz w:val="28"/>
+                <w:szCs w:val="28"/>
+                <w:lang w:eastAsia="en-US"/>
               </w:rPr>
               <w:instrText xml:space="preserve"> PAGEREF _Toc153958371 \h </w:instrText>
             </w:r>
             <w:r>
               <w:rPr>
-                <w:noProof/>
+                <w:rStyle w:val="a7"/>
+                <w:rFonts w:ascii="Times New Roman" w:eastAsiaTheme="minorHAnsi" w:hAnsi="Times New Roman"/>
                 <w:webHidden/>
+                <w:sz w:val="28"/>
+                <w:szCs w:val="28"/>
+                <w:lang w:eastAsia="en-US"/>
               </w:rPr>
             </w:r>
             <w:r>
               <w:rPr>
-                <w:noProof/>
+                <w:rStyle w:val="a7"/>
+                <w:rFonts w:ascii="Times New Roman" w:eastAsiaTheme="minorHAnsi" w:hAnsi="Times New Roman"/>
                 <w:webHidden/>
+                <w:sz w:val="28"/>
+                <w:szCs w:val="28"/>
+                <w:lang w:eastAsia="en-US"/>
               </w:rPr>
               <w:fldChar w:fldCharType="separate"/>
             </w:r>
             <w:r>
               <w:rPr>
-                <w:noProof/>
+                <w:rStyle w:val="a7"/>
+                <w:rFonts w:ascii="Times New Roman" w:eastAsiaTheme="minorHAnsi" w:hAnsi="Times New Roman"/>
                 <w:webHidden/>
+                <w:sz w:val="28"/>
+                <w:szCs w:val="28"/>
+                <w:lang w:eastAsia="en-US"/>
               </w:rPr>
               <w:t>7</w:t>
             </w:r>
             <w:r>
               <w:rPr>
-                <w:noProof/>
+                <w:rStyle w:val="a7"/>
+                <w:rFonts w:ascii="Times New Roman" w:eastAsiaTheme="minorHAnsi" w:hAnsi="Times New Roman"/>
                 <w:webHidden/>
+                <w:sz w:val="28"/>
+                <w:szCs w:val="28"/>
+                <w:lang w:eastAsia="en-US"/>
               </w:rPr>
               <w:fldChar w:fldCharType="end"/>
             </w:r>
@@ -255,64 +391,100 @@
             <w:tabs>
               <w:tab w:val="right" w:leader="dot" w:pos="9345"/>
             </w:tabs>
+            <w:spacing w:after="0" w:line="360" w:lineRule="auto"/>
             <w:rPr>
-              <w:rFonts w:asciiTheme="minorHAnsi" w:eastAsiaTheme="minorEastAsia" w:hAnsiTheme="minorHAnsi" w:cstheme="minorBidi"/>
-              <w:noProof/>
+              <w:rStyle w:val="a7"/>
+              <w:rFonts w:ascii="Times New Roman" w:eastAsiaTheme="minorHAnsi" w:hAnsi="Times New Roman"/>
+              <w:sz w:val="28"/>
+              <w:szCs w:val="28"/>
+              <w:lang w:eastAsia="en-US"/>
             </w:rPr>
           </w:pPr>
           <w:hyperlink w:anchor="_Toc153958372" w:history="1">
             <w:r>
               <w:rPr>
                 <w:rStyle w:val="a7"/>
+                <w:rFonts w:ascii="Times New Roman" w:eastAsiaTheme="minorHAnsi" w:hAnsi="Times New Roman"/>
                 <w:noProof/>
+                <w:sz w:val="28"/>
+                <w:szCs w:val="28"/>
+                <w:lang w:eastAsia="en-US"/>
               </w:rPr>
               <w:t>3 Запросы</w:t>
             </w:r>
             <w:r>
               <w:rPr>
-                <w:noProof/>
+                <w:rStyle w:val="a7"/>
+                <w:rFonts w:ascii="Times New Roman" w:eastAsiaTheme="minorHAnsi" w:hAnsi="Times New Roman"/>
                 <w:webHidden/>
+                <w:sz w:val="28"/>
+                <w:szCs w:val="28"/>
+                <w:lang w:eastAsia="en-US"/>
               </w:rPr>
               <w:tab/>
             </w:r>
             <w:r>
               <w:rPr>
-                <w:noProof/>
+                <w:rStyle w:val="a7"/>
+                <w:rFonts w:ascii="Times New Roman" w:eastAsiaTheme="minorHAnsi" w:hAnsi="Times New Roman"/>
                 <w:webHidden/>
+                <w:sz w:val="28"/>
+                <w:szCs w:val="28"/>
+                <w:lang w:eastAsia="en-US"/>
               </w:rPr>
               <w:fldChar w:fldCharType="begin"/>
             </w:r>
             <w:r>
               <w:rPr>
-                <w:noProof/>
+                <w:rStyle w:val="a7"/>
+                <w:rFonts w:ascii="Times New Roman" w:eastAsiaTheme="minorHAnsi" w:hAnsi="Times New Roman"/>
                 <w:webHidden/>
+                <w:sz w:val="28"/>
+                <w:szCs w:val="28"/>
+                <w:lang w:eastAsia="en-US"/>
               </w:rPr>
               <w:instrText xml:space="preserve"> PAGEREF _Toc153958372 \h </w:instrText>
             </w:r>
             <w:r>
               <w:rPr>
-                <w:noProof/>
+                <w:rStyle w:val="a7"/>
+                <w:rFonts w:ascii="Times New Roman" w:eastAsiaTheme="minorHAnsi" w:hAnsi="Times New Roman"/>
                 <w:webHidden/>
+                <w:sz w:val="28"/>
+                <w:szCs w:val="28"/>
+                <w:lang w:eastAsia="en-US"/>
               </w:rPr>
             </w:r>
             <w:r>
               <w:rPr>
-                <w:noProof/>
+                <w:rStyle w:val="a7"/>
+                <w:rFonts w:ascii="Times New Roman" w:eastAsiaTheme="minorHAnsi" w:hAnsi="Times New Roman"/>
                 <w:webHidden/>
+                <w:sz w:val="28"/>
+                <w:szCs w:val="28"/>
+                <w:lang w:eastAsia="en-US"/>
               </w:rPr>
               <w:fldChar w:fldCharType="separate"/>
             </w:r>
             <w:r>
               <w:rPr>
-                <w:noProof/>
+                <w:rStyle w:val="a7"/>
+                <w:rFonts w:ascii="Times New Roman" w:eastAsiaTheme="minorHAnsi" w:hAnsi="Times New Roman"/>
                 <w:webHidden/>
+                <w:sz w:val="28"/>
+                <w:szCs w:val="28"/>
+                <w:lang w:eastAsia="en-US"/>
               </w:rPr>
               <w:t>9</w:t>
             </w:r>
             <w:r>
               <w:rPr>
-                <w:noProof/>
+                <w:rStyle w:val="a7"/>
+                <w:rFonts w:ascii="Times New Roman" w:eastAsiaTheme="minorHAnsi" w:hAnsi="Times New Roman"/>
                 <w:webHidden/>
+                <w:sz w:val="28"/>
+                <w:szCs w:val="28"/>
+                <w:lang w:eastAsia="en-US"/>
               </w:rPr>
               <w:fldChar w:fldCharType="end"/>
             </w:r>
@@ -324,64 +496,100 @@
             <w:tabs>
               <w:tab w:val="right" w:leader="dot" w:pos="9345"/>
             </w:tabs>
+            <w:spacing w:after="0" w:line="360" w:lineRule="auto"/>
             <w:rPr>
-              <w:rFonts w:asciiTheme="minorHAnsi" w:eastAsiaTheme="minorEastAsia" w:hAnsiTheme="minorHAnsi" w:cstheme="minorBidi"/>
-              <w:noProof/>
+              <w:rStyle w:val="a7"/>
+              <w:rFonts w:ascii="Times New Roman" w:eastAsiaTheme="minorHAnsi" w:hAnsi="Times New Roman"/>
+              <w:sz w:val="28"/>
+              <w:szCs w:val="28"/>
+              <w:lang w:eastAsia="en-US"/>
             </w:rPr>
           </w:pPr>
           <w:hyperlink w:anchor="_Toc153958373" w:history="1">
             <w:r>
               <w:rPr>
                 <w:rStyle w:val="a7"/>
+                <w:rFonts w:ascii="Times New Roman" w:eastAsiaTheme="minorHAnsi" w:hAnsi="Times New Roman"/>
                 <w:noProof/>
+                <w:sz w:val="28"/>
+                <w:szCs w:val="28"/>
+                <w:lang w:eastAsia="en-US"/>
               </w:rPr>
               <w:t>4 Формы</w:t>
             </w:r>
             <w:r>
               <w:rPr>
-                <w:noProof/>
+                <w:rStyle w:val="a7"/>
+                <w:rFonts w:ascii="Times New Roman" w:eastAsiaTheme="minorHAnsi" w:hAnsi="Times New Roman"/>
                 <w:webHidden/>
+                <w:sz w:val="28"/>
+                <w:szCs w:val="28"/>
+                <w:lang w:eastAsia="en-US"/>
               </w:rPr>
               <w:tab/>
             </w:r>
             <w:r>
               <w:rPr>
-                <w:noProof/>
+                <w:rStyle w:val="a7"/>
+                <w:rFonts w:ascii="Times New Roman" w:eastAsiaTheme="minorHAnsi" w:hAnsi="Times New Roman"/>
                 <w:webHidden/>
+                <w:sz w:val="28"/>
+                <w:szCs w:val="28"/>
+                <w:lang w:eastAsia="en-US"/>
               </w:rPr>
               <w:fldChar w:fldCharType="begin"/>
             </w:r>
             <w:r>
               <w:rPr>
-                <w:noProof/>
+                <w:rStyle w:val="a7"/>
+                <w:rFonts w:ascii="Times New Roman" w:eastAsiaTheme="minorHAnsi" w:hAnsi="Times New Roman"/>
                 <w:webHidden/>
+                <w:sz w:val="28"/>
+                <w:szCs w:val="28"/>
+                <w:lang w:eastAsia="en-US"/>
               </w:rPr>
               <w:instrText xml:space="preserve"> PAGEREF _Toc153958373 \h </w:instrText>
             </w:r>
             <w:r>
               <w:rPr>
-                <w:noProof/>
+                <w:rStyle w:val="a7"/>
+                <w:rFonts w:ascii="Times New Roman" w:eastAsiaTheme="minorHAnsi" w:hAnsi="Times New Roman"/>
                 <w:webHidden/>
+                <w:sz w:val="28"/>
+                <w:szCs w:val="28"/>
+                <w:lang w:eastAsia="en-US"/>
               </w:rPr>
             </w:r>
             <w:r>
               <w:rPr>
-                <w:noProof/>
+                <w:rStyle w:val="a7"/>
+                <w:rFonts w:ascii="Times New Roman" w:eastAsiaTheme="minorHAnsi" w:hAnsi="Times New Roman"/>
                 <w:webHidden/>
+                <w:sz w:val="28"/>
+                <w:szCs w:val="28"/>
+                <w:lang w:eastAsia="en-US"/>
               </w:rPr>
               <w:fldChar w:fldCharType="separate"/>
             </w:r>
             <w:r>
               <w:rPr>
-                <w:noProof/>
+                <w:rStyle w:val="a7"/>
+                <w:rFonts w:ascii="Times New Roman" w:eastAsiaTheme="minorHAnsi" w:hAnsi="Times New Roman"/>
                 <w:webHidden/>
+                <w:sz w:val="28"/>
+                <w:szCs w:val="28"/>
+                <w:lang w:eastAsia="en-US"/>
               </w:rPr>
               <w:t>11</w:t>
             </w:r>
             <w:r>
               <w:rPr>
-                <w:noProof/>
+                <w:rStyle w:val="a7"/>
+                <w:rFonts w:ascii="Times New Roman" w:eastAsiaTheme="minorHAnsi" w:hAnsi="Times New Roman"/>
                 <w:webHidden/>
+                <w:sz w:val="28"/>
+                <w:szCs w:val="28"/>
+                <w:lang w:eastAsia="en-US"/>
               </w:rPr>
               <w:fldChar w:fldCharType="end"/>
             </w:r>
@@ -393,64 +601,100 @@
             <w:tabs>
               <w:tab w:val="right" w:leader="dot" w:pos="9345"/>
             </w:tabs>
+            <w:spacing w:after="0" w:line="360" w:lineRule="auto"/>
             <w:rPr>
-              <w:rFonts w:asciiTheme="minorHAnsi" w:eastAsiaTheme="minorEastAsia" w:hAnsiTheme="minorHAnsi" w:cstheme="minorBidi"/>
-              <w:noProof/>
+              <w:rStyle w:val="a7"/>
+              <w:rFonts w:ascii="Times New Roman" w:eastAsiaTheme="minorHAnsi" w:hAnsi="Times New Roman"/>
+              <w:sz w:val="28"/>
+              <w:szCs w:val="28"/>
+              <w:lang w:eastAsia="en-US"/>
             </w:rPr>
           </w:pPr>
           <w:hyperlink w:anchor="_Toc153958374" w:history="1">
             <w:r>
               <w:rPr>
                 <w:rStyle w:val="a7"/>
+                <w:rFonts w:ascii="Times New Roman" w:eastAsiaTheme="minorHAnsi" w:hAnsi="Times New Roman"/>
                 <w:noProof/>
+                <w:sz w:val="28"/>
+                <w:szCs w:val="28"/>
+                <w:lang w:eastAsia="en-US"/>
               </w:rPr>
               <w:t>5 Отчеты</w:t>
             </w:r>
             <w:r>
               <w:rPr>
-                <w:noProof/>
+                <w:rStyle w:val="a7"/>
+                <w:rFonts w:ascii="Times New Roman" w:eastAsiaTheme="minorHAnsi" w:hAnsi="Times New Roman"/>
                 <w:webHidden/>
+                <w:sz w:val="28"/>
+                <w:szCs w:val="28"/>
+                <w:lang w:eastAsia="en-US"/>
               </w:rPr>
               <w:tab/>
             </w:r>
             <w:r>
               <w:rPr>
-                <w:noProof/>
+                <w:rStyle w:val="a7"/>
+                <w:rFonts w:ascii="Times New Roman" w:eastAsiaTheme="minorHAnsi" w:hAnsi="Times New Roman"/>
                 <w:webHidden/>
+                <w:sz w:val="28"/>
+                <w:szCs w:val="28"/>
+                <w:lang w:eastAsia="en-US"/>
               </w:rPr>
               <w:fldChar w:fldCharType="begin"/>
             </w:r>
             <w:r>
               <w:rPr>
-                <w:noProof/>
+                <w:rStyle w:val="a7"/>
+                <w:rFonts w:ascii="Times New Roman" w:eastAsiaTheme="minorHAnsi" w:hAnsi="Times New Roman"/>
                 <w:webHidden/>
+                <w:sz w:val="28"/>
+                <w:szCs w:val="28"/>
+                <w:lang w:eastAsia="en-US"/>
               </w:rPr>
               <w:instrText xml:space="preserve"> PAGEREF _Toc153958374 \h </w:instrText>
             </w:r>
             <w:r>
               <w:rPr>
-                <w:noProof/>
+                <w:rStyle w:val="a7"/>
+                <w:rFonts w:ascii="Times New Roman" w:eastAsiaTheme="minorHAnsi" w:hAnsi="Times New Roman"/>
                 <w:webHidden/>
+                <w:sz w:val="28"/>
+                <w:szCs w:val="28"/>
+                <w:lang w:eastAsia="en-US"/>
               </w:rPr>
             </w:r>
             <w:r>
               <w:rPr>
-                <w:noProof/>
+                <w:rStyle w:val="a7"/>
+                <w:rFonts w:ascii="Times New Roman" w:eastAsiaTheme="minorHAnsi" w:hAnsi="Times New Roman"/>
                 <w:webHidden/>
+                <w:sz w:val="28"/>
+                <w:szCs w:val="28"/>
+                <w:lang w:eastAsia="en-US"/>
               </w:rPr>
               <w:fldChar w:fldCharType="separate"/>
             </w:r>
             <w:r>
               <w:rPr>
-                <w:noProof/>
+                <w:rStyle w:val="a7"/>
+                <w:rFonts w:ascii="Times New Roman" w:eastAsiaTheme="minorHAnsi" w:hAnsi="Times New Roman"/>
                 <w:webHidden/>
+                <w:sz w:val="28"/>
+                <w:szCs w:val="28"/>
+                <w:lang w:eastAsia="en-US"/>
               </w:rPr>
               <w:t>14</w:t>
             </w:r>
             <w:r>
               <w:rPr>
-                <w:noProof/>
+                <w:rStyle w:val="a7"/>
+                <w:rFonts w:ascii="Times New Roman" w:eastAsiaTheme="minorHAnsi" w:hAnsi="Times New Roman"/>
                 <w:webHidden/>
+                <w:sz w:val="28"/>
+                <w:szCs w:val="28"/>
+                <w:lang w:eastAsia="en-US"/>
               </w:rPr>
               <w:fldChar w:fldCharType="end"/>
             </w:r>
@@ -462,64 +706,100 @@
             <w:tabs>
               <w:tab w:val="right" w:leader="dot" w:pos="9345"/>
             </w:tabs>
+            <w:spacing w:after="0" w:line="360" w:lineRule="auto"/>
             <w:rPr>
-              <w:rFonts w:asciiTheme="minorHAnsi" w:eastAsiaTheme="minorEastAsia" w:hAnsiTheme="minorHAnsi" w:cstheme="minorBidi"/>
-              <w:noProof/>
+              <w:rStyle w:val="a7"/>
+              <w:rFonts w:ascii="Times New Roman" w:eastAsiaTheme="minorHAnsi" w:hAnsi="Times New Roman"/>
+              <w:sz w:val="28"/>
+              <w:szCs w:val="28"/>
+              <w:lang w:eastAsia="en-US"/>
             </w:rPr>
           </w:pPr>
           <w:hyperlink w:anchor="_Toc153958375" w:history="1">
             <w:r>
               <w:rPr>
                 <w:rStyle w:val="a7"/>
+                <w:rFonts w:ascii="Times New Roman" w:eastAsiaTheme="minorHAnsi" w:hAnsi="Times New Roman"/>
                 <w:noProof/>
+                <w:sz w:val="28"/>
+                <w:szCs w:val="28"/>
+                <w:lang w:eastAsia="en-US"/>
               </w:rPr>
               <w:t>Заключение</w:t>
             </w:r>
             <w:r>
               <w:rPr>
-                <w:noProof/>
+                <w:rStyle w:val="a7"/>
+                <w:rFonts w:ascii="Times New Roman" w:eastAsiaTheme="minorHAnsi" w:hAnsi="Times New Roman"/>
                 <w:webHidden/>
+                <w:sz w:val="28"/>
+                <w:szCs w:val="28"/>
+                <w:lang w:eastAsia="en-US"/>
               </w:rPr>
               <w:tab/>
             </w:r>
             <w:r>
               <w:rPr>
-                <w:noProof/>
+                <w:rStyle w:val="a7"/>
+                <w:rFonts w:ascii="Times New Roman" w:eastAsiaTheme="minorHAnsi" w:hAnsi="Times New Roman"/>
                 <w:webHidden/>
+                <w:sz w:val="28"/>
+                <w:szCs w:val="28"/>
+                <w:lang w:eastAsia="en-US"/>
               </w:rPr>
               <w:fldChar w:fldCharType="begin"/>
             </w:r>
             <w:r>
               <w:rPr>
-                <w:noProof/>
+                <w:rStyle w:val="a7"/>
+                <w:rFonts w:ascii="Times New Roman" w:eastAsiaTheme="minorHAnsi" w:hAnsi="Times New Roman"/>
                 <w:webHidden/>
+                <w:sz w:val="28"/>
+                <w:szCs w:val="28"/>
+                <w:lang w:eastAsia="en-US"/>
               </w:rPr>
               <w:instrText xml:space="preserve"> PAGEREF _Toc153958375 \h </w:instrText>
             </w:r>
             <w:r>
               <w:rPr>
-                <w:noProof/>
+                <w:rStyle w:val="a7"/>
+                <w:rFonts w:ascii="Times New Roman" w:eastAsiaTheme="minorHAnsi" w:hAnsi="Times New Roman"/>
                 <w:webHidden/>
+                <w:sz w:val="28"/>
+                <w:szCs w:val="28"/>
+                <w:lang w:eastAsia="en-US"/>
               </w:rPr>
             </w:r>
             <w:r>
               <w:rPr>
-                <w:noProof/>
+                <w:rStyle w:val="a7"/>
+                <w:rFonts w:ascii="Times New Roman" w:eastAsiaTheme="minorHAnsi" w:hAnsi="Times New Roman"/>
                 <w:webHidden/>
+                <w:sz w:val="28"/>
+                <w:szCs w:val="28"/>
+                <w:lang w:eastAsia="en-US"/>
               </w:rPr>
               <w:fldChar w:fldCharType="separate"/>
             </w:r>
             <w:r>
               <w:rPr>
-                <w:noProof/>
+                <w:rStyle w:val="a7"/>
+                <w:rFonts w:ascii="Times New Roman" w:eastAsiaTheme="minorHAnsi" w:hAnsi="Times New Roman"/>
                 <w:webHidden/>
+                <w:sz w:val="28"/>
+                <w:szCs w:val="28"/>
+                <w:lang w:eastAsia="en-US"/>
               </w:rPr>
               <w:t>25</w:t>
             </w:r>
             <w:r>
               <w:rPr>
-                <w:noProof/>
+                <w:rStyle w:val="a7"/>
+                <w:rFonts w:ascii="Times New Roman" w:eastAsiaTheme="minorHAnsi" w:hAnsi="Times New Roman"/>
                 <w:webHidden/>
+                <w:sz w:val="28"/>
+                <w:szCs w:val="28"/>
+                <w:lang w:eastAsia="en-US"/>
               </w:rPr>
               <w:fldChar w:fldCharType="end"/>
             </w:r>
@@ -531,78 +811,100 @@
             <w:tabs>
               <w:tab w:val="right" w:leader="dot" w:pos="9345"/>
             </w:tabs>
+            <w:spacing w:after="0" w:line="360" w:lineRule="auto"/>
             <w:rPr>
-              <w:rFonts w:asciiTheme="minorHAnsi" w:eastAsiaTheme="minorEastAsia" w:hAnsiTheme="minorHAnsi" w:cstheme="minorBidi"/>
-              <w:noProof/>
+              <w:rStyle w:val="a7"/>
+              <w:rFonts w:ascii="Times New Roman" w:eastAsiaTheme="minorHAnsi" w:hAnsi="Times New Roman"/>
+              <w:sz w:val="28"/>
+              <w:szCs w:val="28"/>
+              <w:lang w:eastAsia="en-US"/>
             </w:rPr>
           </w:pPr>
           <w:hyperlink w:anchor="_Toc153958376" w:history="1">
             <w:r>
               <w:rPr>
                 <w:rStyle w:val="a7"/>
+                <w:rFonts w:ascii="Times New Roman" w:eastAsiaTheme="minorHAnsi" w:hAnsi="Times New Roman"/>
                 <w:noProof/>
+                <w:sz w:val="28"/>
+                <w:szCs w:val="28"/>
+                <w:lang w:eastAsia="en-US"/>
               </w:rPr>
-              <w:t>Литературные источ</w:t>
+              <w:t>Литературные источники</w:t>
             </w:r>
             <w:r>
               <w:rPr>
                 <w:rStyle w:val="a7"/>
-                <w:noProof/>
-              </w:rPr>
-              <w:t>н</w:t>
-            </w:r>
-            <w:r>
-              <w:rPr>
-                <w:rStyle w:val="a7"/>
-                <w:noProof/>
-              </w:rPr>
-              <w:t>ики</w:t>
-            </w:r>
-            <w:r>
-              <w:rPr>
-                <w:noProof/>
+                <w:rFonts w:ascii="Times New Roman" w:eastAsiaTheme="minorHAnsi" w:hAnsi="Times New Roman"/>
                 <w:webHidden/>
+                <w:sz w:val="28"/>
+                <w:szCs w:val="28"/>
+                <w:lang w:eastAsia="en-US"/>
               </w:rPr>
               <w:tab/>
             </w:r>
             <w:r>
               <w:rPr>
-                <w:noProof/>
+                <w:rStyle w:val="a7"/>
+                <w:rFonts w:ascii="Times New Roman" w:eastAsiaTheme="minorHAnsi" w:hAnsi="Times New Roman"/>
                 <w:webHidden/>
+                <w:sz w:val="28"/>
+                <w:szCs w:val="28"/>
+                <w:lang w:eastAsia="en-US"/>
               </w:rPr>
               <w:fldChar w:fldCharType="begin"/>
             </w:r>
             <w:r>
               <w:rPr>
-                <w:noProof/>
+                <w:rStyle w:val="a7"/>
+                <w:rFonts w:ascii="Times New Roman" w:eastAsiaTheme="minorHAnsi" w:hAnsi="Times New Roman"/>
                 <w:webHidden/>
+                <w:sz w:val="28"/>
+                <w:szCs w:val="28"/>
+                <w:lang w:eastAsia="en-US"/>
               </w:rPr>
               <w:instrText xml:space="preserve"> PAGEREF _Toc153958376 \h </w:instrText>
             </w:r>
             <w:r>
               <w:rPr>
-                <w:noProof/>
+                <w:rStyle w:val="a7"/>
+                <w:rFonts w:ascii="Times New Roman" w:eastAsiaTheme="minorHAnsi" w:hAnsi="Times New Roman"/>
                 <w:webHidden/>
+                <w:sz w:val="28"/>
+                <w:szCs w:val="28"/>
+                <w:lang w:eastAsia="en-US"/>
               </w:rPr>
             </w:r>
             <w:r>
               <w:rPr>
-                <w:noProof/>
+                <w:rStyle w:val="a7"/>
+                <w:rFonts w:ascii="Times New Roman" w:eastAsiaTheme="minorHAnsi" w:hAnsi="Times New Roman"/>
                 <w:webHidden/>
+                <w:sz w:val="28"/>
+                <w:szCs w:val="28"/>
+                <w:lang w:eastAsia="en-US"/>
               </w:rPr>
               <w:fldChar w:fldCharType="separate"/>
             </w:r>
             <w:r>
               <w:rPr>
-                <w:noProof/>
+                <w:rStyle w:val="a7"/>
+                <w:rFonts w:ascii="Times New Roman" w:eastAsiaTheme="minorHAnsi" w:hAnsi="Times New Roman"/>
                 <w:webHidden/>
+                <w:sz w:val="28"/>
+                <w:szCs w:val="28"/>
+                <w:lang w:eastAsia="en-US"/>
               </w:rPr>
               <w:t>26</w:t>
             </w:r>
             <w:r>
               <w:rPr>
-                <w:noProof/>
+                <w:rStyle w:val="a7"/>
+                <w:rFonts w:ascii="Times New Roman" w:eastAsiaTheme="minorHAnsi" w:hAnsi="Times New Roman"/>
                 <w:webHidden/>
+                <w:sz w:val="28"/>
+                <w:szCs w:val="28"/>
+                <w:lang w:eastAsia="en-US"/>
               </w:rPr>
               <w:fldChar w:fldCharType="end"/>
             </w:r>
@@ -636,16 +938,13 @@
     <w:p/>
     <w:p/>
     <w:p/>
-    <w:p/>
-    <w:p/>
     <w:p>
       <w:pPr>
         <w:tabs>
-          <w:tab w:val="left" w:pos="6110"/>
+          <w:tab w:val="left" w:pos="7573"/>
         </w:tabs>
       </w:pPr>
       <w:r>
-        <w:lastRenderedPageBreak/>
         <w:tab/>
       </w:r>
     </w:p>
@@ -655,6 +954,8 @@
         <w:outlineLvl w:val="0"/>
       </w:pPr>
       <w:bookmarkStart w:id="2" w:name="_Toc153958369"/>
+      <w:bookmarkStart w:id="3" w:name="_GoBack"/>
+      <w:bookmarkEnd w:id="3"/>
       <w:r>
         <w:lastRenderedPageBreak/>
         <w:t>Введение</w:t>
@@ -774,7 +1075,7 @@
       <w:pPr>
         <w:pStyle w:val="1"/>
       </w:pPr>
-      <w:bookmarkStart w:id="3" w:name="_Toc153958370"/>
+      <w:bookmarkStart w:id="4" w:name="_Toc153958370"/>
       <w:r>
         <w:lastRenderedPageBreak/>
         <w:t xml:space="preserve">1 </w:t>
@@ -783,7 +1084,7 @@
         <w:t>Постановка задачи</w:t>
       </w:r>
       <w:bookmarkEnd w:id="1"/>
-      <w:bookmarkEnd w:id="3"/>
+      <w:bookmarkEnd w:id="4"/>
     </w:p>
     <w:p>
       <w:pPr>
@@ -985,7 +1286,7 @@
         </w:rPr>
         <w:t xml:space="preserve">. - 336 c. </w:t>
       </w:r>
-      <w:bookmarkStart w:id="4" w:name="_Toc153889197"/>
+      <w:bookmarkStart w:id="5" w:name="_Toc153889197"/>
     </w:p>
     <w:p>
       <w:pPr>
@@ -1071,13 +1372,13 @@
         </w:rPr>
         <w:t xml:space="preserve">2 </w:t>
       </w:r>
-      <w:bookmarkEnd w:id="4"/>
+      <w:bookmarkEnd w:id="5"/>
     </w:p>
     <w:p>
       <w:pPr>
         <w:pStyle w:val="1"/>
       </w:pPr>
-      <w:bookmarkStart w:id="5" w:name="_Toc153958371"/>
+      <w:bookmarkStart w:id="6" w:name="_Toc153958371"/>
       <w:r>
         <w:lastRenderedPageBreak/>
         <w:t xml:space="preserve">2 </w:t>
@@ -1085,7 +1386,7 @@
       <w:r>
         <w:t>Наименование и содержание разделов</w:t>
       </w:r>
-      <w:bookmarkEnd w:id="5"/>
+      <w:bookmarkEnd w:id="6"/>
     </w:p>
     <w:p>
       <w:pPr>
@@ -3056,7 +3357,7 @@
           <w:b w:val="0"/>
         </w:rPr>
       </w:pPr>
-      <w:bookmarkStart w:id="6" w:name="_Toc153958372"/>
+      <w:bookmarkStart w:id="7" w:name="_Toc153958372"/>
       <w:r>
         <w:lastRenderedPageBreak/>
         <w:t xml:space="preserve">3 </w:t>
@@ -3064,7 +3365,7 @@
       <w:r>
         <w:t>Запросы</w:t>
       </w:r>
-      <w:bookmarkEnd w:id="6"/>
+      <w:bookmarkEnd w:id="7"/>
     </w:p>
     <w:p>
       <w:pPr>
@@ -4159,7 +4460,7 @@
       <w:pPr>
         <w:pStyle w:val="1"/>
       </w:pPr>
-      <w:bookmarkStart w:id="7" w:name="_Toc153958373"/>
+      <w:bookmarkStart w:id="8" w:name="_Toc153958373"/>
       <w:r>
         <w:lastRenderedPageBreak/>
         <w:t xml:space="preserve">4 </w:t>
@@ -4167,7 +4468,7 @@
       <w:r>
         <w:t>Формы</w:t>
       </w:r>
-      <w:bookmarkEnd w:id="7"/>
+      <w:bookmarkEnd w:id="8"/>
     </w:p>
     <w:p>
       <w:pPr>
@@ -4950,7 +5251,7 @@
       <w:pPr>
         <w:pStyle w:val="1"/>
       </w:pPr>
-      <w:bookmarkStart w:id="8" w:name="_Toc153958374"/>
+      <w:bookmarkStart w:id="9" w:name="_Toc153958374"/>
       <w:r>
         <w:lastRenderedPageBreak/>
         <w:t xml:space="preserve">5 </w:t>
@@ -4961,7 +5262,7 @@
       <w:r>
         <w:t>ы</w:t>
       </w:r>
-      <w:bookmarkEnd w:id="8"/>
+      <w:bookmarkEnd w:id="9"/>
     </w:p>
     <w:p>
       <w:pPr>
@@ -6369,12 +6670,12 @@
         <w:pStyle w:val="a4"/>
         <w:outlineLvl w:val="0"/>
       </w:pPr>
-      <w:bookmarkStart w:id="9" w:name="_Toc153958375"/>
+      <w:bookmarkStart w:id="10" w:name="_Toc153958375"/>
       <w:r>
         <w:lastRenderedPageBreak/>
         <w:t>Заключение</w:t>
       </w:r>
-      <w:bookmarkEnd w:id="9"/>
+      <w:bookmarkEnd w:id="10"/>
     </w:p>
     <w:p>
       <w:pPr>
@@ -6438,12 +6739,12 @@
         <w:pStyle w:val="a4"/>
         <w:outlineLvl w:val="0"/>
       </w:pPr>
-      <w:bookmarkStart w:id="10" w:name="_Toc153958376"/>
+      <w:bookmarkStart w:id="11" w:name="_Toc153958376"/>
       <w:r>
         <w:lastRenderedPageBreak/>
         <w:t>Литературные источники</w:t>
       </w:r>
-      <w:bookmarkEnd w:id="10"/>
+      <w:bookmarkEnd w:id="11"/>
     </w:p>
     <w:p>
       <w:pPr>
@@ -6623,8 +6924,6 @@
         </w:rPr>
         <w:t xml:space="preserve">. - 0 c. 2 </w:t>
       </w:r>
-      <w:bookmarkStart w:id="11" w:name="_GoBack"/>
-      <w:bookmarkEnd w:id="11"/>
     </w:p>
     <w:p>
       <w:pPr>
@@ -9844,7 +10143,23 @@
                                 <w:i/>
                                 <w:sz w:val="38"/>
                               </w:rPr>
-                              <w:t xml:space="preserve">00.000 </w:t>
+                              <w:t>00.000</w:t>
+                            </w:r>
+                            <w:r>
+                              <w:rPr>
+                                <w:rFonts w:ascii="ISOCPEUR" w:hAnsi="ISOCPEUR"/>
+                                <w:i/>
+                                <w:sz w:val="38"/>
+                              </w:rPr>
+                              <w:t>КР</w:t>
+                            </w:r>
+                            <w:r>
+                              <w:rPr>
+                                <w:rFonts w:ascii="ISOCPEUR" w:hAnsi="ISOCPEUR"/>
+                                <w:i/>
+                                <w:sz w:val="38"/>
+                              </w:rPr>
+                              <w:t xml:space="preserve"> </w:t>
                             </w:r>
                           </w:p>
                           <w:p>
@@ -10886,7 +11201,7 @@
                                 <w:rFonts w:ascii="Times New Roman" w:hAnsi="Times New Roman"/>
                                 <w:sz w:val="24"/>
                                 <w:szCs w:val="24"/>
-                                <w:u w:val="single"/>
+                                <w:lang w:val="ru-RU"/>
                               </w:rPr>
                               <w:t xml:space="preserve"> </w:t>
                             </w:r>
@@ -11619,7 +11934,23 @@
                           <w:i/>
                           <w:sz w:val="38"/>
                         </w:rPr>
-                        <w:t xml:space="preserve">00.000 </w:t>
+                        <w:t>00.000</w:t>
+                      </w:r>
+                      <w:r>
+                        <w:rPr>
+                          <w:rFonts w:ascii="ISOCPEUR" w:hAnsi="ISOCPEUR"/>
+                          <w:i/>
+                          <w:sz w:val="38"/>
+                        </w:rPr>
+                        <w:t>КР</w:t>
+                      </w:r>
+                      <w:r>
+                        <w:rPr>
+                          <w:rFonts w:ascii="ISOCPEUR" w:hAnsi="ISOCPEUR"/>
+                          <w:i/>
+                          <w:sz w:val="38"/>
+                        </w:rPr>
+                        <w:t xml:space="preserve"> </w:t>
                       </w:r>
                     </w:p>
                     <w:p>
@@ -11986,7 +12317,7 @@
                           <w:rFonts w:ascii="Times New Roman" w:hAnsi="Times New Roman"/>
                           <w:sz w:val="24"/>
                           <w:szCs w:val="24"/>
-                          <w:u w:val="single"/>
+                          <w:lang w:val="ru-RU"/>
                         </w:rPr>
                         <w:t xml:space="preserve"> </w:t>
                       </w:r>
@@ -14042,7 +14373,7 @@
 </file>
 
 <file path=customXml/itemProps1.xml><?xml version="1.0" encoding="utf-8"?>
-<ds:datastoreItem xmlns:ds="http://schemas.openxmlformats.org/officeDocument/2006/customXml" ds:itemID="{D516C920-28A6-4E15-A918-B7BB0B7E649B}">
+<ds:datastoreItem xmlns:ds="http://schemas.openxmlformats.org/officeDocument/2006/customXml" ds:itemID="{50BE3D23-DDCE-40CD-8AA2-53690F346000}">
   <ds:schemaRefs>
     <ds:schemaRef ds:uri="http://schemas.openxmlformats.org/officeDocument/2006/bibliography"/>
   </ds:schemaRefs>

--- a/уд (управление данными)/титульники по уд МОЕ/3) задание.docx
+++ b/уд (управление данными)/титульники по уд МОЕ/3) задание.docx
@@ -73,29 +73,7 @@
                 <w:szCs w:val="28"/>
                 <w:lang w:eastAsia="en-US"/>
               </w:rPr>
-              <w:t>Введе</w:t>
-            </w:r>
-            <w:r>
-              <w:rPr>
-                <w:rStyle w:val="a7"/>
-                <w:rFonts w:ascii="Times New Roman" w:eastAsiaTheme="minorHAnsi" w:hAnsi="Times New Roman"/>
-                <w:noProof/>
-                <w:sz w:val="28"/>
-                <w:szCs w:val="28"/>
-                <w:lang w:eastAsia="en-US"/>
-              </w:rPr>
-              <w:t>н</w:t>
-            </w:r>
-            <w:r>
-              <w:rPr>
-                <w:rStyle w:val="a7"/>
-                <w:rFonts w:ascii="Times New Roman" w:eastAsiaTheme="minorHAnsi" w:hAnsi="Times New Roman"/>
-                <w:noProof/>
-                <w:sz w:val="28"/>
-                <w:szCs w:val="28"/>
-                <w:lang w:eastAsia="en-US"/>
-              </w:rPr>
-              <w:t>ие</w:t>
+              <w:t>Введение</w:t>
             </w:r>
             <w:r>
               <w:rPr>
@@ -954,8 +932,6 @@
         <w:outlineLvl w:val="0"/>
       </w:pPr>
       <w:bookmarkStart w:id="2" w:name="_Toc153958369"/>
-      <w:bookmarkStart w:id="3" w:name="_GoBack"/>
-      <w:bookmarkEnd w:id="3"/>
       <w:r>
         <w:lastRenderedPageBreak/>
         <w:t>Введение</w:t>
@@ -1041,35 +1017,17 @@
           <w:szCs w:val="28"/>
           <w:lang w:eastAsia="en-US"/>
         </w:rPr>
-        <w:t>Задачи работы</w:t>
-      </w:r>
-      <w:proofErr w:type="gramStart"/>
-      <w:r>
-        <w:rPr>
-          <w:rFonts w:ascii="Times New Roman" w:eastAsia="Calibri" w:hAnsi="Times New Roman"/>
-          <w:sz w:val="28"/>
-          <w:szCs w:val="28"/>
+        <w:t>Задачи работы: Разработать структуру базы данных, создать интерфейс для ввода и отображения данных, обеспечить безопасность данных.</w:t>
+      </w:r>
+    </w:p>
+    <w:p>
+      <w:pPr>
+        <w:rPr>
           <w:lang w:eastAsia="en-US"/>
         </w:rPr>
-        <w:t>: Разработать</w:t>
-      </w:r>
-      <w:proofErr w:type="gramEnd"/>
-      <w:r>
-        <w:rPr>
-          <w:rFonts w:ascii="Times New Roman" w:eastAsia="Calibri" w:hAnsi="Times New Roman"/>
-          <w:sz w:val="28"/>
-          <w:szCs w:val="28"/>
-          <w:lang w:eastAsia="en-US"/>
-        </w:rPr>
-        <w:t xml:space="preserve"> структуру базы данных, создать интерфейс для ввода и отображения данных, обеспечить безопасность данных.</w:t>
-      </w:r>
-    </w:p>
-    <w:p>
-      <w:pPr>
-        <w:rPr>
-          <w:lang w:eastAsia="en-US"/>
-        </w:rPr>
-      </w:pPr>
+      </w:pPr>
+      <w:bookmarkStart w:id="3" w:name="_GoBack"/>
+      <w:bookmarkEnd w:id="3"/>
     </w:p>
     <w:p>
       <w:pPr>
@@ -1106,27 +1064,7 @@
           <w:szCs w:val="28"/>
           <w:lang w:eastAsia="en-US"/>
         </w:rPr>
-        <w:t xml:space="preserve">Разработать базу данных для компьютерного клуба, включающую информацию о пользователях (клиентах), компьютерах, посещениях, заказах и </w:t>
-      </w:r>
-      <w:proofErr w:type="spellStart"/>
-      <w:r>
-        <w:rPr>
-          <w:rFonts w:ascii="Times New Roman" w:eastAsia="Calibri" w:hAnsi="Times New Roman"/>
-          <w:sz w:val="28"/>
-          <w:szCs w:val="28"/>
-          <w:lang w:eastAsia="en-US"/>
-        </w:rPr>
-        <w:t>стоймости</w:t>
-      </w:r>
-      <w:proofErr w:type="spellEnd"/>
-      <w:r>
-        <w:rPr>
-          <w:rFonts w:ascii="Times New Roman" w:eastAsia="Calibri" w:hAnsi="Times New Roman"/>
-          <w:sz w:val="28"/>
-          <w:szCs w:val="28"/>
-          <w:lang w:eastAsia="en-US"/>
-        </w:rPr>
-        <w:t xml:space="preserve"> услуг. Обеспечить возможность взаимодействия с базой данных через формы, создания отчетов, выполнения запросов и других функций для эффективной работы компьютерного клуба.</w:t>
+        <w:t>Разработать базу данных для компьютерного клуба, включающую информацию о пользователях (клиентах), компьютерах, посещениях, заказах и стоймости услуг. Обеспечить возможность взаимодействия с базой данных через формы, создания отчетов, выполнения запросов и других функций для эффективной работы компьютерного клуба.</w:t>
       </w:r>
     </w:p>
     <w:p>
@@ -1227,7 +1165,6 @@
           <w:lang w:eastAsia="en-US"/>
         </w:rPr>
       </w:pPr>
-      <w:proofErr w:type="spellStart"/>
       <w:r>
         <w:rPr>
           <w:rFonts w:ascii="Times New Roman" w:eastAsiaTheme="minorHAnsi" w:hAnsi="Times New Roman"/>
@@ -1235,37 +1172,7 @@
           <w:szCs w:val="28"/>
           <w:lang w:eastAsia="en-US"/>
         </w:rPr>
-        <w:t>Карвин</w:t>
-      </w:r>
-      <w:proofErr w:type="spellEnd"/>
-      <w:r>
-        <w:rPr>
-          <w:rFonts w:ascii="Times New Roman" w:eastAsiaTheme="minorHAnsi" w:hAnsi="Times New Roman"/>
-          <w:sz w:val="28"/>
-          <w:szCs w:val="28"/>
-          <w:lang w:eastAsia="en-US"/>
-        </w:rPr>
-        <w:t xml:space="preserve">, Билл Программирование баз данных SQL. Типичные ошибки и их устранение / Билл </w:t>
-      </w:r>
-      <w:proofErr w:type="spellStart"/>
-      <w:r>
-        <w:rPr>
-          <w:rFonts w:ascii="Times New Roman" w:eastAsiaTheme="minorHAnsi" w:hAnsi="Times New Roman"/>
-          <w:sz w:val="28"/>
-          <w:szCs w:val="28"/>
-          <w:lang w:eastAsia="en-US"/>
-        </w:rPr>
-        <w:t>Карвин</w:t>
-      </w:r>
-      <w:proofErr w:type="spellEnd"/>
-      <w:r>
-        <w:rPr>
-          <w:rFonts w:ascii="Times New Roman" w:eastAsiaTheme="minorHAnsi" w:hAnsi="Times New Roman"/>
-          <w:sz w:val="28"/>
-          <w:szCs w:val="28"/>
-          <w:lang w:eastAsia="en-US"/>
-        </w:rPr>
-        <w:t>. - М.: Рид Групп, </w:t>
+        <w:t>Карвин, Билл Программирование баз данных SQL. Типичные ошибки и их устранение / Билл Карвин. - М.: Рид Групп, </w:t>
       </w:r>
       <w:r>
         <w:rPr>
@@ -1304,7 +1211,6 @@
           <w:lang w:eastAsia="en-US"/>
         </w:rPr>
       </w:pPr>
-      <w:proofErr w:type="spellStart"/>
       <w:r>
         <w:rPr>
           <w:rFonts w:ascii="Times New Roman" w:eastAsiaTheme="minorHAnsi" w:hAnsi="Times New Roman"/>
@@ -1312,37 +1218,7 @@
           <w:szCs w:val="28"/>
           <w:lang w:eastAsia="en-US"/>
         </w:rPr>
-        <w:t>Молинаро</w:t>
-      </w:r>
-      <w:proofErr w:type="spellEnd"/>
-      <w:r>
-        <w:rPr>
-          <w:rFonts w:ascii="Times New Roman" w:eastAsiaTheme="minorHAnsi" w:hAnsi="Times New Roman"/>
-          <w:sz w:val="28"/>
-          <w:szCs w:val="28"/>
-          <w:lang w:eastAsia="en-US"/>
-        </w:rPr>
-        <w:t xml:space="preserve">, Энтони SQL. Сборник рецептов / Энтони </w:t>
-      </w:r>
-      <w:proofErr w:type="spellStart"/>
-      <w:r>
-        <w:rPr>
-          <w:rFonts w:ascii="Times New Roman" w:eastAsiaTheme="minorHAnsi" w:hAnsi="Times New Roman"/>
-          <w:sz w:val="28"/>
-          <w:szCs w:val="28"/>
-          <w:lang w:eastAsia="en-US"/>
-        </w:rPr>
-        <w:t>Молинаро</w:t>
-      </w:r>
-      <w:proofErr w:type="spellEnd"/>
-      <w:r>
-        <w:rPr>
-          <w:rFonts w:ascii="Times New Roman" w:eastAsiaTheme="minorHAnsi" w:hAnsi="Times New Roman"/>
-          <w:sz w:val="28"/>
-          <w:szCs w:val="28"/>
-          <w:lang w:eastAsia="en-US"/>
-        </w:rPr>
-        <w:t>. - М.: Символ-плюс, </w:t>
+        <w:t>Молинаро, Энтони SQL. Сборник рецептов / Энтони Молинаро. - М.: Символ-плюс, </w:t>
       </w:r>
       <w:r>
         <w:rPr>
@@ -1771,7 +1647,6 @@
           <w:szCs w:val="28"/>
         </w:rPr>
       </w:pPr>
-      <w:proofErr w:type="spellStart"/>
       <w:r>
         <w:rPr>
           <w:rFonts w:ascii="Times New Roman" w:hAnsi="Times New Roman"/>
@@ -1782,7 +1657,6 @@
         </w:rPr>
         <w:t>gmail</w:t>
       </w:r>
-      <w:proofErr w:type="spellEnd"/>
       <w:r>
         <w:rPr>
           <w:rFonts w:ascii="Times New Roman" w:hAnsi="Times New Roman"/>
@@ -2163,7 +2037,6 @@
         </w:rPr>
         <w:t xml:space="preserve"> из таблицы </w:t>
       </w:r>
-      <w:proofErr w:type="spellStart"/>
       <w:r>
         <w:rPr>
           <w:rFonts w:ascii="Times New Roman" w:hAnsi="Times New Roman"/>
@@ -2174,7 +2047,6 @@
         </w:rPr>
         <w:t>Oplata</w:t>
       </w:r>
-      <w:proofErr w:type="spellEnd"/>
       <w:r>
         <w:rPr>
           <w:rFonts w:ascii="Times New Roman" w:hAnsi="Times New Roman"/>
@@ -2472,7 +2344,6 @@
         </w:rPr>
         <w:t xml:space="preserve">Таблица </w:t>
       </w:r>
-      <w:proofErr w:type="spellStart"/>
       <w:r>
         <w:rPr>
           <w:rFonts w:ascii="Times New Roman" w:hAnsi="Times New Roman"/>
@@ -2483,7 +2354,6 @@
         </w:rPr>
         <w:t>Rekv</w:t>
       </w:r>
-      <w:proofErr w:type="spellEnd"/>
       <w:r>
         <w:rPr>
           <w:rFonts w:ascii="Times New Roman" w:hAnsi="Times New Roman"/>
@@ -2588,7 +2458,6 @@
         </w:rPr>
         <w:t xml:space="preserve"> из таблицы </w:t>
       </w:r>
-      <w:proofErr w:type="spellStart"/>
       <w:r>
         <w:rPr>
           <w:rFonts w:ascii="Times New Roman" w:hAnsi="Times New Roman"/>
@@ -2599,7 +2468,6 @@
         </w:rPr>
         <w:t>Oplata</w:t>
       </w:r>
-      <w:proofErr w:type="spellEnd"/>
       <w:r>
         <w:rPr>
           <w:rFonts w:ascii="Times New Roman" w:hAnsi="Times New Roman"/>
@@ -2629,7 +2497,6 @@
         </w:rPr>
         <w:t xml:space="preserve">Таблица </w:t>
       </w:r>
-      <w:proofErr w:type="spellStart"/>
       <w:r>
         <w:rPr>
           <w:rFonts w:ascii="Times New Roman" w:hAnsi="Times New Roman"/>
@@ -2640,7 +2507,6 @@
         </w:rPr>
         <w:t>Rekv</w:t>
       </w:r>
-      <w:proofErr w:type="spellEnd"/>
       <w:r>
         <w:rPr>
           <w:rFonts w:ascii="Times New Roman" w:hAnsi="Times New Roman"/>
@@ -2707,7 +2573,6 @@
         </w:rPr>
         <w:t xml:space="preserve"> соединяется с полем </w:t>
       </w:r>
-      <w:proofErr w:type="spellStart"/>
       <w:r>
         <w:rPr>
           <w:rFonts w:ascii="Times New Roman" w:hAnsi="Times New Roman"/>
@@ -2718,7 +2583,6 @@
         </w:rPr>
         <w:t>bankuser</w:t>
       </w:r>
-      <w:proofErr w:type="spellEnd"/>
       <w:r>
         <w:rPr>
           <w:rFonts w:ascii="Times New Roman" w:hAnsi="Times New Roman"/>
@@ -2747,7 +2611,6 @@
         </w:rPr>
         <w:t xml:space="preserve"> из таблицы </w:t>
       </w:r>
-      <w:proofErr w:type="spellStart"/>
       <w:r>
         <w:rPr>
           <w:rFonts w:ascii="Times New Roman" w:hAnsi="Times New Roman"/>
@@ -2758,7 +2621,6 @@
         </w:rPr>
         <w:t>Oplata</w:t>
       </w:r>
-      <w:proofErr w:type="spellEnd"/>
       <w:r>
         <w:rPr>
           <w:rFonts w:ascii="Times New Roman" w:hAnsi="Times New Roman"/>
@@ -3483,11 +3345,12 @@
           <w:szCs w:val="28"/>
           <w:lang w:val="en-US"/>
         </w:rPr>
-        <w:t xml:space="preserve">SELECT </w:t>
-      </w:r>
-      <w:proofErr w:type="spellStart"/>
-      <w:proofErr w:type="gramStart"/>
-      <w:r>
+        <w:t>SELECT pc.pc_id, pc.type, pc.coast, pc.OPISANIE</w:t>
+      </w:r>
+    </w:p>
+    <w:p>
+      <w:pPr>
+        <w:spacing w:after="0" w:line="240" w:lineRule="auto"/>
         <w:rPr>
           <w:rFonts w:ascii="Times New Roman" w:hAnsi="Times New Roman"/>
           <w:color w:val="000000" w:themeColor="text1"/>
@@ -3495,9 +3358,7 @@
           <w:szCs w:val="28"/>
           <w:lang w:val="en-US"/>
         </w:rPr>
-        <w:t>pc.pc</w:t>
-      </w:r>
-      <w:proofErr w:type="gramEnd"/>
+      </w:pPr>
       <w:r>
         <w:rPr>
           <w:rFonts w:ascii="Times New Roman" w:hAnsi="Times New Roman"/>
@@ -3506,174 +3367,7 @@
           <w:szCs w:val="28"/>
           <w:lang w:val="en-US"/>
         </w:rPr>
-        <w:t>_id</w:t>
-      </w:r>
-      <w:proofErr w:type="spellEnd"/>
-      <w:r>
-        <w:rPr>
-          <w:rFonts w:ascii="Times New Roman" w:hAnsi="Times New Roman"/>
-          <w:color w:val="000000" w:themeColor="text1"/>
-          <w:sz w:val="28"/>
-          <w:szCs w:val="28"/>
-          <w:lang w:val="en-US"/>
-        </w:rPr>
-        <w:t xml:space="preserve">, </w:t>
-      </w:r>
-      <w:proofErr w:type="spellStart"/>
-      <w:r>
-        <w:rPr>
-          <w:rFonts w:ascii="Times New Roman" w:hAnsi="Times New Roman"/>
-          <w:color w:val="000000" w:themeColor="text1"/>
-          <w:sz w:val="28"/>
-          <w:szCs w:val="28"/>
-          <w:lang w:val="en-US"/>
-        </w:rPr>
-        <w:t>pc.type</w:t>
-      </w:r>
-      <w:proofErr w:type="spellEnd"/>
-      <w:r>
-        <w:rPr>
-          <w:rFonts w:ascii="Times New Roman" w:hAnsi="Times New Roman"/>
-          <w:color w:val="000000" w:themeColor="text1"/>
-          <w:sz w:val="28"/>
-          <w:szCs w:val="28"/>
-          <w:lang w:val="en-US"/>
-        </w:rPr>
-        <w:t xml:space="preserve">, </w:t>
-      </w:r>
-      <w:proofErr w:type="spellStart"/>
-      <w:r>
-        <w:rPr>
-          <w:rFonts w:ascii="Times New Roman" w:hAnsi="Times New Roman"/>
-          <w:color w:val="000000" w:themeColor="text1"/>
-          <w:sz w:val="28"/>
-          <w:szCs w:val="28"/>
-          <w:lang w:val="en-US"/>
-        </w:rPr>
-        <w:t>pc.coast</w:t>
-      </w:r>
-      <w:proofErr w:type="spellEnd"/>
-      <w:r>
-        <w:rPr>
-          <w:rFonts w:ascii="Times New Roman" w:hAnsi="Times New Roman"/>
-          <w:color w:val="000000" w:themeColor="text1"/>
-          <w:sz w:val="28"/>
-          <w:szCs w:val="28"/>
-          <w:lang w:val="en-US"/>
-        </w:rPr>
-        <w:t xml:space="preserve">, </w:t>
-      </w:r>
-      <w:proofErr w:type="spellStart"/>
-      <w:r>
-        <w:rPr>
-          <w:rFonts w:ascii="Times New Roman" w:hAnsi="Times New Roman"/>
-          <w:color w:val="000000" w:themeColor="text1"/>
-          <w:sz w:val="28"/>
-          <w:szCs w:val="28"/>
-          <w:lang w:val="en-US"/>
-        </w:rPr>
-        <w:t>pc.OPISANIE</w:t>
-      </w:r>
-      <w:proofErr w:type="spellEnd"/>
-    </w:p>
-    <w:p>
-      <w:pPr>
-        <w:spacing w:after="0" w:line="240" w:lineRule="auto"/>
-        <w:rPr>
-          <w:rFonts w:ascii="Times New Roman" w:hAnsi="Times New Roman"/>
-          <w:color w:val="000000" w:themeColor="text1"/>
-          <w:sz w:val="28"/>
-          <w:szCs w:val="28"/>
-          <w:lang w:val="en-US"/>
-        </w:rPr>
-      </w:pPr>
-      <w:r>
-        <w:rPr>
-          <w:rFonts w:ascii="Times New Roman" w:hAnsi="Times New Roman"/>
-          <w:color w:val="000000" w:themeColor="text1"/>
-          <w:sz w:val="28"/>
-          <w:szCs w:val="28"/>
-          <w:lang w:val="en-US"/>
-        </w:rPr>
-        <w:t xml:space="preserve">FROM pc LEFT JOIN </w:t>
-      </w:r>
-      <w:proofErr w:type="spellStart"/>
-      <w:r>
-        <w:rPr>
-          <w:rFonts w:ascii="Times New Roman" w:hAnsi="Times New Roman"/>
-          <w:color w:val="000000" w:themeColor="text1"/>
-          <w:sz w:val="28"/>
-          <w:szCs w:val="28"/>
-          <w:lang w:val="en-US"/>
-        </w:rPr>
-        <w:t>po_pc</w:t>
-      </w:r>
-      <w:proofErr w:type="spellEnd"/>
-      <w:r>
-        <w:rPr>
-          <w:rFonts w:ascii="Times New Roman" w:hAnsi="Times New Roman"/>
-          <w:color w:val="000000" w:themeColor="text1"/>
-          <w:sz w:val="28"/>
-          <w:szCs w:val="28"/>
-          <w:lang w:val="en-US"/>
-        </w:rPr>
-        <w:t xml:space="preserve"> ON </w:t>
-      </w:r>
-      <w:proofErr w:type="spellStart"/>
-      <w:proofErr w:type="gramStart"/>
-      <w:r>
-        <w:rPr>
-          <w:rFonts w:ascii="Times New Roman" w:hAnsi="Times New Roman"/>
-          <w:color w:val="000000" w:themeColor="text1"/>
-          <w:sz w:val="28"/>
-          <w:szCs w:val="28"/>
-          <w:lang w:val="en-US"/>
-        </w:rPr>
-        <w:t>pc.pc</w:t>
-      </w:r>
-      <w:proofErr w:type="gramEnd"/>
-      <w:r>
-        <w:rPr>
-          <w:rFonts w:ascii="Times New Roman" w:hAnsi="Times New Roman"/>
-          <w:color w:val="000000" w:themeColor="text1"/>
-          <w:sz w:val="28"/>
-          <w:szCs w:val="28"/>
-          <w:lang w:val="en-US"/>
-        </w:rPr>
-        <w:t>_id</w:t>
-      </w:r>
-      <w:proofErr w:type="spellEnd"/>
-      <w:r>
-        <w:rPr>
-          <w:rFonts w:ascii="Times New Roman" w:hAnsi="Times New Roman"/>
-          <w:color w:val="000000" w:themeColor="text1"/>
-          <w:sz w:val="28"/>
-          <w:szCs w:val="28"/>
-          <w:lang w:val="en-US"/>
-        </w:rPr>
-        <w:t xml:space="preserve"> = </w:t>
-      </w:r>
-      <w:proofErr w:type="spellStart"/>
-      <w:r>
-        <w:rPr>
-          <w:rFonts w:ascii="Times New Roman" w:hAnsi="Times New Roman"/>
-          <w:color w:val="000000" w:themeColor="text1"/>
-          <w:sz w:val="28"/>
-          <w:szCs w:val="28"/>
-          <w:lang w:val="en-US"/>
-        </w:rPr>
-        <w:t>po_pc.pc_id</w:t>
-      </w:r>
-      <w:proofErr w:type="spellEnd"/>
-      <w:r>
-        <w:rPr>
-          <w:rFonts w:ascii="Times New Roman" w:hAnsi="Times New Roman"/>
-          <w:color w:val="000000" w:themeColor="text1"/>
-          <w:sz w:val="28"/>
-          <w:szCs w:val="28"/>
-          <w:lang w:val="en-US"/>
-        </w:rPr>
-        <w:t>;</w:t>
+        <w:t>FROM pc LEFT JOIN po_pc ON pc.pc_id = po_pc.pc_id;</w:t>
       </w:r>
     </w:p>
     <w:p>
@@ -3782,25 +3476,14 @@
           <w:szCs w:val="28"/>
         </w:rPr>
       </w:pPr>
-      <w:proofErr w:type="gramStart"/>
-      <w:r>
-        <w:rPr>
-          <w:rFonts w:ascii="Times New Roman" w:hAnsi="Times New Roman"/>
-          <w:color w:val="000000" w:themeColor="text1"/>
-          <w:sz w:val="28"/>
-          <w:szCs w:val="28"/>
-        </w:rPr>
-        <w:t>Запрос</w:t>
-      </w:r>
-      <w:proofErr w:type="gramEnd"/>
-      <w:r>
-        <w:rPr>
-          <w:rFonts w:ascii="Times New Roman" w:hAnsi="Times New Roman"/>
-          <w:color w:val="000000" w:themeColor="text1"/>
-          <w:sz w:val="28"/>
-          <w:szCs w:val="28"/>
-        </w:rPr>
-        <w:t xml:space="preserve"> выбирающий пользователей клуба и оплату за посещения:</w:t>
+      <w:r>
+        <w:rPr>
+          <w:rFonts w:ascii="Times New Roman" w:hAnsi="Times New Roman"/>
+          <w:color w:val="000000" w:themeColor="text1"/>
+          <w:sz w:val="28"/>
+          <w:szCs w:val="28"/>
+        </w:rPr>
+        <w:t>Запрос выбирающий пользователей клуба и оплату за посещения:</w:t>
       </w:r>
     </w:p>
     <w:p>
@@ -3822,86 +3505,8 @@
           <w:szCs w:val="28"/>
           <w:lang w:val="en-US"/>
         </w:rPr>
-        <w:t xml:space="preserve">SELECT USERS.NAME, USERS.SURNAME, </w:t>
-      </w:r>
-      <w:proofErr w:type="spellStart"/>
-      <w:r>
-        <w:rPr>
-          <w:rFonts w:ascii="Times New Roman" w:hAnsi="Times New Roman"/>
-          <w:color w:val="000000" w:themeColor="text1"/>
-          <w:sz w:val="28"/>
-          <w:szCs w:val="28"/>
-          <w:lang w:val="en-US"/>
-        </w:rPr>
-        <w:t>USERS.user_id</w:t>
-      </w:r>
-      <w:proofErr w:type="spellEnd"/>
-      <w:r>
-        <w:rPr>
-          <w:rFonts w:ascii="Times New Roman" w:hAnsi="Times New Roman"/>
-          <w:color w:val="000000" w:themeColor="text1"/>
-          <w:sz w:val="28"/>
-          <w:szCs w:val="28"/>
-          <w:lang w:val="en-US"/>
-        </w:rPr>
-        <w:t xml:space="preserve">, </w:t>
-      </w:r>
-      <w:proofErr w:type="spellStart"/>
-      <w:r>
-        <w:rPr>
-          <w:rFonts w:ascii="Times New Roman" w:hAnsi="Times New Roman"/>
-          <w:color w:val="000000" w:themeColor="text1"/>
-          <w:sz w:val="28"/>
-          <w:szCs w:val="28"/>
-          <w:lang w:val="en-US"/>
-        </w:rPr>
-        <w:t>USERS.reg_date</w:t>
-      </w:r>
-      <w:proofErr w:type="spellEnd"/>
-      <w:r>
-        <w:rPr>
-          <w:rFonts w:ascii="Times New Roman" w:hAnsi="Times New Roman"/>
-          <w:color w:val="000000" w:themeColor="text1"/>
-          <w:sz w:val="28"/>
-          <w:szCs w:val="28"/>
-          <w:lang w:val="en-US"/>
-        </w:rPr>
-        <w:t xml:space="preserve">, </w:t>
-      </w:r>
-      <w:proofErr w:type="spellStart"/>
-      <w:r>
-        <w:rPr>
-          <w:rFonts w:ascii="Times New Roman" w:hAnsi="Times New Roman"/>
-          <w:color w:val="000000" w:themeColor="text1"/>
-          <w:sz w:val="28"/>
-          <w:szCs w:val="28"/>
-          <w:lang w:val="en-US"/>
-        </w:rPr>
-        <w:t>OPLATA.oplata_date</w:t>
-      </w:r>
-      <w:proofErr w:type="spellEnd"/>
-      <w:r>
-        <w:rPr>
-          <w:rFonts w:ascii="Times New Roman" w:hAnsi="Times New Roman"/>
-          <w:color w:val="000000" w:themeColor="text1"/>
-          <w:sz w:val="28"/>
-          <w:szCs w:val="28"/>
-          <w:lang w:val="en-US"/>
-        </w:rPr>
-        <w:t xml:space="preserve">, </w:t>
-      </w:r>
-      <w:proofErr w:type="spellStart"/>
-      <w:r>
-        <w:rPr>
-          <w:rFonts w:ascii="Times New Roman" w:hAnsi="Times New Roman"/>
-          <w:color w:val="000000" w:themeColor="text1"/>
-          <w:sz w:val="28"/>
-          <w:szCs w:val="28"/>
-          <w:lang w:val="en-US"/>
-        </w:rPr>
-        <w:t>OPLATA.oplata_coast</w:t>
-      </w:r>
-      <w:proofErr w:type="spellEnd"/>
+        <w:t>SELECT USERS.NAME, USERS.SURNAME, USERS.user_id, USERS.reg_date, OPLATA.oplata_date, OPLATA.oplata_coast</w:t>
+      </w:r>
     </w:p>
     <w:p>
       <w:pPr>
@@ -4043,25 +3648,14 @@
           <w:szCs w:val="28"/>
         </w:rPr>
       </w:pPr>
-      <w:proofErr w:type="gramStart"/>
-      <w:r>
-        <w:rPr>
-          <w:rFonts w:ascii="Times New Roman" w:hAnsi="Times New Roman"/>
-          <w:color w:val="000000" w:themeColor="text1"/>
-          <w:sz w:val="28"/>
-          <w:szCs w:val="28"/>
-        </w:rPr>
-        <w:t>Запрос</w:t>
-      </w:r>
-      <w:proofErr w:type="gramEnd"/>
-      <w:r>
-        <w:rPr>
-          <w:rFonts w:ascii="Times New Roman" w:hAnsi="Times New Roman"/>
-          <w:color w:val="000000" w:themeColor="text1"/>
-          <w:sz w:val="28"/>
-          <w:szCs w:val="28"/>
-        </w:rPr>
-        <w:t xml:space="preserve"> выбирающий пользователей клуба и их заказы:</w:t>
+      <w:r>
+        <w:rPr>
+          <w:rFonts w:ascii="Times New Roman" w:hAnsi="Times New Roman"/>
+          <w:color w:val="000000" w:themeColor="text1"/>
+          <w:sz w:val="28"/>
+          <w:szCs w:val="28"/>
+        </w:rPr>
+        <w:t>Запрос выбирающий пользователей клуба и их заказы:</w:t>
       </w:r>
     </w:p>
     <w:p>
@@ -4227,25 +3821,14 @@
           <w:szCs w:val="28"/>
         </w:rPr>
       </w:pPr>
-      <w:proofErr w:type="gramStart"/>
-      <w:r>
-        <w:rPr>
-          <w:rFonts w:ascii="Times New Roman" w:hAnsi="Times New Roman"/>
-          <w:color w:val="000000" w:themeColor="text1"/>
-          <w:sz w:val="28"/>
-          <w:szCs w:val="28"/>
-        </w:rPr>
-        <w:t>Запрос</w:t>
-      </w:r>
-      <w:proofErr w:type="gramEnd"/>
-      <w:r>
-        <w:rPr>
-          <w:rFonts w:ascii="Times New Roman" w:hAnsi="Times New Roman"/>
-          <w:color w:val="000000" w:themeColor="text1"/>
-          <w:sz w:val="28"/>
-          <w:szCs w:val="28"/>
-        </w:rPr>
-        <w:t xml:space="preserve"> выбирающий пользователей клуба и их посещения:</w:t>
+      <w:r>
+        <w:rPr>
+          <w:rFonts w:ascii="Times New Roman" w:hAnsi="Times New Roman"/>
+          <w:color w:val="000000" w:themeColor="text1"/>
+          <w:sz w:val="28"/>
+          <w:szCs w:val="28"/>
+        </w:rPr>
+        <w:t>Запрос выбирающий пользователей клуба и их посещения:</w:t>
       </w:r>
     </w:p>
     <w:p>
@@ -4267,64 +3850,8 @@
           <w:szCs w:val="28"/>
           <w:lang w:val="en-US"/>
         </w:rPr>
-        <w:t xml:space="preserve">SELECT USERS.USER_ID, USERS.NAME, USERS.SURNAME, </w:t>
-      </w:r>
-      <w:proofErr w:type="spellStart"/>
-      <w:r>
-        <w:rPr>
-          <w:rFonts w:ascii="Times New Roman" w:hAnsi="Times New Roman"/>
-          <w:color w:val="000000" w:themeColor="text1"/>
-          <w:sz w:val="28"/>
-          <w:szCs w:val="28"/>
-          <w:lang w:val="en-US"/>
-        </w:rPr>
-        <w:t>USERS.reg_date</w:t>
-      </w:r>
-      <w:proofErr w:type="spellEnd"/>
-      <w:r>
-        <w:rPr>
-          <w:rFonts w:ascii="Times New Roman" w:hAnsi="Times New Roman"/>
-          <w:color w:val="000000" w:themeColor="text1"/>
-          <w:sz w:val="28"/>
-          <w:szCs w:val="28"/>
-          <w:lang w:val="en-US"/>
-        </w:rPr>
-        <w:t xml:space="preserve">, VISIT.VISIT_ID, VISIT.PC_ID, </w:t>
-      </w:r>
-      <w:proofErr w:type="spellStart"/>
-      <w:r>
-        <w:rPr>
-          <w:rFonts w:ascii="Times New Roman" w:hAnsi="Times New Roman"/>
-          <w:color w:val="000000" w:themeColor="text1"/>
-          <w:sz w:val="28"/>
-          <w:szCs w:val="28"/>
-          <w:lang w:val="en-US"/>
-        </w:rPr>
-        <w:t>VISIT.start_visit_date</w:t>
-      </w:r>
-      <w:proofErr w:type="spellEnd"/>
-      <w:r>
-        <w:rPr>
-          <w:rFonts w:ascii="Times New Roman" w:hAnsi="Times New Roman"/>
-          <w:color w:val="000000" w:themeColor="text1"/>
-          <w:sz w:val="28"/>
-          <w:szCs w:val="28"/>
-          <w:lang w:val="en-US"/>
-        </w:rPr>
-        <w:t xml:space="preserve">, </w:t>
-      </w:r>
-      <w:proofErr w:type="spellStart"/>
-      <w:r>
-        <w:rPr>
-          <w:rFonts w:ascii="Times New Roman" w:hAnsi="Times New Roman"/>
-          <w:color w:val="000000" w:themeColor="text1"/>
-          <w:sz w:val="28"/>
-          <w:szCs w:val="28"/>
-          <w:lang w:val="en-US"/>
-        </w:rPr>
-        <w:t>VISIT.end_visit_date</w:t>
-      </w:r>
-      <w:proofErr w:type="spellEnd"/>
+        <w:t>SELECT USERS.USER_ID, USERS.NAME, USERS.SURNAME, USERS.reg_date, VISIT.VISIT_ID, VISIT.PC_ID, VISIT.start_visit_date, VISIT.end_visit_date</w:t>
+      </w:r>
     </w:p>
     <w:p>
       <w:pPr>
@@ -6802,41 +6329,13 @@
           <w:szCs w:val="28"/>
         </w:rPr>
       </w:pPr>
-      <w:proofErr w:type="spellStart"/>
       <w:r>
         <w:rPr>
           <w:rFonts w:ascii="Times New Roman" w:eastAsiaTheme="minorHAnsi" w:hAnsi="Times New Roman"/>
           <w:sz w:val="24"/>
           <w:szCs w:val="28"/>
         </w:rPr>
-        <w:t>Карвин</w:t>
-      </w:r>
-      <w:proofErr w:type="spellEnd"/>
-      <w:r>
-        <w:rPr>
-          <w:rFonts w:ascii="Times New Roman" w:eastAsiaTheme="minorHAnsi" w:hAnsi="Times New Roman"/>
-          <w:sz w:val="24"/>
-          <w:szCs w:val="28"/>
-        </w:rPr>
-        <w:t xml:space="preserve">, Билл Программирование баз данных SQL. Типичные ошибки и их устранение / Билл </w:t>
-      </w:r>
-      <w:proofErr w:type="spellStart"/>
-      <w:r>
-        <w:rPr>
-          <w:rFonts w:ascii="Times New Roman" w:eastAsiaTheme="minorHAnsi" w:hAnsi="Times New Roman"/>
-          <w:sz w:val="24"/>
-          <w:szCs w:val="28"/>
-        </w:rPr>
-        <w:t>Карвин</w:t>
-      </w:r>
-      <w:proofErr w:type="spellEnd"/>
-      <w:r>
-        <w:rPr>
-          <w:rFonts w:ascii="Times New Roman" w:eastAsiaTheme="minorHAnsi" w:hAnsi="Times New Roman"/>
-          <w:sz w:val="24"/>
-          <w:szCs w:val="28"/>
-        </w:rPr>
-        <w:t>. - М.: Рид Групп, </w:t>
+        <w:t>Карвин, Билл Программирование баз данных SQL. Типичные ошибки и их устранение / Билл Карвин. - М.: Рид Групп, </w:t>
       </w:r>
       <w:r>
         <w:rPr>
@@ -6871,41 +6370,13 @@
           <w:szCs w:val="28"/>
         </w:rPr>
       </w:pPr>
-      <w:proofErr w:type="spellStart"/>
       <w:r>
         <w:rPr>
           <w:rFonts w:ascii="Times New Roman" w:eastAsiaTheme="minorHAnsi" w:hAnsi="Times New Roman"/>
           <w:sz w:val="24"/>
           <w:szCs w:val="28"/>
         </w:rPr>
-        <w:t>Молинаро</w:t>
-      </w:r>
-      <w:proofErr w:type="spellEnd"/>
-      <w:r>
-        <w:rPr>
-          <w:rFonts w:ascii="Times New Roman" w:eastAsiaTheme="minorHAnsi" w:hAnsi="Times New Roman"/>
-          <w:sz w:val="24"/>
-          <w:szCs w:val="28"/>
-        </w:rPr>
-        <w:t xml:space="preserve">, Энтони SQL. Сборник рецептов / Энтони </w:t>
-      </w:r>
-      <w:proofErr w:type="spellStart"/>
-      <w:r>
-        <w:rPr>
-          <w:rFonts w:ascii="Times New Roman" w:eastAsiaTheme="minorHAnsi" w:hAnsi="Times New Roman"/>
-          <w:sz w:val="24"/>
-          <w:szCs w:val="28"/>
-        </w:rPr>
-        <w:t>Молинаро</w:t>
-      </w:r>
-      <w:proofErr w:type="spellEnd"/>
-      <w:r>
-        <w:rPr>
-          <w:rFonts w:ascii="Times New Roman" w:eastAsiaTheme="minorHAnsi" w:hAnsi="Times New Roman"/>
-          <w:sz w:val="24"/>
-          <w:szCs w:val="28"/>
-        </w:rPr>
-        <w:t>. - М.: Символ-плюс, </w:t>
+        <w:t>Молинаро, Энтони SQL. Сборник рецептов / Энтони Молинаро. - М.: Символ-плюс, </w:t>
       </w:r>
       <w:r>
         <w:rPr>
@@ -6946,61 +6417,7 @@
           <w:sz w:val="24"/>
           <w:szCs w:val="28"/>
         </w:rPr>
-        <w:t xml:space="preserve">Нестеров, С. А.  Базы </w:t>
-      </w:r>
-      <w:proofErr w:type="gramStart"/>
-      <w:r>
-        <w:rPr>
-          <w:rFonts w:ascii="Times New Roman" w:eastAsiaTheme="minorHAnsi" w:hAnsi="Times New Roman"/>
-          <w:sz w:val="24"/>
-          <w:szCs w:val="28"/>
-        </w:rPr>
-        <w:t>данных :</w:t>
-      </w:r>
-      <w:proofErr w:type="gramEnd"/>
-      <w:r>
-        <w:rPr>
-          <w:rFonts w:ascii="Times New Roman" w:eastAsiaTheme="minorHAnsi" w:hAnsi="Times New Roman"/>
-          <w:sz w:val="24"/>
-          <w:szCs w:val="28"/>
-        </w:rPr>
-        <w:t xml:space="preserve"> учебник и практикум для среднего профессионального образования / С. А. Нестеров. — 2-е изд. — </w:t>
-      </w:r>
-      <w:proofErr w:type="gramStart"/>
-      <w:r>
-        <w:rPr>
-          <w:rFonts w:ascii="Times New Roman" w:eastAsiaTheme="minorHAnsi" w:hAnsi="Times New Roman"/>
-          <w:sz w:val="24"/>
-          <w:szCs w:val="28"/>
-        </w:rPr>
-        <w:t>Москва :</w:t>
-      </w:r>
-      <w:proofErr w:type="gramEnd"/>
-      <w:r>
-        <w:rPr>
-          <w:rFonts w:ascii="Times New Roman" w:eastAsiaTheme="minorHAnsi" w:hAnsi="Times New Roman"/>
-          <w:sz w:val="24"/>
-          <w:szCs w:val="28"/>
-        </w:rPr>
-        <w:t xml:space="preserve"> Издательство </w:t>
-      </w:r>
-      <w:proofErr w:type="spellStart"/>
-      <w:r>
-        <w:rPr>
-          <w:rFonts w:ascii="Times New Roman" w:eastAsiaTheme="minorHAnsi" w:hAnsi="Times New Roman"/>
-          <w:sz w:val="24"/>
-          <w:szCs w:val="28"/>
-        </w:rPr>
-        <w:t>Юрайт</w:t>
-      </w:r>
-      <w:proofErr w:type="spellEnd"/>
-      <w:r>
-        <w:rPr>
-          <w:rFonts w:ascii="Times New Roman" w:eastAsiaTheme="minorHAnsi" w:hAnsi="Times New Roman"/>
-          <w:sz w:val="24"/>
-          <w:szCs w:val="28"/>
-        </w:rPr>
-        <w:t>, 2023. — 258 с. </w:t>
+        <w:t>Нестеров, С. А.  Базы данных : учебник и практикум для среднего профессионального образования / С. А. Нестеров. — 2-е изд. — Москва : Издательство Юрайт, 2023. — 258 с. </w:t>
       </w:r>
     </w:p>
     <w:p>
@@ -7024,79 +6441,7 @@
           <w:sz w:val="24"/>
           <w:szCs w:val="28"/>
         </w:rPr>
-        <w:t xml:space="preserve">Маркин, А. В.  Программирование на </w:t>
-      </w:r>
-      <w:proofErr w:type="gramStart"/>
-      <w:r>
-        <w:rPr>
-          <w:rFonts w:ascii="Times New Roman" w:eastAsiaTheme="minorHAnsi" w:hAnsi="Times New Roman"/>
-          <w:sz w:val="24"/>
-          <w:szCs w:val="28"/>
-        </w:rPr>
-        <w:t>SQL :</w:t>
-      </w:r>
-      <w:proofErr w:type="gramEnd"/>
-      <w:r>
-        <w:rPr>
-          <w:rFonts w:ascii="Times New Roman" w:eastAsiaTheme="minorHAnsi" w:hAnsi="Times New Roman"/>
-          <w:sz w:val="24"/>
-          <w:szCs w:val="28"/>
-        </w:rPr>
-        <w:t xml:space="preserve"> учебник и практикум для вузов / А. В. Маркин. — 3-е изд., </w:t>
-      </w:r>
-      <w:proofErr w:type="spellStart"/>
-      <w:r>
-        <w:rPr>
-          <w:rFonts w:ascii="Times New Roman" w:eastAsiaTheme="minorHAnsi" w:hAnsi="Times New Roman"/>
-          <w:sz w:val="24"/>
-          <w:szCs w:val="28"/>
-        </w:rPr>
-        <w:t>перераб</w:t>
-      </w:r>
-      <w:proofErr w:type="spellEnd"/>
-      <w:r>
-        <w:rPr>
-          <w:rFonts w:ascii="Times New Roman" w:eastAsiaTheme="minorHAnsi" w:hAnsi="Times New Roman"/>
-          <w:sz w:val="24"/>
-          <w:szCs w:val="28"/>
-        </w:rPr>
-        <w:t xml:space="preserve">. и доп. — </w:t>
-      </w:r>
-      <w:proofErr w:type="gramStart"/>
-      <w:r>
-        <w:rPr>
-          <w:rFonts w:ascii="Times New Roman" w:eastAsiaTheme="minorHAnsi" w:hAnsi="Times New Roman"/>
-          <w:sz w:val="24"/>
-          <w:szCs w:val="28"/>
-        </w:rPr>
-        <w:t>Москва :</w:t>
-      </w:r>
-      <w:proofErr w:type="gramEnd"/>
-      <w:r>
-        <w:rPr>
-          <w:rFonts w:ascii="Times New Roman" w:eastAsiaTheme="minorHAnsi" w:hAnsi="Times New Roman"/>
-          <w:sz w:val="24"/>
-          <w:szCs w:val="28"/>
-        </w:rPr>
-        <w:t xml:space="preserve"> Издательство </w:t>
-      </w:r>
-      <w:proofErr w:type="spellStart"/>
-      <w:r>
-        <w:rPr>
-          <w:rFonts w:ascii="Times New Roman" w:eastAsiaTheme="minorHAnsi" w:hAnsi="Times New Roman"/>
-          <w:sz w:val="24"/>
-          <w:szCs w:val="28"/>
-        </w:rPr>
-        <w:t>Юрайт</w:t>
-      </w:r>
-      <w:proofErr w:type="spellEnd"/>
-      <w:r>
-        <w:rPr>
-          <w:rFonts w:ascii="Times New Roman" w:eastAsiaTheme="minorHAnsi" w:hAnsi="Times New Roman"/>
-          <w:sz w:val="24"/>
-          <w:szCs w:val="28"/>
-        </w:rPr>
-        <w:t>, 2024. — 805 с. </w:t>
+        <w:t>Маркин, А. В.  Программирование на SQL : учебник и практикум для вузов / А. В. Маркин. — 3-е изд., перераб. и доп. — Москва : Издательство Юрайт, 2024. — 805 с. </w:t>
       </w:r>
     </w:p>
     <w:p>
@@ -7120,61 +6465,7 @@
           <w:sz w:val="24"/>
           <w:szCs w:val="28"/>
         </w:rPr>
-        <w:t xml:space="preserve">Маркин, А. В.  Программирование на </w:t>
-      </w:r>
-      <w:proofErr w:type="gramStart"/>
-      <w:r>
-        <w:rPr>
-          <w:rFonts w:ascii="Times New Roman" w:eastAsiaTheme="minorHAnsi" w:hAnsi="Times New Roman"/>
-          <w:sz w:val="24"/>
-          <w:szCs w:val="28"/>
-        </w:rPr>
-        <w:t>SQL :</w:t>
-      </w:r>
-      <w:proofErr w:type="gramEnd"/>
-      <w:r>
-        <w:rPr>
-          <w:rFonts w:ascii="Times New Roman" w:eastAsiaTheme="minorHAnsi" w:hAnsi="Times New Roman"/>
-          <w:sz w:val="24"/>
-          <w:szCs w:val="28"/>
-        </w:rPr>
-        <w:t xml:space="preserve"> учебное пособие для среднего профессионального образования / А. В. Маркин. — </w:t>
-      </w:r>
-      <w:proofErr w:type="gramStart"/>
-      <w:r>
-        <w:rPr>
-          <w:rFonts w:ascii="Times New Roman" w:eastAsiaTheme="minorHAnsi" w:hAnsi="Times New Roman"/>
-          <w:sz w:val="24"/>
-          <w:szCs w:val="28"/>
-        </w:rPr>
-        <w:t>Москва :</w:t>
-      </w:r>
-      <w:proofErr w:type="gramEnd"/>
-      <w:r>
-        <w:rPr>
-          <w:rFonts w:ascii="Times New Roman" w:eastAsiaTheme="minorHAnsi" w:hAnsi="Times New Roman"/>
-          <w:sz w:val="24"/>
-          <w:szCs w:val="28"/>
-        </w:rPr>
-        <w:t xml:space="preserve"> Издательство </w:t>
-      </w:r>
-      <w:proofErr w:type="spellStart"/>
-      <w:r>
-        <w:rPr>
-          <w:rFonts w:ascii="Times New Roman" w:eastAsiaTheme="minorHAnsi" w:hAnsi="Times New Roman"/>
-          <w:sz w:val="24"/>
-          <w:szCs w:val="28"/>
-        </w:rPr>
-        <w:t>Юрайт</w:t>
-      </w:r>
-      <w:proofErr w:type="spellEnd"/>
-      <w:r>
-        <w:rPr>
-          <w:rFonts w:ascii="Times New Roman" w:eastAsiaTheme="minorHAnsi" w:hAnsi="Times New Roman"/>
-          <w:sz w:val="24"/>
-          <w:szCs w:val="28"/>
-        </w:rPr>
-        <w:t>, 2023. — 435 с. </w:t>
+        <w:t>Маркин, А. В.  Программирование на SQL : учебное пособие для среднего профессионального образования / А. В. Маркин. — Москва : Издательство Юрайт, 2023. — 435 с. </w:t>
       </w:r>
     </w:p>
     <w:p>
@@ -7198,97 +6489,7 @@
           <w:sz w:val="24"/>
           <w:szCs w:val="28"/>
         </w:rPr>
-        <w:t xml:space="preserve">Советов, Б. Я.  Базы </w:t>
-      </w:r>
-      <w:proofErr w:type="gramStart"/>
-      <w:r>
-        <w:rPr>
-          <w:rFonts w:ascii="Times New Roman" w:eastAsiaTheme="minorHAnsi" w:hAnsi="Times New Roman"/>
-          <w:sz w:val="24"/>
-          <w:szCs w:val="28"/>
-        </w:rPr>
-        <w:t>данных :</w:t>
-      </w:r>
-      <w:proofErr w:type="gramEnd"/>
-      <w:r>
-        <w:rPr>
-          <w:rFonts w:ascii="Times New Roman" w:eastAsiaTheme="minorHAnsi" w:hAnsi="Times New Roman"/>
-          <w:sz w:val="24"/>
-          <w:szCs w:val="28"/>
-        </w:rPr>
-        <w:t xml:space="preserve"> учебник для вузов / Б. Я. Советов, В. В. </w:t>
-      </w:r>
-      <w:proofErr w:type="spellStart"/>
-      <w:r>
-        <w:rPr>
-          <w:rFonts w:ascii="Times New Roman" w:eastAsiaTheme="minorHAnsi" w:hAnsi="Times New Roman"/>
-          <w:sz w:val="24"/>
-          <w:szCs w:val="28"/>
-        </w:rPr>
-        <w:t>Цехановский</w:t>
-      </w:r>
-      <w:proofErr w:type="spellEnd"/>
-      <w:r>
-        <w:rPr>
-          <w:rFonts w:ascii="Times New Roman" w:eastAsiaTheme="minorHAnsi" w:hAnsi="Times New Roman"/>
-          <w:sz w:val="24"/>
-          <w:szCs w:val="28"/>
-        </w:rPr>
-        <w:t xml:space="preserve">, В. Д. Чертовской. — 3-е изд., </w:t>
-      </w:r>
-      <w:proofErr w:type="spellStart"/>
-      <w:r>
-        <w:rPr>
-          <w:rFonts w:ascii="Times New Roman" w:eastAsiaTheme="minorHAnsi" w:hAnsi="Times New Roman"/>
-          <w:sz w:val="24"/>
-          <w:szCs w:val="28"/>
-        </w:rPr>
-        <w:t>перераб</w:t>
-      </w:r>
-      <w:proofErr w:type="spellEnd"/>
-      <w:r>
-        <w:rPr>
-          <w:rFonts w:ascii="Times New Roman" w:eastAsiaTheme="minorHAnsi" w:hAnsi="Times New Roman"/>
-          <w:sz w:val="24"/>
-          <w:szCs w:val="28"/>
-        </w:rPr>
-        <w:t xml:space="preserve">. и доп. — </w:t>
-      </w:r>
-      <w:proofErr w:type="gramStart"/>
-      <w:r>
-        <w:rPr>
-          <w:rFonts w:ascii="Times New Roman" w:eastAsiaTheme="minorHAnsi" w:hAnsi="Times New Roman"/>
-          <w:sz w:val="24"/>
-          <w:szCs w:val="28"/>
-        </w:rPr>
-        <w:t>Москва :</w:t>
-      </w:r>
-      <w:proofErr w:type="gramEnd"/>
-      <w:r>
-        <w:rPr>
-          <w:rFonts w:ascii="Times New Roman" w:eastAsiaTheme="minorHAnsi" w:hAnsi="Times New Roman"/>
-          <w:sz w:val="24"/>
-          <w:szCs w:val="28"/>
-        </w:rPr>
-        <w:t xml:space="preserve"> Издательство </w:t>
-      </w:r>
-      <w:proofErr w:type="spellStart"/>
-      <w:r>
-        <w:rPr>
-          <w:rFonts w:ascii="Times New Roman" w:eastAsiaTheme="minorHAnsi" w:hAnsi="Times New Roman"/>
-          <w:sz w:val="24"/>
-          <w:szCs w:val="28"/>
-        </w:rPr>
-        <w:t>Юрайт</w:t>
-      </w:r>
-      <w:proofErr w:type="spellEnd"/>
-      <w:r>
-        <w:rPr>
-          <w:rFonts w:ascii="Times New Roman" w:eastAsiaTheme="minorHAnsi" w:hAnsi="Times New Roman"/>
-          <w:sz w:val="24"/>
-          <w:szCs w:val="28"/>
-        </w:rPr>
-        <w:t>, 2023. — 420 с. </w:t>
+        <w:t>Советов, Б. Я.  Базы данных : учебник для вузов / Б. Я. Советов, В. В. Цехановский, В. Д. Чертовской. — 3-е изд., перераб. и доп. — Москва : Издательство Юрайт, 2023. — 420 с. </w:t>
       </w:r>
     </w:p>
     <w:p>
@@ -7312,97 +6513,7 @@
           <w:sz w:val="24"/>
           <w:szCs w:val="28"/>
         </w:rPr>
-        <w:t xml:space="preserve">Советов, Б. Я.  Базы </w:t>
-      </w:r>
-      <w:proofErr w:type="gramStart"/>
-      <w:r>
-        <w:rPr>
-          <w:rFonts w:ascii="Times New Roman" w:eastAsiaTheme="minorHAnsi" w:hAnsi="Times New Roman"/>
-          <w:sz w:val="24"/>
-          <w:szCs w:val="28"/>
-        </w:rPr>
-        <w:t>данных :</w:t>
-      </w:r>
-      <w:proofErr w:type="gramEnd"/>
-      <w:r>
-        <w:rPr>
-          <w:rFonts w:ascii="Times New Roman" w:eastAsiaTheme="minorHAnsi" w:hAnsi="Times New Roman"/>
-          <w:sz w:val="24"/>
-          <w:szCs w:val="28"/>
-        </w:rPr>
-        <w:t xml:space="preserve"> учебник для среднего профессионального образования / Б. Я. Советов, В. В. </w:t>
-      </w:r>
-      <w:proofErr w:type="spellStart"/>
-      <w:r>
-        <w:rPr>
-          <w:rFonts w:ascii="Times New Roman" w:eastAsiaTheme="minorHAnsi" w:hAnsi="Times New Roman"/>
-          <w:sz w:val="24"/>
-          <w:szCs w:val="28"/>
-        </w:rPr>
-        <w:t>Цехановский</w:t>
-      </w:r>
-      <w:proofErr w:type="spellEnd"/>
-      <w:r>
-        <w:rPr>
-          <w:rFonts w:ascii="Times New Roman" w:eastAsiaTheme="minorHAnsi" w:hAnsi="Times New Roman"/>
-          <w:sz w:val="24"/>
-          <w:szCs w:val="28"/>
-        </w:rPr>
-        <w:t xml:space="preserve">, В. Д. Чертовской. — 3-е изд., </w:t>
-      </w:r>
-      <w:proofErr w:type="spellStart"/>
-      <w:r>
-        <w:rPr>
-          <w:rFonts w:ascii="Times New Roman" w:eastAsiaTheme="minorHAnsi" w:hAnsi="Times New Roman"/>
-          <w:sz w:val="24"/>
-          <w:szCs w:val="28"/>
-        </w:rPr>
-        <w:t>перераб</w:t>
-      </w:r>
-      <w:proofErr w:type="spellEnd"/>
-      <w:r>
-        <w:rPr>
-          <w:rFonts w:ascii="Times New Roman" w:eastAsiaTheme="minorHAnsi" w:hAnsi="Times New Roman"/>
-          <w:sz w:val="24"/>
-          <w:szCs w:val="28"/>
-        </w:rPr>
-        <w:t xml:space="preserve">. и доп. — </w:t>
-      </w:r>
-      <w:proofErr w:type="gramStart"/>
-      <w:r>
-        <w:rPr>
-          <w:rFonts w:ascii="Times New Roman" w:eastAsiaTheme="minorHAnsi" w:hAnsi="Times New Roman"/>
-          <w:sz w:val="24"/>
-          <w:szCs w:val="28"/>
-        </w:rPr>
-        <w:t>Москва :</w:t>
-      </w:r>
-      <w:proofErr w:type="gramEnd"/>
-      <w:r>
-        <w:rPr>
-          <w:rFonts w:ascii="Times New Roman" w:eastAsiaTheme="minorHAnsi" w:hAnsi="Times New Roman"/>
-          <w:sz w:val="24"/>
-          <w:szCs w:val="28"/>
-        </w:rPr>
-        <w:t xml:space="preserve"> Издательство </w:t>
-      </w:r>
-      <w:proofErr w:type="spellStart"/>
-      <w:r>
-        <w:rPr>
-          <w:rFonts w:ascii="Times New Roman" w:eastAsiaTheme="minorHAnsi" w:hAnsi="Times New Roman"/>
-          <w:sz w:val="24"/>
-          <w:szCs w:val="28"/>
-        </w:rPr>
-        <w:t>Юрайт</w:t>
-      </w:r>
-      <w:proofErr w:type="spellEnd"/>
-      <w:r>
-        <w:rPr>
-          <w:rFonts w:ascii="Times New Roman" w:eastAsiaTheme="minorHAnsi" w:hAnsi="Times New Roman"/>
-          <w:sz w:val="24"/>
-          <w:szCs w:val="28"/>
-        </w:rPr>
-        <w:t>, 2023. — 420 с. </w:t>
+        <w:t>Советов, Б. Я.  Базы данных : учебник для среднего профессионального образования / Б. Я. Советов, В. В. Цехановский, В. Д. Чертовской. — 3-е изд., перераб. и доп. — Москва : Издательство Юрайт, 2023. — 420 с. </w:t>
       </w:r>
     </w:p>
     <w:p>
@@ -7420,95 +6531,13 @@
           <w:szCs w:val="28"/>
         </w:rPr>
       </w:pPr>
-      <w:proofErr w:type="spellStart"/>
       <w:r>
         <w:rPr>
           <w:rFonts w:ascii="Times New Roman" w:eastAsiaTheme="minorHAnsi" w:hAnsi="Times New Roman"/>
           <w:sz w:val="24"/>
           <w:szCs w:val="28"/>
         </w:rPr>
-        <w:t>Стружкин</w:t>
-      </w:r>
-      <w:proofErr w:type="spellEnd"/>
-      <w:r>
-        <w:rPr>
-          <w:rFonts w:ascii="Times New Roman" w:eastAsiaTheme="minorHAnsi" w:hAnsi="Times New Roman"/>
-          <w:sz w:val="24"/>
-          <w:szCs w:val="28"/>
-        </w:rPr>
-        <w:t xml:space="preserve">, Н. П.  Базы данных: проектирование. </w:t>
-      </w:r>
-      <w:proofErr w:type="gramStart"/>
-      <w:r>
-        <w:rPr>
-          <w:rFonts w:ascii="Times New Roman" w:eastAsiaTheme="minorHAnsi" w:hAnsi="Times New Roman"/>
-          <w:sz w:val="24"/>
-          <w:szCs w:val="28"/>
-        </w:rPr>
-        <w:t>Практикум :</w:t>
-      </w:r>
-      <w:proofErr w:type="gramEnd"/>
-      <w:r>
-        <w:rPr>
-          <w:rFonts w:ascii="Times New Roman" w:eastAsiaTheme="minorHAnsi" w:hAnsi="Times New Roman"/>
-          <w:sz w:val="24"/>
-          <w:szCs w:val="28"/>
-        </w:rPr>
-        <w:t xml:space="preserve"> учебное пособие для среднего профессионального образования / Н. П. </w:t>
-      </w:r>
-      <w:proofErr w:type="spellStart"/>
-      <w:r>
-        <w:rPr>
-          <w:rFonts w:ascii="Times New Roman" w:eastAsiaTheme="minorHAnsi" w:hAnsi="Times New Roman"/>
-          <w:sz w:val="24"/>
-          <w:szCs w:val="28"/>
-        </w:rPr>
-        <w:t>Стружкин</w:t>
-      </w:r>
-      <w:proofErr w:type="spellEnd"/>
-      <w:r>
-        <w:rPr>
-          <w:rFonts w:ascii="Times New Roman" w:eastAsiaTheme="minorHAnsi" w:hAnsi="Times New Roman"/>
-          <w:sz w:val="24"/>
-          <w:szCs w:val="28"/>
-        </w:rPr>
-        <w:t xml:space="preserve">, В. В. Годин. — </w:t>
-      </w:r>
-      <w:proofErr w:type="gramStart"/>
-      <w:r>
-        <w:rPr>
-          <w:rFonts w:ascii="Times New Roman" w:eastAsiaTheme="minorHAnsi" w:hAnsi="Times New Roman"/>
-          <w:sz w:val="24"/>
-          <w:szCs w:val="28"/>
-        </w:rPr>
-        <w:t>Москва :</w:t>
-      </w:r>
-      <w:proofErr w:type="gramEnd"/>
-      <w:r>
-        <w:rPr>
-          <w:rFonts w:ascii="Times New Roman" w:eastAsiaTheme="minorHAnsi" w:hAnsi="Times New Roman"/>
-          <w:sz w:val="24"/>
-          <w:szCs w:val="28"/>
-        </w:rPr>
-        <w:t xml:space="preserve"> Издательство </w:t>
-      </w:r>
-      <w:proofErr w:type="spellStart"/>
-      <w:r>
-        <w:rPr>
-          <w:rFonts w:ascii="Times New Roman" w:eastAsiaTheme="minorHAnsi" w:hAnsi="Times New Roman"/>
-          <w:sz w:val="24"/>
-          <w:szCs w:val="28"/>
-        </w:rPr>
-        <w:t>Юрайт</w:t>
-      </w:r>
-      <w:proofErr w:type="spellEnd"/>
-      <w:r>
-        <w:rPr>
-          <w:rFonts w:ascii="Times New Roman" w:eastAsiaTheme="minorHAnsi" w:hAnsi="Times New Roman"/>
-          <w:sz w:val="24"/>
-          <w:szCs w:val="28"/>
-        </w:rPr>
-        <w:t>, 2023. — 291 с. </w:t>
+        <w:t>Стружкин, Н. П.  Базы данных: проектирование. Практикум : учебное пособие для среднего профессионального образования / Н. П. Стружкин, В. В. Годин. — Москва : Издательство Юрайт, 2023. — 291 с. </w:t>
       </w:r>
     </w:p>
     <w:p>
@@ -7526,131 +6555,13 @@
           <w:szCs w:val="28"/>
         </w:rPr>
       </w:pPr>
-      <w:proofErr w:type="spellStart"/>
       <w:r>
         <w:rPr>
           <w:rFonts w:ascii="Times New Roman" w:eastAsiaTheme="minorHAnsi" w:hAnsi="Times New Roman"/>
           <w:sz w:val="24"/>
           <w:szCs w:val="28"/>
         </w:rPr>
-        <w:t>Стасышин</w:t>
-      </w:r>
-      <w:proofErr w:type="spellEnd"/>
-      <w:r>
-        <w:rPr>
-          <w:rFonts w:ascii="Times New Roman" w:eastAsiaTheme="minorHAnsi" w:hAnsi="Times New Roman"/>
-          <w:sz w:val="24"/>
-          <w:szCs w:val="28"/>
-        </w:rPr>
-        <w:t xml:space="preserve">, В. М.  Базы данных: технологии </w:t>
-      </w:r>
-      <w:proofErr w:type="gramStart"/>
-      <w:r>
-        <w:rPr>
-          <w:rFonts w:ascii="Times New Roman" w:eastAsiaTheme="minorHAnsi" w:hAnsi="Times New Roman"/>
-          <w:sz w:val="24"/>
-          <w:szCs w:val="28"/>
-        </w:rPr>
-        <w:t>доступа :</w:t>
-      </w:r>
-      <w:proofErr w:type="gramEnd"/>
-      <w:r>
-        <w:rPr>
-          <w:rFonts w:ascii="Times New Roman" w:eastAsiaTheme="minorHAnsi" w:hAnsi="Times New Roman"/>
-          <w:sz w:val="24"/>
-          <w:szCs w:val="28"/>
-        </w:rPr>
-        <w:t xml:space="preserve"> учебное пособие для вузов / В. М. </w:t>
-      </w:r>
-      <w:proofErr w:type="spellStart"/>
-      <w:r>
-        <w:rPr>
-          <w:rFonts w:ascii="Times New Roman" w:eastAsiaTheme="minorHAnsi" w:hAnsi="Times New Roman"/>
-          <w:sz w:val="24"/>
-          <w:szCs w:val="28"/>
-        </w:rPr>
-        <w:t>Стасышин</w:t>
-      </w:r>
-      <w:proofErr w:type="spellEnd"/>
-      <w:r>
-        <w:rPr>
-          <w:rFonts w:ascii="Times New Roman" w:eastAsiaTheme="minorHAnsi" w:hAnsi="Times New Roman"/>
-          <w:sz w:val="24"/>
-          <w:szCs w:val="28"/>
-        </w:rPr>
-        <w:t>, Т. Л. </w:t>
-      </w:r>
-      <w:proofErr w:type="spellStart"/>
-      <w:r>
-        <w:rPr>
-          <w:rFonts w:ascii="Times New Roman" w:eastAsiaTheme="minorHAnsi" w:hAnsi="Times New Roman"/>
-          <w:sz w:val="24"/>
-          <w:szCs w:val="28"/>
-        </w:rPr>
-        <w:t>Стасышина</w:t>
-      </w:r>
-      <w:proofErr w:type="spellEnd"/>
-      <w:r>
-        <w:rPr>
-          <w:rFonts w:ascii="Times New Roman" w:eastAsiaTheme="minorHAnsi" w:hAnsi="Times New Roman"/>
-          <w:sz w:val="24"/>
-          <w:szCs w:val="28"/>
-        </w:rPr>
-        <w:t xml:space="preserve">. — 2-е изд., </w:t>
-      </w:r>
-      <w:proofErr w:type="spellStart"/>
-      <w:r>
-        <w:rPr>
-          <w:rFonts w:ascii="Times New Roman" w:eastAsiaTheme="minorHAnsi" w:hAnsi="Times New Roman"/>
-          <w:sz w:val="24"/>
-          <w:szCs w:val="28"/>
-        </w:rPr>
-        <w:t>испр</w:t>
-      </w:r>
-      <w:proofErr w:type="spellEnd"/>
-      <w:r>
-        <w:rPr>
-          <w:rFonts w:ascii="Times New Roman" w:eastAsiaTheme="minorHAnsi" w:hAnsi="Times New Roman"/>
-          <w:sz w:val="24"/>
-          <w:szCs w:val="28"/>
-        </w:rPr>
-        <w:t xml:space="preserve">. и доп. — </w:t>
-      </w:r>
-      <w:proofErr w:type="gramStart"/>
-      <w:r>
-        <w:rPr>
-          <w:rFonts w:ascii="Times New Roman" w:eastAsiaTheme="minorHAnsi" w:hAnsi="Times New Roman"/>
-          <w:sz w:val="24"/>
-          <w:szCs w:val="28"/>
-        </w:rPr>
-        <w:t>Москва :</w:t>
-      </w:r>
-      <w:proofErr w:type="gramEnd"/>
-      <w:r>
-        <w:rPr>
-          <w:rFonts w:ascii="Times New Roman" w:eastAsiaTheme="minorHAnsi" w:hAnsi="Times New Roman"/>
-          <w:sz w:val="24"/>
-          <w:szCs w:val="28"/>
-        </w:rPr>
-        <w:t xml:space="preserve"> Издательство </w:t>
-      </w:r>
-      <w:proofErr w:type="spellStart"/>
-      <w:r>
-        <w:rPr>
-          <w:rFonts w:ascii="Times New Roman" w:eastAsiaTheme="minorHAnsi" w:hAnsi="Times New Roman"/>
-          <w:sz w:val="24"/>
-          <w:szCs w:val="28"/>
-        </w:rPr>
-        <w:t>Юрайт</w:t>
-      </w:r>
-      <w:proofErr w:type="spellEnd"/>
-      <w:r>
-        <w:rPr>
-          <w:rFonts w:ascii="Times New Roman" w:eastAsiaTheme="minorHAnsi" w:hAnsi="Times New Roman"/>
-          <w:sz w:val="24"/>
-          <w:szCs w:val="28"/>
-        </w:rPr>
-        <w:t>, 2023. — 164 с. </w:t>
+        <w:t>Стасышин, В. М.  Базы данных: технологии доступа : учебное пособие для вузов / В. М. Стасышин, Т. Л. Стасышина. — 2-е изд., испр. и доп. — Москва : Издательство Юрайт, 2023. — 164 с. </w:t>
       </w:r>
     </w:p>
     <w:p>
@@ -7668,95 +6579,13 @@
           <w:szCs w:val="28"/>
         </w:rPr>
       </w:pPr>
-      <w:proofErr w:type="spellStart"/>
       <w:r>
         <w:rPr>
           <w:rFonts w:ascii="Times New Roman" w:eastAsiaTheme="minorHAnsi" w:hAnsi="Times New Roman"/>
           <w:sz w:val="24"/>
           <w:szCs w:val="28"/>
         </w:rPr>
-        <w:t>Илюшечкин</w:t>
-      </w:r>
-      <w:proofErr w:type="spellEnd"/>
-      <w:r>
-        <w:rPr>
-          <w:rFonts w:ascii="Times New Roman" w:eastAsiaTheme="minorHAnsi" w:hAnsi="Times New Roman"/>
-          <w:sz w:val="24"/>
-          <w:szCs w:val="28"/>
-        </w:rPr>
-        <w:t xml:space="preserve">, В. М.  Основы использования и проектирования баз </w:t>
-      </w:r>
-      <w:proofErr w:type="gramStart"/>
-      <w:r>
-        <w:rPr>
-          <w:rFonts w:ascii="Times New Roman" w:eastAsiaTheme="minorHAnsi" w:hAnsi="Times New Roman"/>
-          <w:sz w:val="24"/>
-          <w:szCs w:val="28"/>
-        </w:rPr>
-        <w:t>данных :</w:t>
-      </w:r>
-      <w:proofErr w:type="gramEnd"/>
-      <w:r>
-        <w:rPr>
-          <w:rFonts w:ascii="Times New Roman" w:eastAsiaTheme="minorHAnsi" w:hAnsi="Times New Roman"/>
-          <w:sz w:val="24"/>
-          <w:szCs w:val="28"/>
-        </w:rPr>
-        <w:t xml:space="preserve"> учебник для среднего профессионального образования / В. М. </w:t>
-      </w:r>
-      <w:proofErr w:type="spellStart"/>
-      <w:r>
-        <w:rPr>
-          <w:rFonts w:ascii="Times New Roman" w:eastAsiaTheme="minorHAnsi" w:hAnsi="Times New Roman"/>
-          <w:sz w:val="24"/>
-          <w:szCs w:val="28"/>
-        </w:rPr>
-        <w:t>Илюшечкин</w:t>
-      </w:r>
-      <w:proofErr w:type="spellEnd"/>
-      <w:r>
-        <w:rPr>
-          <w:rFonts w:ascii="Times New Roman" w:eastAsiaTheme="minorHAnsi" w:hAnsi="Times New Roman"/>
-          <w:sz w:val="24"/>
-          <w:szCs w:val="28"/>
-        </w:rPr>
-        <w:t xml:space="preserve">. — </w:t>
-      </w:r>
-      <w:proofErr w:type="spellStart"/>
-      <w:r>
-        <w:rPr>
-          <w:rFonts w:ascii="Times New Roman" w:eastAsiaTheme="minorHAnsi" w:hAnsi="Times New Roman"/>
-          <w:sz w:val="24"/>
-          <w:szCs w:val="28"/>
-        </w:rPr>
-        <w:t>испр</w:t>
-      </w:r>
-      <w:proofErr w:type="spellEnd"/>
-      <w:r>
-        <w:rPr>
-          <w:rFonts w:ascii="Times New Roman" w:eastAsiaTheme="minorHAnsi" w:hAnsi="Times New Roman"/>
-          <w:sz w:val="24"/>
-          <w:szCs w:val="28"/>
-        </w:rPr>
-        <w:t xml:space="preserve">. и доп. — Москва : Издательство </w:t>
-      </w:r>
-      <w:proofErr w:type="spellStart"/>
-      <w:r>
-        <w:rPr>
-          <w:rFonts w:ascii="Times New Roman" w:eastAsiaTheme="minorHAnsi" w:hAnsi="Times New Roman"/>
-          <w:sz w:val="24"/>
-          <w:szCs w:val="28"/>
-        </w:rPr>
-        <w:t>Юрайт</w:t>
-      </w:r>
-      <w:proofErr w:type="spellEnd"/>
-      <w:r>
-        <w:rPr>
-          <w:rFonts w:ascii="Times New Roman" w:eastAsiaTheme="minorHAnsi" w:hAnsi="Times New Roman"/>
-          <w:sz w:val="24"/>
-          <w:szCs w:val="28"/>
-        </w:rPr>
-        <w:t>, 2023. — 213 с. </w:t>
+        <w:t>Илюшечкин, В. М.  Основы использования и проектирования баз данных : учебник для среднего профессионального образования / В. М. Илюшечкин. — испр. и доп. — Москва : Издательство Юрайт, 2023. — 213 с. </w:t>
       </w:r>
     </w:p>
     <w:sectPr>
@@ -8364,19 +7193,11 @@
                                 <w:sz w:val="18"/>
                               </w:rPr>
                             </w:pPr>
-                            <w:proofErr w:type="spellStart"/>
                             <w:r>
                               <w:rPr>
                                 <w:sz w:val="18"/>
                               </w:rPr>
-                              <w:t>Изм</w:t>
-                            </w:r>
-                            <w:proofErr w:type="spellEnd"/>
-                            <w:r>
-                              <w:rPr>
-                                <w:sz w:val="18"/>
-                              </w:rPr>
-                              <w:t>.</w:t>
+                              <w:t>Изм.</w:t>
                             </w:r>
                           </w:p>
                         </w:txbxContent>
@@ -8508,21 +7329,7 @@
                               <w:rPr>
                                 <w:sz w:val="18"/>
                               </w:rPr>
-                              <w:t xml:space="preserve">№ </w:t>
-                            </w:r>
-                            <w:proofErr w:type="spellStart"/>
-                            <w:r>
-                              <w:rPr>
-                                <w:sz w:val="18"/>
-                              </w:rPr>
-                              <w:t>докум</w:t>
-                            </w:r>
-                            <w:proofErr w:type="spellEnd"/>
-                            <w:r>
-                              <w:rPr>
-                                <w:sz w:val="18"/>
-                              </w:rPr>
-                              <w:t>.</w:t>
+                              <w:t>№ докум.</w:t>
                             </w:r>
                           </w:p>
                         </w:txbxContent>
@@ -8584,14 +7391,12 @@
                                 <w:sz w:val="18"/>
                               </w:rPr>
                             </w:pPr>
-                            <w:proofErr w:type="spellStart"/>
                             <w:r>
                               <w:rPr>
                                 <w:sz w:val="18"/>
                               </w:rPr>
                               <w:t>Подпись</w:t>
                             </w:r>
-                            <w:proofErr w:type="spellEnd"/>
                           </w:p>
                         </w:txbxContent>
                       </wps:txbx>
@@ -8878,7 +7683,14 @@
                               <w:rPr>
                                 <w:sz w:val="38"/>
                               </w:rPr>
-                              <w:t>УП</w:t>
+                              <w:t>У</w:t>
+                            </w:r>
+                            <w:r>
+                              <w:rPr>
+                                <w:sz w:val="38"/>
+                                <w:lang w:val="ru-RU"/>
+                              </w:rPr>
+                              <w:t>Д</w:t>
                             </w:r>
                             <w:r>
                               <w:rPr>
@@ -8915,6 +7727,15 @@
                                 <w:lang w:val="ru-RU"/>
                               </w:rPr>
                               <w:t>.000</w:t>
+                            </w:r>
+                            <w:r>
+                              <w:rPr>
+                                <w:rFonts w:ascii="Arial" w:hAnsi="Arial" w:cs="Arial"/>
+                                <w:sz w:val="40"/>
+                                <w:szCs w:val="36"/>
+                                <w:lang w:val="ru-RU"/>
+                              </w:rPr>
+                              <w:t>КР</w:t>
                             </w:r>
                           </w:p>
                         </w:txbxContent>
@@ -8960,19 +7781,11 @@
                           <w:sz w:val="18"/>
                         </w:rPr>
                       </w:pPr>
-                      <w:proofErr w:type="spellStart"/>
                       <w:r>
                         <w:rPr>
                           <w:sz w:val="18"/>
                         </w:rPr>
-                        <w:t>Изм</w:t>
-                      </w:r>
-                      <w:proofErr w:type="spellEnd"/>
-                      <w:r>
-                        <w:rPr>
-                          <w:sz w:val="18"/>
-                        </w:rPr>
-                        <w:t>.</w:t>
+                        <w:t>Изм.</w:t>
                       </w:r>
                     </w:p>
                   </w:txbxContent>
@@ -9014,21 +7827,7 @@
                         <w:rPr>
                           <w:sz w:val="18"/>
                         </w:rPr>
-                        <w:t xml:space="preserve">№ </w:t>
-                      </w:r>
-                      <w:proofErr w:type="spellStart"/>
-                      <w:r>
-                        <w:rPr>
-                          <w:sz w:val="18"/>
-                        </w:rPr>
-                        <w:t>докум</w:t>
-                      </w:r>
-                      <w:proofErr w:type="spellEnd"/>
-                      <w:r>
-                        <w:rPr>
-                          <w:sz w:val="18"/>
-                        </w:rPr>
-                        <w:t>.</w:t>
+                        <w:t>№ докум.</w:t>
                       </w:r>
                     </w:p>
                   </w:txbxContent>
@@ -9045,14 +7844,12 @@
                           <w:sz w:val="18"/>
                         </w:rPr>
                       </w:pPr>
-                      <w:proofErr w:type="spellStart"/>
                       <w:r>
                         <w:rPr>
                           <w:sz w:val="18"/>
                         </w:rPr>
                         <w:t>Подпись</w:t>
                       </w:r>
-                      <w:proofErr w:type="spellEnd"/>
                     </w:p>
                   </w:txbxContent>
                 </v:textbox>
@@ -9159,7 +7956,14 @@
                         <w:rPr>
                           <w:sz w:val="38"/>
                         </w:rPr>
-                        <w:t>УП</w:t>
+                        <w:t>У</w:t>
+                      </w:r>
+                      <w:r>
+                        <w:rPr>
+                          <w:sz w:val="38"/>
+                          <w:lang w:val="ru-RU"/>
+                        </w:rPr>
+                        <w:t>Д</w:t>
                       </w:r>
                       <w:r>
                         <w:rPr>
@@ -9196,6 +8000,15 @@
                           <w:lang w:val="ru-RU"/>
                         </w:rPr>
                         <w:t>.000</w:t>
+                      </w:r>
+                      <w:r>
+                        <w:rPr>
+                          <w:rFonts w:ascii="Arial" w:hAnsi="Arial" w:cs="Arial"/>
+                          <w:sz w:val="40"/>
+                          <w:szCs w:val="36"/>
+                          <w:lang w:val="ru-RU"/>
+                        </w:rPr>
+                        <w:t>КР</w:t>
                       </w:r>
                     </w:p>
                   </w:txbxContent>
@@ -9642,19 +8455,11 @@
                                 <w:sz w:val="18"/>
                               </w:rPr>
                             </w:pPr>
-                            <w:proofErr w:type="spellStart"/>
                             <w:r>
                               <w:rPr>
                                 <w:sz w:val="18"/>
                               </w:rPr>
-                              <w:t>Изм</w:t>
-                            </w:r>
-                            <w:proofErr w:type="spellEnd"/>
-                            <w:r>
-                              <w:rPr>
-                                <w:sz w:val="18"/>
-                              </w:rPr>
-                              <w:t>.</w:t>
+                              <w:t>Изм.</w:t>
                             </w:r>
                           </w:p>
                         </w:txbxContent>
@@ -9774,21 +8579,7 @@
                               <w:rPr>
                                 <w:sz w:val="18"/>
                               </w:rPr>
-                              <w:t xml:space="preserve">№ </w:t>
-                            </w:r>
-                            <w:proofErr w:type="spellStart"/>
-                            <w:r>
-                              <w:rPr>
-                                <w:sz w:val="18"/>
-                              </w:rPr>
-                              <w:t>докум</w:t>
-                            </w:r>
-                            <w:proofErr w:type="spellEnd"/>
-                            <w:r>
-                              <w:rPr>
-                                <w:sz w:val="18"/>
-                              </w:rPr>
-                              <w:t>.</w:t>
+                              <w:t>№ докум.</w:t>
                             </w:r>
                           </w:p>
                         </w:txbxContent>
@@ -9844,14 +8635,12 @@
                                 <w:sz w:val="18"/>
                               </w:rPr>
                             </w:pPr>
-                            <w:proofErr w:type="spellStart"/>
                             <w:r>
                               <w:rPr>
                                 <w:sz w:val="18"/>
                               </w:rPr>
                               <w:t>Подпись</w:t>
                             </w:r>
-                            <w:proofErr w:type="spellEnd"/>
                           </w:p>
                         </w:txbxContent>
                       </wps:txbx>
@@ -10403,21 +9192,7 @@
                                 <w:rPr>
                                   <w:sz w:val="18"/>
                                 </w:rPr>
-                                <w:t xml:space="preserve"> </w:t>
-                              </w:r>
-                              <w:proofErr w:type="spellStart"/>
-                              <w:r>
-                                <w:rPr>
-                                  <w:sz w:val="18"/>
-                                </w:rPr>
-                                <w:t>Разраб</w:t>
-                              </w:r>
-                              <w:proofErr w:type="spellEnd"/>
-                              <w:r>
-                                <w:rPr>
-                                  <w:sz w:val="18"/>
-                                </w:rPr>
-                                <w:t>.</w:t>
+                                <w:t xml:space="preserve"> Разраб.</w:t>
                               </w:r>
                             </w:p>
                           </w:txbxContent>
@@ -10552,21 +9327,7 @@
                                 <w:rPr>
                                   <w:sz w:val="18"/>
                                 </w:rPr>
-                                <w:t xml:space="preserve"> </w:t>
-                              </w:r>
-                              <w:proofErr w:type="spellStart"/>
-                              <w:r>
-                                <w:rPr>
-                                  <w:sz w:val="18"/>
-                                </w:rPr>
-                                <w:t>Провер</w:t>
-                              </w:r>
-                              <w:proofErr w:type="spellEnd"/>
-                              <w:r>
-                                <w:rPr>
-                                  <w:sz w:val="18"/>
-                                </w:rPr>
-                                <w:t>.</w:t>
+                                <w:t xml:space="preserve"> Провер.</w:t>
                               </w:r>
                             </w:p>
                           </w:txbxContent>
@@ -10622,21 +9383,12 @@
                                   <w:lang w:val="ru-RU"/>
                                 </w:rPr>
                               </w:pPr>
-                              <w:proofErr w:type="spellStart"/>
                               <w:r>
                                 <w:rPr>
                                   <w:sz w:val="16"/>
                                   <w:lang w:val="ru-RU"/>
                                 </w:rPr>
-                                <w:t>Калайда</w:t>
-                              </w:r>
-                              <w:proofErr w:type="spellEnd"/>
-                              <w:r>
-                                <w:rPr>
-                                  <w:sz w:val="16"/>
-                                  <w:lang w:val="ru-RU"/>
-                                </w:rPr>
-                                <w:t xml:space="preserve"> А.В.</w:t>
+                                <w:t>Калайда А.В.</w:t>
                               </w:r>
                             </w:p>
                           </w:txbxContent>
@@ -10706,24 +9458,13 @@
                                   <w:lang w:val="ru-RU"/>
                                 </w:rPr>
                               </w:pPr>
-                              <w:proofErr w:type="spellStart"/>
-                              <w:proofErr w:type="gramStart"/>
                               <w:r>
                                 <w:rPr>
                                   <w:sz w:val="18"/>
                                   <w:lang w:val="ru-RU"/>
                                 </w:rPr>
-                                <w:t>Реценз</w:t>
+                                <w:t>Реценз..</w:t>
                               </w:r>
-                              <w:proofErr w:type="spellEnd"/>
-                              <w:r>
-                                <w:rPr>
-                                  <w:sz w:val="18"/>
-                                  <w:lang w:val="ru-RU"/>
-                                </w:rPr>
-                                <w:t>..</w:t>
-                              </w:r>
-                              <w:proofErr w:type="gramEnd"/>
                             </w:p>
                           </w:txbxContent>
                         </wps:txbx>
@@ -11013,21 +9754,12 @@
                                   <w:lang w:val="ru-RU"/>
                                 </w:rPr>
                               </w:pPr>
-                              <w:proofErr w:type="spellStart"/>
                               <w:r>
                                 <w:rPr>
                                   <w:sz w:val="18"/>
                                   <w:lang w:val="ru-RU"/>
                                 </w:rPr>
-                                <w:t>Утверд</w:t>
-                              </w:r>
-                              <w:proofErr w:type="spellEnd"/>
-                              <w:r>
-                                <w:rPr>
-                                  <w:sz w:val="18"/>
-                                  <w:lang w:val="ru-RU"/>
-                                </w:rPr>
-                                <w:t>.</w:t>
+                                <w:t>Утверд.</w:t>
                               </w:r>
                             </w:p>
                           </w:txbxContent>
@@ -11374,19 +10106,11 @@
                                 <w:sz w:val="18"/>
                               </w:rPr>
                             </w:pPr>
-                            <w:proofErr w:type="spellStart"/>
                             <w:r>
                               <w:rPr>
                                 <w:sz w:val="18"/>
                               </w:rPr>
-                              <w:t>Лит</w:t>
-                            </w:r>
-                            <w:proofErr w:type="spellEnd"/>
-                            <w:r>
-                              <w:rPr>
-                                <w:sz w:val="18"/>
-                              </w:rPr>
-                              <w:t>.</w:t>
+                              <w:t>Лит.</w:t>
                             </w:r>
                           </w:p>
                         </w:txbxContent>
@@ -11706,19 +10430,11 @@
                           <w:sz w:val="18"/>
                         </w:rPr>
                       </w:pPr>
-                      <w:proofErr w:type="spellStart"/>
                       <w:r>
                         <w:rPr>
                           <w:sz w:val="18"/>
                         </w:rPr>
-                        <w:t>Изм</w:t>
-                      </w:r>
-                      <w:proofErr w:type="spellEnd"/>
-                      <w:r>
-                        <w:rPr>
-                          <w:sz w:val="18"/>
-                        </w:rPr>
-                        <w:t>.</w:t>
+                        <w:t>Изм.</w:t>
                       </w:r>
                     </w:p>
                   </w:txbxContent>
@@ -11760,21 +10476,7 @@
                         <w:rPr>
                           <w:sz w:val="18"/>
                         </w:rPr>
-                        <w:t xml:space="preserve">№ </w:t>
-                      </w:r>
-                      <w:proofErr w:type="spellStart"/>
-                      <w:r>
-                        <w:rPr>
-                          <w:sz w:val="18"/>
-                        </w:rPr>
-                        <w:t>докум</w:t>
-                      </w:r>
-                      <w:proofErr w:type="spellEnd"/>
-                      <w:r>
-                        <w:rPr>
-                          <w:sz w:val="18"/>
-                        </w:rPr>
-                        <w:t>.</w:t>
+                        <w:t>№ докум.</w:t>
                       </w:r>
                     </w:p>
                   </w:txbxContent>
@@ -11791,14 +10493,12 @@
                           <w:sz w:val="18"/>
                         </w:rPr>
                       </w:pPr>
-                      <w:proofErr w:type="spellStart"/>
                       <w:r>
                         <w:rPr>
                           <w:sz w:val="18"/>
                         </w:rPr>
                         <w:t>Подпись</w:t>
                       </w:r>
-                      <w:proofErr w:type="spellEnd"/>
                     </w:p>
                   </w:txbxContent>
                 </v:textbox>
@@ -11988,21 +10688,7 @@
                           <w:rPr>
                             <w:sz w:val="18"/>
                           </w:rPr>
-                          <w:t xml:space="preserve"> </w:t>
-                        </w:r>
-                        <w:proofErr w:type="spellStart"/>
-                        <w:r>
-                          <w:rPr>
-                            <w:sz w:val="18"/>
-                          </w:rPr>
-                          <w:t>Разраб</w:t>
-                        </w:r>
-                        <w:proofErr w:type="spellEnd"/>
-                        <w:r>
-                          <w:rPr>
-                            <w:sz w:val="18"/>
-                          </w:rPr>
-                          <w:t>.</w:t>
+                          <w:t xml:space="preserve"> Разраб.</w:t>
                         </w:r>
                       </w:p>
                     </w:txbxContent>
@@ -12047,21 +10733,7 @@
                           <w:rPr>
                             <w:sz w:val="18"/>
                           </w:rPr>
-                          <w:t xml:space="preserve"> </w:t>
-                        </w:r>
-                        <w:proofErr w:type="spellStart"/>
-                        <w:r>
-                          <w:rPr>
-                            <w:sz w:val="18"/>
-                          </w:rPr>
-                          <w:t>Провер</w:t>
-                        </w:r>
-                        <w:proofErr w:type="spellEnd"/>
-                        <w:r>
-                          <w:rPr>
-                            <w:sz w:val="18"/>
-                          </w:rPr>
-                          <w:t>.</w:t>
+                          <w:t xml:space="preserve"> Провер.</w:t>
                         </w:r>
                       </w:p>
                     </w:txbxContent>
@@ -12078,21 +10750,12 @@
                             <w:lang w:val="ru-RU"/>
                           </w:rPr>
                         </w:pPr>
-                        <w:proofErr w:type="spellStart"/>
                         <w:r>
                           <w:rPr>
                             <w:sz w:val="16"/>
                             <w:lang w:val="ru-RU"/>
                           </w:rPr>
-                          <w:t>Калайда</w:t>
-                        </w:r>
-                        <w:proofErr w:type="spellEnd"/>
-                        <w:r>
-                          <w:rPr>
-                            <w:sz w:val="16"/>
-                            <w:lang w:val="ru-RU"/>
-                          </w:rPr>
-                          <w:t xml:space="preserve"> А.В.</w:t>
+                          <w:t>Калайда А.В.</w:t>
                         </w:r>
                       </w:p>
                     </w:txbxContent>
@@ -12111,24 +10774,13 @@
                             <w:lang w:val="ru-RU"/>
                           </w:rPr>
                         </w:pPr>
-                        <w:proofErr w:type="spellStart"/>
-                        <w:proofErr w:type="gramStart"/>
                         <w:r>
                           <w:rPr>
                             <w:sz w:val="18"/>
                             <w:lang w:val="ru-RU"/>
                           </w:rPr>
-                          <w:t>Реценз</w:t>
+                          <w:t>Реценз..</w:t>
                         </w:r>
-                        <w:proofErr w:type="spellEnd"/>
-                        <w:r>
-                          <w:rPr>
-                            <w:sz w:val="18"/>
-                            <w:lang w:val="ru-RU"/>
-                          </w:rPr>
-                          <w:t>..</w:t>
-                        </w:r>
-                        <w:proofErr w:type="gramEnd"/>
                       </w:p>
                     </w:txbxContent>
                   </v:textbox>
@@ -12238,21 +10890,12 @@
                             <w:lang w:val="ru-RU"/>
                           </w:rPr>
                         </w:pPr>
-                        <w:proofErr w:type="spellStart"/>
                         <w:r>
                           <w:rPr>
                             <w:sz w:val="18"/>
                             <w:lang w:val="ru-RU"/>
                           </w:rPr>
-                          <w:t>Утверд</w:t>
-                        </w:r>
-                        <w:proofErr w:type="spellEnd"/>
-                        <w:r>
-                          <w:rPr>
-                            <w:sz w:val="18"/>
-                            <w:lang w:val="ru-RU"/>
-                          </w:rPr>
-                          <w:t>.</w:t>
+                          <w:t>Утверд.</w:t>
                         </w:r>
                       </w:p>
                     </w:txbxContent>
@@ -12358,19 +11001,11 @@
                           <w:sz w:val="18"/>
                         </w:rPr>
                       </w:pPr>
-                      <w:proofErr w:type="spellStart"/>
                       <w:r>
                         <w:rPr>
                           <w:sz w:val="18"/>
                         </w:rPr>
-                        <w:t>Лит</w:t>
-                      </w:r>
-                      <w:proofErr w:type="spellEnd"/>
-                      <w:r>
-                        <w:rPr>
-                          <w:sz w:val="18"/>
-                        </w:rPr>
-                        <w:t>.</w:t>
+                        <w:t>Лит.</w:t>
                       </w:r>
                     </w:p>
                   </w:txbxContent>
@@ -14373,7 +13008,7 @@
 </file>
 
 <file path=customXml/itemProps1.xml><?xml version="1.0" encoding="utf-8"?>
-<ds:datastoreItem xmlns:ds="http://schemas.openxmlformats.org/officeDocument/2006/customXml" ds:itemID="{50BE3D23-DDCE-40CD-8AA2-53690F346000}">
+<ds:datastoreItem xmlns:ds="http://schemas.openxmlformats.org/officeDocument/2006/customXml" ds:itemID="{F4C4D6D9-99F7-4ACB-8B2E-8562B39BEE1D}">
   <ds:schemaRefs>
     <ds:schemaRef ds:uri="http://schemas.openxmlformats.org/officeDocument/2006/bibliography"/>
   </ds:schemaRefs>

--- a/уд (управление данными)/титульники по уд МОЕ/3) задание.docx
+++ b/уд (управление данными)/титульники по уд МОЕ/3) задание.docx
@@ -1017,23 +1017,41 @@
           <w:szCs w:val="28"/>
           <w:lang w:eastAsia="en-US"/>
         </w:rPr>
-        <w:t>Задачи работы: Разработать структуру базы данных, создать интерфейс для ввода и отображения данных, обеспечить безопасность данных.</w:t>
-      </w:r>
-    </w:p>
-    <w:p>
-      <w:pPr>
-        <w:rPr>
+        <w:t>Задачи работы</w:t>
+      </w:r>
+      <w:proofErr w:type="gramStart"/>
+      <w:r>
+        <w:rPr>
+          <w:rFonts w:ascii="Times New Roman" w:eastAsia="Calibri" w:hAnsi="Times New Roman"/>
+          <w:sz w:val="28"/>
+          <w:szCs w:val="28"/>
           <w:lang w:eastAsia="en-US"/>
         </w:rPr>
-      </w:pPr>
-      <w:bookmarkStart w:id="3" w:name="_GoBack"/>
-      <w:bookmarkEnd w:id="3"/>
+        <w:t>: Разработать</w:t>
+      </w:r>
+      <w:proofErr w:type="gramEnd"/>
+      <w:r>
+        <w:rPr>
+          <w:rFonts w:ascii="Times New Roman" w:eastAsia="Calibri" w:hAnsi="Times New Roman"/>
+          <w:sz w:val="28"/>
+          <w:szCs w:val="28"/>
+          <w:lang w:eastAsia="en-US"/>
+        </w:rPr>
+        <w:t xml:space="preserve"> структуру базы данных, создать интерфейс для ввода и отображения данных, обеспечить безопасность данных.</w:t>
+      </w:r>
+    </w:p>
+    <w:p>
+      <w:pPr>
+        <w:rPr>
+          <w:lang w:eastAsia="en-US"/>
+        </w:rPr>
+      </w:pPr>
     </w:p>
     <w:p>
       <w:pPr>
         <w:pStyle w:val="1"/>
       </w:pPr>
-      <w:bookmarkStart w:id="4" w:name="_Toc153958370"/>
+      <w:bookmarkStart w:id="3" w:name="_Toc153958370"/>
       <w:r>
         <w:lastRenderedPageBreak/>
         <w:t xml:space="preserve">1 </w:t>
@@ -1042,7 +1060,7 @@
         <w:t>Постановка задачи</w:t>
       </w:r>
       <w:bookmarkEnd w:id="1"/>
-      <w:bookmarkEnd w:id="4"/>
+      <w:bookmarkEnd w:id="3"/>
     </w:p>
     <w:p>
       <w:pPr>
@@ -1064,7 +1082,38 @@
           <w:szCs w:val="28"/>
           <w:lang w:eastAsia="en-US"/>
         </w:rPr>
-        <w:t>Разработать базу данных для компьютерного клуба, включающую информацию о пользователях (клиентах), компьютерах, посещениях, заказах и стоймости услуг. Обеспечить возможность взаимодействия с базой данных через формы, создания отчетов, выполнения запросов и других функций для эффективной работы компьютерного клуба.</w:t>
+        <w:t xml:space="preserve">Разработать базу данных для компьютерного клуба, включающую информацию о пользователях (клиентах), компьютерах, посещениях, заказах и </w:t>
+      </w:r>
+      <w:proofErr w:type="spellStart"/>
+      <w:r>
+        <w:rPr>
+          <w:rFonts w:ascii="Times New Roman" w:eastAsia="Calibri" w:hAnsi="Times New Roman"/>
+          <w:sz w:val="28"/>
+          <w:szCs w:val="28"/>
+          <w:lang w:eastAsia="en-US"/>
+        </w:rPr>
+        <w:t>стоймости</w:t>
+      </w:r>
+      <w:proofErr w:type="spellEnd"/>
+      <w:r>
+        <w:rPr>
+          <w:rFonts w:ascii="Times New Roman" w:eastAsia="Calibri" w:hAnsi="Times New Roman"/>
+          <w:sz w:val="28"/>
+          <w:szCs w:val="28"/>
+          <w:lang w:eastAsia="en-US"/>
+        </w:rPr>
+        <w:t xml:space="preserve"> услуг. О</w:t>
+      </w:r>
+      <w:bookmarkStart w:id="4" w:name="_GoBack"/>
+      <w:bookmarkEnd w:id="4"/>
+      <w:r>
+        <w:rPr>
+          <w:rFonts w:ascii="Times New Roman" w:eastAsia="Calibri" w:hAnsi="Times New Roman"/>
+          <w:sz w:val="28"/>
+          <w:szCs w:val="28"/>
+          <w:lang w:eastAsia="en-US"/>
+        </w:rPr>
+        <w:t>беспечить возможность взаимодействия с базой данных через формы, создания отчетов, выполнения запросов и других функций для эффективной работы компьютерного клуба.</w:t>
       </w:r>
     </w:p>
     <w:p>
@@ -1165,6 +1214,7 @@
           <w:lang w:eastAsia="en-US"/>
         </w:rPr>
       </w:pPr>
+      <w:proofErr w:type="spellStart"/>
       <w:r>
         <w:rPr>
           <w:rFonts w:ascii="Times New Roman" w:eastAsiaTheme="minorHAnsi" w:hAnsi="Times New Roman"/>
@@ -1172,7 +1222,37 @@
           <w:szCs w:val="28"/>
           <w:lang w:eastAsia="en-US"/>
         </w:rPr>
-        <w:t>Карвин, Билл Программирование баз данных SQL. Типичные ошибки и их устранение / Билл Карвин. - М.: Рид Групп, </w:t>
+        <w:t>Карвин</w:t>
+      </w:r>
+      <w:proofErr w:type="spellEnd"/>
+      <w:r>
+        <w:rPr>
+          <w:rFonts w:ascii="Times New Roman" w:eastAsiaTheme="minorHAnsi" w:hAnsi="Times New Roman"/>
+          <w:sz w:val="28"/>
+          <w:szCs w:val="28"/>
+          <w:lang w:eastAsia="en-US"/>
+        </w:rPr>
+        <w:t xml:space="preserve">, Билл Программирование баз данных SQL. Типичные ошибки и их устранение / Билл </w:t>
+      </w:r>
+      <w:proofErr w:type="spellStart"/>
+      <w:r>
+        <w:rPr>
+          <w:rFonts w:ascii="Times New Roman" w:eastAsiaTheme="minorHAnsi" w:hAnsi="Times New Roman"/>
+          <w:sz w:val="28"/>
+          <w:szCs w:val="28"/>
+          <w:lang w:eastAsia="en-US"/>
+        </w:rPr>
+        <w:t>Карвин</w:t>
+      </w:r>
+      <w:proofErr w:type="spellEnd"/>
+      <w:r>
+        <w:rPr>
+          <w:rFonts w:ascii="Times New Roman" w:eastAsiaTheme="minorHAnsi" w:hAnsi="Times New Roman"/>
+          <w:sz w:val="28"/>
+          <w:szCs w:val="28"/>
+          <w:lang w:eastAsia="en-US"/>
+        </w:rPr>
+        <w:t>. - М.: Рид Групп, </w:t>
       </w:r>
       <w:r>
         <w:rPr>
@@ -1211,6 +1291,7 @@
           <w:lang w:eastAsia="en-US"/>
         </w:rPr>
       </w:pPr>
+      <w:proofErr w:type="spellStart"/>
       <w:r>
         <w:rPr>
           <w:rFonts w:ascii="Times New Roman" w:eastAsiaTheme="minorHAnsi" w:hAnsi="Times New Roman"/>
@@ -1218,7 +1299,37 @@
           <w:szCs w:val="28"/>
           <w:lang w:eastAsia="en-US"/>
         </w:rPr>
-        <w:t>Молинаро, Энтони SQL. Сборник рецептов / Энтони Молинаро. - М.: Символ-плюс, </w:t>
+        <w:t>Молинаро</w:t>
+      </w:r>
+      <w:proofErr w:type="spellEnd"/>
+      <w:r>
+        <w:rPr>
+          <w:rFonts w:ascii="Times New Roman" w:eastAsiaTheme="minorHAnsi" w:hAnsi="Times New Roman"/>
+          <w:sz w:val="28"/>
+          <w:szCs w:val="28"/>
+          <w:lang w:eastAsia="en-US"/>
+        </w:rPr>
+        <w:t xml:space="preserve">, Энтони SQL. Сборник рецептов / Энтони </w:t>
+      </w:r>
+      <w:proofErr w:type="spellStart"/>
+      <w:r>
+        <w:rPr>
+          <w:rFonts w:ascii="Times New Roman" w:eastAsiaTheme="minorHAnsi" w:hAnsi="Times New Roman"/>
+          <w:sz w:val="28"/>
+          <w:szCs w:val="28"/>
+          <w:lang w:eastAsia="en-US"/>
+        </w:rPr>
+        <w:t>Молинаро</w:t>
+      </w:r>
+      <w:proofErr w:type="spellEnd"/>
+      <w:r>
+        <w:rPr>
+          <w:rFonts w:ascii="Times New Roman" w:eastAsiaTheme="minorHAnsi" w:hAnsi="Times New Roman"/>
+          <w:sz w:val="28"/>
+          <w:szCs w:val="28"/>
+          <w:lang w:eastAsia="en-US"/>
+        </w:rPr>
+        <w:t>. - М.: Символ-плюс, </w:t>
       </w:r>
       <w:r>
         <w:rPr>
@@ -1647,6 +1758,7 @@
           <w:szCs w:val="28"/>
         </w:rPr>
       </w:pPr>
+      <w:proofErr w:type="spellStart"/>
       <w:r>
         <w:rPr>
           <w:rFonts w:ascii="Times New Roman" w:hAnsi="Times New Roman"/>
@@ -1657,6 +1769,7 @@
         </w:rPr>
         <w:t>gmail</w:t>
       </w:r>
+      <w:proofErr w:type="spellEnd"/>
       <w:r>
         <w:rPr>
           <w:rFonts w:ascii="Times New Roman" w:hAnsi="Times New Roman"/>
@@ -2037,6 +2150,7 @@
         </w:rPr>
         <w:t xml:space="preserve"> из таблицы </w:t>
       </w:r>
+      <w:proofErr w:type="spellStart"/>
       <w:r>
         <w:rPr>
           <w:rFonts w:ascii="Times New Roman" w:hAnsi="Times New Roman"/>
@@ -2047,6 +2161,7 @@
         </w:rPr>
         <w:t>Oplata</w:t>
       </w:r>
+      <w:proofErr w:type="spellEnd"/>
       <w:r>
         <w:rPr>
           <w:rFonts w:ascii="Times New Roman" w:hAnsi="Times New Roman"/>
@@ -2344,6 +2459,7 @@
         </w:rPr>
         <w:t xml:space="preserve">Таблица </w:t>
       </w:r>
+      <w:proofErr w:type="spellStart"/>
       <w:r>
         <w:rPr>
           <w:rFonts w:ascii="Times New Roman" w:hAnsi="Times New Roman"/>
@@ -2354,6 +2470,7 @@
         </w:rPr>
         <w:t>Rekv</w:t>
       </w:r>
+      <w:proofErr w:type="spellEnd"/>
       <w:r>
         <w:rPr>
           <w:rFonts w:ascii="Times New Roman" w:hAnsi="Times New Roman"/>
@@ -2458,6 +2575,7 @@
         </w:rPr>
         <w:t xml:space="preserve"> из таблицы </w:t>
       </w:r>
+      <w:proofErr w:type="spellStart"/>
       <w:r>
         <w:rPr>
           <w:rFonts w:ascii="Times New Roman" w:hAnsi="Times New Roman"/>
@@ -2468,6 +2586,7 @@
         </w:rPr>
         <w:t>Oplata</w:t>
       </w:r>
+      <w:proofErr w:type="spellEnd"/>
       <w:r>
         <w:rPr>
           <w:rFonts w:ascii="Times New Roman" w:hAnsi="Times New Roman"/>
@@ -2497,6 +2616,7 @@
         </w:rPr>
         <w:t xml:space="preserve">Таблица </w:t>
       </w:r>
+      <w:proofErr w:type="spellStart"/>
       <w:r>
         <w:rPr>
           <w:rFonts w:ascii="Times New Roman" w:hAnsi="Times New Roman"/>
@@ -2507,6 +2627,7 @@
         </w:rPr>
         <w:t>Rekv</w:t>
       </w:r>
+      <w:proofErr w:type="spellEnd"/>
       <w:r>
         <w:rPr>
           <w:rFonts w:ascii="Times New Roman" w:hAnsi="Times New Roman"/>
@@ -2573,6 +2694,7 @@
         </w:rPr>
         <w:t xml:space="preserve"> соединяется с полем </w:t>
       </w:r>
+      <w:proofErr w:type="spellStart"/>
       <w:r>
         <w:rPr>
           <w:rFonts w:ascii="Times New Roman" w:hAnsi="Times New Roman"/>
@@ -2583,6 +2705,7 @@
         </w:rPr>
         <w:t>bankuser</w:t>
       </w:r>
+      <w:proofErr w:type="spellEnd"/>
       <w:r>
         <w:rPr>
           <w:rFonts w:ascii="Times New Roman" w:hAnsi="Times New Roman"/>
@@ -2611,6 +2734,7 @@
         </w:rPr>
         <w:t xml:space="preserve"> из таблицы </w:t>
       </w:r>
+      <w:proofErr w:type="spellStart"/>
       <w:r>
         <w:rPr>
           <w:rFonts w:ascii="Times New Roman" w:hAnsi="Times New Roman"/>
@@ -2621,6 +2745,7 @@
         </w:rPr>
         <w:t>Oplata</w:t>
       </w:r>
+      <w:proofErr w:type="spellEnd"/>
       <w:r>
         <w:rPr>
           <w:rFonts w:ascii="Times New Roman" w:hAnsi="Times New Roman"/>
@@ -3345,8 +3470,98 @@
           <w:szCs w:val="28"/>
           <w:lang w:val="en-US"/>
         </w:rPr>
-        <w:t>SELECT pc.pc_id, pc.type, pc.coast, pc.OPISANIE</w:t>
-      </w:r>
+        <w:t xml:space="preserve">SELECT </w:t>
+      </w:r>
+      <w:proofErr w:type="spellStart"/>
+      <w:proofErr w:type="gramStart"/>
+      <w:r>
+        <w:rPr>
+          <w:rFonts w:ascii="Times New Roman" w:hAnsi="Times New Roman"/>
+          <w:color w:val="000000" w:themeColor="text1"/>
+          <w:sz w:val="28"/>
+          <w:szCs w:val="28"/>
+          <w:lang w:val="en-US"/>
+        </w:rPr>
+        <w:t>pc.pc</w:t>
+      </w:r>
+      <w:proofErr w:type="gramEnd"/>
+      <w:r>
+        <w:rPr>
+          <w:rFonts w:ascii="Times New Roman" w:hAnsi="Times New Roman"/>
+          <w:color w:val="000000" w:themeColor="text1"/>
+          <w:sz w:val="28"/>
+          <w:szCs w:val="28"/>
+          <w:lang w:val="en-US"/>
+        </w:rPr>
+        <w:t>_id</w:t>
+      </w:r>
+      <w:proofErr w:type="spellEnd"/>
+      <w:r>
+        <w:rPr>
+          <w:rFonts w:ascii="Times New Roman" w:hAnsi="Times New Roman"/>
+          <w:color w:val="000000" w:themeColor="text1"/>
+          <w:sz w:val="28"/>
+          <w:szCs w:val="28"/>
+          <w:lang w:val="en-US"/>
+        </w:rPr>
+        <w:t xml:space="preserve">, </w:t>
+      </w:r>
+      <w:proofErr w:type="spellStart"/>
+      <w:r>
+        <w:rPr>
+          <w:rFonts w:ascii="Times New Roman" w:hAnsi="Times New Roman"/>
+          <w:color w:val="000000" w:themeColor="text1"/>
+          <w:sz w:val="28"/>
+          <w:szCs w:val="28"/>
+          <w:lang w:val="en-US"/>
+        </w:rPr>
+        <w:t>pc.type</w:t>
+      </w:r>
+      <w:proofErr w:type="spellEnd"/>
+      <w:r>
+        <w:rPr>
+          <w:rFonts w:ascii="Times New Roman" w:hAnsi="Times New Roman"/>
+          <w:color w:val="000000" w:themeColor="text1"/>
+          <w:sz w:val="28"/>
+          <w:szCs w:val="28"/>
+          <w:lang w:val="en-US"/>
+        </w:rPr>
+        <w:t xml:space="preserve">, </w:t>
+      </w:r>
+      <w:proofErr w:type="spellStart"/>
+      <w:r>
+        <w:rPr>
+          <w:rFonts w:ascii="Times New Roman" w:hAnsi="Times New Roman"/>
+          <w:color w:val="000000" w:themeColor="text1"/>
+          <w:sz w:val="28"/>
+          <w:szCs w:val="28"/>
+          <w:lang w:val="en-US"/>
+        </w:rPr>
+        <w:t>pc.coast</w:t>
+      </w:r>
+      <w:proofErr w:type="spellEnd"/>
+      <w:r>
+        <w:rPr>
+          <w:rFonts w:ascii="Times New Roman" w:hAnsi="Times New Roman"/>
+          <w:color w:val="000000" w:themeColor="text1"/>
+          <w:sz w:val="28"/>
+          <w:szCs w:val="28"/>
+          <w:lang w:val="en-US"/>
+        </w:rPr>
+        <w:t xml:space="preserve">, </w:t>
+      </w:r>
+      <w:proofErr w:type="spellStart"/>
+      <w:r>
+        <w:rPr>
+          <w:rFonts w:ascii="Times New Roman" w:hAnsi="Times New Roman"/>
+          <w:color w:val="000000" w:themeColor="text1"/>
+          <w:sz w:val="28"/>
+          <w:szCs w:val="28"/>
+          <w:lang w:val="en-US"/>
+        </w:rPr>
+        <w:t>pc.OPISANIE</w:t>
+      </w:r>
+      <w:proofErr w:type="spellEnd"/>
     </w:p>
     <w:p>
       <w:pPr>
@@ -3367,7 +3582,85 @@
           <w:szCs w:val="28"/>
           <w:lang w:val="en-US"/>
         </w:rPr>
-        <w:t>FROM pc LEFT JOIN po_pc ON pc.pc_id = po_pc.pc_id;</w:t>
+        <w:t xml:space="preserve">FROM pc LEFT JOIN </w:t>
+      </w:r>
+      <w:proofErr w:type="spellStart"/>
+      <w:r>
+        <w:rPr>
+          <w:rFonts w:ascii="Times New Roman" w:hAnsi="Times New Roman"/>
+          <w:color w:val="000000" w:themeColor="text1"/>
+          <w:sz w:val="28"/>
+          <w:szCs w:val="28"/>
+          <w:lang w:val="en-US"/>
+        </w:rPr>
+        <w:t>po_pc</w:t>
+      </w:r>
+      <w:proofErr w:type="spellEnd"/>
+      <w:r>
+        <w:rPr>
+          <w:rFonts w:ascii="Times New Roman" w:hAnsi="Times New Roman"/>
+          <w:color w:val="000000" w:themeColor="text1"/>
+          <w:sz w:val="28"/>
+          <w:szCs w:val="28"/>
+          <w:lang w:val="en-US"/>
+        </w:rPr>
+        <w:t xml:space="preserve"> ON </w:t>
+      </w:r>
+      <w:proofErr w:type="spellStart"/>
+      <w:proofErr w:type="gramStart"/>
+      <w:r>
+        <w:rPr>
+          <w:rFonts w:ascii="Times New Roman" w:hAnsi="Times New Roman"/>
+          <w:color w:val="000000" w:themeColor="text1"/>
+          <w:sz w:val="28"/>
+          <w:szCs w:val="28"/>
+          <w:lang w:val="en-US"/>
+        </w:rPr>
+        <w:t>pc.pc</w:t>
+      </w:r>
+      <w:proofErr w:type="gramEnd"/>
+      <w:r>
+        <w:rPr>
+          <w:rFonts w:ascii="Times New Roman" w:hAnsi="Times New Roman"/>
+          <w:color w:val="000000" w:themeColor="text1"/>
+          <w:sz w:val="28"/>
+          <w:szCs w:val="28"/>
+          <w:lang w:val="en-US"/>
+        </w:rPr>
+        <w:t>_id</w:t>
+      </w:r>
+      <w:proofErr w:type="spellEnd"/>
+      <w:r>
+        <w:rPr>
+          <w:rFonts w:ascii="Times New Roman" w:hAnsi="Times New Roman"/>
+          <w:color w:val="000000" w:themeColor="text1"/>
+          <w:sz w:val="28"/>
+          <w:szCs w:val="28"/>
+          <w:lang w:val="en-US"/>
+        </w:rPr>
+        <w:t xml:space="preserve"> = </w:t>
+      </w:r>
+      <w:proofErr w:type="spellStart"/>
+      <w:r>
+        <w:rPr>
+          <w:rFonts w:ascii="Times New Roman" w:hAnsi="Times New Roman"/>
+          <w:color w:val="000000" w:themeColor="text1"/>
+          <w:sz w:val="28"/>
+          <w:szCs w:val="28"/>
+          <w:lang w:val="en-US"/>
+        </w:rPr>
+        <w:t>po_pc.pc_id</w:t>
+      </w:r>
+      <w:proofErr w:type="spellEnd"/>
+      <w:r>
+        <w:rPr>
+          <w:rFonts w:ascii="Times New Roman" w:hAnsi="Times New Roman"/>
+          <w:color w:val="000000" w:themeColor="text1"/>
+          <w:sz w:val="28"/>
+          <w:szCs w:val="28"/>
+          <w:lang w:val="en-US"/>
+        </w:rPr>
+        <w:t>;</w:t>
       </w:r>
     </w:p>
     <w:p>
@@ -3476,14 +3769,25 @@
           <w:szCs w:val="28"/>
         </w:rPr>
       </w:pPr>
-      <w:r>
-        <w:rPr>
-          <w:rFonts w:ascii="Times New Roman" w:hAnsi="Times New Roman"/>
-          <w:color w:val="000000" w:themeColor="text1"/>
-          <w:sz w:val="28"/>
-          <w:szCs w:val="28"/>
-        </w:rPr>
-        <w:t>Запрос выбирающий пользователей клуба и оплату за посещения:</w:t>
+      <w:proofErr w:type="gramStart"/>
+      <w:r>
+        <w:rPr>
+          <w:rFonts w:ascii="Times New Roman" w:hAnsi="Times New Roman"/>
+          <w:color w:val="000000" w:themeColor="text1"/>
+          <w:sz w:val="28"/>
+          <w:szCs w:val="28"/>
+        </w:rPr>
+        <w:t>Запрос</w:t>
+      </w:r>
+      <w:proofErr w:type="gramEnd"/>
+      <w:r>
+        <w:rPr>
+          <w:rFonts w:ascii="Times New Roman" w:hAnsi="Times New Roman"/>
+          <w:color w:val="000000" w:themeColor="text1"/>
+          <w:sz w:val="28"/>
+          <w:szCs w:val="28"/>
+        </w:rPr>
+        <w:t xml:space="preserve"> выбирающий пользователей клуба и оплату за посещения:</w:t>
       </w:r>
     </w:p>
     <w:p>
@@ -3505,8 +3809,86 @@
           <w:szCs w:val="28"/>
           <w:lang w:val="en-US"/>
         </w:rPr>
-        <w:t>SELECT USERS.NAME, USERS.SURNAME, USERS.user_id, USERS.reg_date, OPLATA.oplata_date, OPLATA.oplata_coast</w:t>
-      </w:r>
+        <w:t xml:space="preserve">SELECT USERS.NAME, USERS.SURNAME, </w:t>
+      </w:r>
+      <w:proofErr w:type="spellStart"/>
+      <w:r>
+        <w:rPr>
+          <w:rFonts w:ascii="Times New Roman" w:hAnsi="Times New Roman"/>
+          <w:color w:val="000000" w:themeColor="text1"/>
+          <w:sz w:val="28"/>
+          <w:szCs w:val="28"/>
+          <w:lang w:val="en-US"/>
+        </w:rPr>
+        <w:t>USERS.user_id</w:t>
+      </w:r>
+      <w:proofErr w:type="spellEnd"/>
+      <w:r>
+        <w:rPr>
+          <w:rFonts w:ascii="Times New Roman" w:hAnsi="Times New Roman"/>
+          <w:color w:val="000000" w:themeColor="text1"/>
+          <w:sz w:val="28"/>
+          <w:szCs w:val="28"/>
+          <w:lang w:val="en-US"/>
+        </w:rPr>
+        <w:t xml:space="preserve">, </w:t>
+      </w:r>
+      <w:proofErr w:type="spellStart"/>
+      <w:r>
+        <w:rPr>
+          <w:rFonts w:ascii="Times New Roman" w:hAnsi="Times New Roman"/>
+          <w:color w:val="000000" w:themeColor="text1"/>
+          <w:sz w:val="28"/>
+          <w:szCs w:val="28"/>
+          <w:lang w:val="en-US"/>
+        </w:rPr>
+        <w:t>USERS.reg_date</w:t>
+      </w:r>
+      <w:proofErr w:type="spellEnd"/>
+      <w:r>
+        <w:rPr>
+          <w:rFonts w:ascii="Times New Roman" w:hAnsi="Times New Roman"/>
+          <w:color w:val="000000" w:themeColor="text1"/>
+          <w:sz w:val="28"/>
+          <w:szCs w:val="28"/>
+          <w:lang w:val="en-US"/>
+        </w:rPr>
+        <w:t xml:space="preserve">, </w:t>
+      </w:r>
+      <w:proofErr w:type="spellStart"/>
+      <w:r>
+        <w:rPr>
+          <w:rFonts w:ascii="Times New Roman" w:hAnsi="Times New Roman"/>
+          <w:color w:val="000000" w:themeColor="text1"/>
+          <w:sz w:val="28"/>
+          <w:szCs w:val="28"/>
+          <w:lang w:val="en-US"/>
+        </w:rPr>
+        <w:t>OPLATA.oplata_date</w:t>
+      </w:r>
+      <w:proofErr w:type="spellEnd"/>
+      <w:r>
+        <w:rPr>
+          <w:rFonts w:ascii="Times New Roman" w:hAnsi="Times New Roman"/>
+          <w:color w:val="000000" w:themeColor="text1"/>
+          <w:sz w:val="28"/>
+          <w:szCs w:val="28"/>
+          <w:lang w:val="en-US"/>
+        </w:rPr>
+        <w:t xml:space="preserve">, </w:t>
+      </w:r>
+      <w:proofErr w:type="spellStart"/>
+      <w:r>
+        <w:rPr>
+          <w:rFonts w:ascii="Times New Roman" w:hAnsi="Times New Roman"/>
+          <w:color w:val="000000" w:themeColor="text1"/>
+          <w:sz w:val="28"/>
+          <w:szCs w:val="28"/>
+          <w:lang w:val="en-US"/>
+        </w:rPr>
+        <w:t>OPLATA.oplata_coast</w:t>
+      </w:r>
+      <w:proofErr w:type="spellEnd"/>
     </w:p>
     <w:p>
       <w:pPr>
@@ -3648,14 +4030,25 @@
           <w:szCs w:val="28"/>
         </w:rPr>
       </w:pPr>
-      <w:r>
-        <w:rPr>
-          <w:rFonts w:ascii="Times New Roman" w:hAnsi="Times New Roman"/>
-          <w:color w:val="000000" w:themeColor="text1"/>
-          <w:sz w:val="28"/>
-          <w:szCs w:val="28"/>
-        </w:rPr>
-        <w:t>Запрос выбирающий пользователей клуба и их заказы:</w:t>
+      <w:proofErr w:type="gramStart"/>
+      <w:r>
+        <w:rPr>
+          <w:rFonts w:ascii="Times New Roman" w:hAnsi="Times New Roman"/>
+          <w:color w:val="000000" w:themeColor="text1"/>
+          <w:sz w:val="28"/>
+          <w:szCs w:val="28"/>
+        </w:rPr>
+        <w:t>Запрос</w:t>
+      </w:r>
+      <w:proofErr w:type="gramEnd"/>
+      <w:r>
+        <w:rPr>
+          <w:rFonts w:ascii="Times New Roman" w:hAnsi="Times New Roman"/>
+          <w:color w:val="000000" w:themeColor="text1"/>
+          <w:sz w:val="28"/>
+          <w:szCs w:val="28"/>
+        </w:rPr>
+        <w:t xml:space="preserve"> выбирающий пользователей клуба и их заказы:</w:t>
       </w:r>
     </w:p>
     <w:p>
@@ -3821,14 +4214,25 @@
           <w:szCs w:val="28"/>
         </w:rPr>
       </w:pPr>
-      <w:r>
-        <w:rPr>
-          <w:rFonts w:ascii="Times New Roman" w:hAnsi="Times New Roman"/>
-          <w:color w:val="000000" w:themeColor="text1"/>
-          <w:sz w:val="28"/>
-          <w:szCs w:val="28"/>
-        </w:rPr>
-        <w:t>Запрос выбирающий пользователей клуба и их посещения:</w:t>
+      <w:proofErr w:type="gramStart"/>
+      <w:r>
+        <w:rPr>
+          <w:rFonts w:ascii="Times New Roman" w:hAnsi="Times New Roman"/>
+          <w:color w:val="000000" w:themeColor="text1"/>
+          <w:sz w:val="28"/>
+          <w:szCs w:val="28"/>
+        </w:rPr>
+        <w:t>Запрос</w:t>
+      </w:r>
+      <w:proofErr w:type="gramEnd"/>
+      <w:r>
+        <w:rPr>
+          <w:rFonts w:ascii="Times New Roman" w:hAnsi="Times New Roman"/>
+          <w:color w:val="000000" w:themeColor="text1"/>
+          <w:sz w:val="28"/>
+          <w:szCs w:val="28"/>
+        </w:rPr>
+        <w:t xml:space="preserve"> выбирающий пользователей клуба и их посещения:</w:t>
       </w:r>
     </w:p>
     <w:p>
@@ -3850,8 +4254,64 @@
           <w:szCs w:val="28"/>
           <w:lang w:val="en-US"/>
         </w:rPr>
-        <w:t>SELECT USERS.USER_ID, USERS.NAME, USERS.SURNAME, USERS.reg_date, VISIT.VISIT_ID, VISIT.PC_ID, VISIT.start_visit_date, VISIT.end_visit_date</w:t>
-      </w:r>
+        <w:t xml:space="preserve">SELECT USERS.USER_ID, USERS.NAME, USERS.SURNAME, </w:t>
+      </w:r>
+      <w:proofErr w:type="spellStart"/>
+      <w:r>
+        <w:rPr>
+          <w:rFonts w:ascii="Times New Roman" w:hAnsi="Times New Roman"/>
+          <w:color w:val="000000" w:themeColor="text1"/>
+          <w:sz w:val="28"/>
+          <w:szCs w:val="28"/>
+          <w:lang w:val="en-US"/>
+        </w:rPr>
+        <w:t>USERS.reg_date</w:t>
+      </w:r>
+      <w:proofErr w:type="spellEnd"/>
+      <w:r>
+        <w:rPr>
+          <w:rFonts w:ascii="Times New Roman" w:hAnsi="Times New Roman"/>
+          <w:color w:val="000000" w:themeColor="text1"/>
+          <w:sz w:val="28"/>
+          <w:szCs w:val="28"/>
+          <w:lang w:val="en-US"/>
+        </w:rPr>
+        <w:t xml:space="preserve">, VISIT.VISIT_ID, VISIT.PC_ID, </w:t>
+      </w:r>
+      <w:proofErr w:type="spellStart"/>
+      <w:r>
+        <w:rPr>
+          <w:rFonts w:ascii="Times New Roman" w:hAnsi="Times New Roman"/>
+          <w:color w:val="000000" w:themeColor="text1"/>
+          <w:sz w:val="28"/>
+          <w:szCs w:val="28"/>
+          <w:lang w:val="en-US"/>
+        </w:rPr>
+        <w:t>VISIT.start_visit_date</w:t>
+      </w:r>
+      <w:proofErr w:type="spellEnd"/>
+      <w:r>
+        <w:rPr>
+          <w:rFonts w:ascii="Times New Roman" w:hAnsi="Times New Roman"/>
+          <w:color w:val="000000" w:themeColor="text1"/>
+          <w:sz w:val="28"/>
+          <w:szCs w:val="28"/>
+          <w:lang w:val="en-US"/>
+        </w:rPr>
+        <w:t xml:space="preserve">, </w:t>
+      </w:r>
+      <w:proofErr w:type="spellStart"/>
+      <w:r>
+        <w:rPr>
+          <w:rFonts w:ascii="Times New Roman" w:hAnsi="Times New Roman"/>
+          <w:color w:val="000000" w:themeColor="text1"/>
+          <w:sz w:val="28"/>
+          <w:szCs w:val="28"/>
+          <w:lang w:val="en-US"/>
+        </w:rPr>
+        <w:t>VISIT.end_visit_date</w:t>
+      </w:r>
+      <w:proofErr w:type="spellEnd"/>
     </w:p>
     <w:p>
       <w:pPr>
@@ -6329,13 +6789,41 @@
           <w:szCs w:val="28"/>
         </w:rPr>
       </w:pPr>
+      <w:proofErr w:type="spellStart"/>
       <w:r>
         <w:rPr>
           <w:rFonts w:ascii="Times New Roman" w:eastAsiaTheme="minorHAnsi" w:hAnsi="Times New Roman"/>
           <w:sz w:val="24"/>
           <w:szCs w:val="28"/>
         </w:rPr>
-        <w:t>Карвин, Билл Программирование баз данных SQL. Типичные ошибки и их устранение / Билл Карвин. - М.: Рид Групп, </w:t>
+        <w:t>Карвин</w:t>
+      </w:r>
+      <w:proofErr w:type="spellEnd"/>
+      <w:r>
+        <w:rPr>
+          <w:rFonts w:ascii="Times New Roman" w:eastAsiaTheme="minorHAnsi" w:hAnsi="Times New Roman"/>
+          <w:sz w:val="24"/>
+          <w:szCs w:val="28"/>
+        </w:rPr>
+        <w:t xml:space="preserve">, Билл Программирование баз данных SQL. Типичные ошибки и их устранение / Билл </w:t>
+      </w:r>
+      <w:proofErr w:type="spellStart"/>
+      <w:r>
+        <w:rPr>
+          <w:rFonts w:ascii="Times New Roman" w:eastAsiaTheme="minorHAnsi" w:hAnsi="Times New Roman"/>
+          <w:sz w:val="24"/>
+          <w:szCs w:val="28"/>
+        </w:rPr>
+        <w:t>Карвин</w:t>
+      </w:r>
+      <w:proofErr w:type="spellEnd"/>
+      <w:r>
+        <w:rPr>
+          <w:rFonts w:ascii="Times New Roman" w:eastAsiaTheme="minorHAnsi" w:hAnsi="Times New Roman"/>
+          <w:sz w:val="24"/>
+          <w:szCs w:val="28"/>
+        </w:rPr>
+        <w:t>. - М.: Рид Групп, </w:t>
       </w:r>
       <w:r>
         <w:rPr>
@@ -6370,13 +6858,41 @@
           <w:szCs w:val="28"/>
         </w:rPr>
       </w:pPr>
+      <w:proofErr w:type="spellStart"/>
       <w:r>
         <w:rPr>
           <w:rFonts w:ascii="Times New Roman" w:eastAsiaTheme="minorHAnsi" w:hAnsi="Times New Roman"/>
           <w:sz w:val="24"/>
           <w:szCs w:val="28"/>
         </w:rPr>
-        <w:t>Молинаро, Энтони SQL. Сборник рецептов / Энтони Молинаро. - М.: Символ-плюс, </w:t>
+        <w:t>Молинаро</w:t>
+      </w:r>
+      <w:proofErr w:type="spellEnd"/>
+      <w:r>
+        <w:rPr>
+          <w:rFonts w:ascii="Times New Roman" w:eastAsiaTheme="minorHAnsi" w:hAnsi="Times New Roman"/>
+          <w:sz w:val="24"/>
+          <w:szCs w:val="28"/>
+        </w:rPr>
+        <w:t xml:space="preserve">, Энтони SQL. Сборник рецептов / Энтони </w:t>
+      </w:r>
+      <w:proofErr w:type="spellStart"/>
+      <w:r>
+        <w:rPr>
+          <w:rFonts w:ascii="Times New Roman" w:eastAsiaTheme="minorHAnsi" w:hAnsi="Times New Roman"/>
+          <w:sz w:val="24"/>
+          <w:szCs w:val="28"/>
+        </w:rPr>
+        <w:t>Молинаро</w:t>
+      </w:r>
+      <w:proofErr w:type="spellEnd"/>
+      <w:r>
+        <w:rPr>
+          <w:rFonts w:ascii="Times New Roman" w:eastAsiaTheme="minorHAnsi" w:hAnsi="Times New Roman"/>
+          <w:sz w:val="24"/>
+          <w:szCs w:val="28"/>
+        </w:rPr>
+        <w:t>. - М.: Символ-плюс, </w:t>
       </w:r>
       <w:r>
         <w:rPr>
@@ -6417,7 +6933,61 @@
           <w:sz w:val="24"/>
           <w:szCs w:val="28"/>
         </w:rPr>
-        <w:t>Нестеров, С. А.  Базы данных : учебник и практикум для среднего профессионального образования / С. А. Нестеров. — 2-е изд. — Москва : Издательство Юрайт, 2023. — 258 с. </w:t>
+        <w:t xml:space="preserve">Нестеров, С. А.  Базы </w:t>
+      </w:r>
+      <w:proofErr w:type="gramStart"/>
+      <w:r>
+        <w:rPr>
+          <w:rFonts w:ascii="Times New Roman" w:eastAsiaTheme="minorHAnsi" w:hAnsi="Times New Roman"/>
+          <w:sz w:val="24"/>
+          <w:szCs w:val="28"/>
+        </w:rPr>
+        <w:t>данных :</w:t>
+      </w:r>
+      <w:proofErr w:type="gramEnd"/>
+      <w:r>
+        <w:rPr>
+          <w:rFonts w:ascii="Times New Roman" w:eastAsiaTheme="minorHAnsi" w:hAnsi="Times New Roman"/>
+          <w:sz w:val="24"/>
+          <w:szCs w:val="28"/>
+        </w:rPr>
+        <w:t xml:space="preserve"> учебник и практикум для среднего профессионального образования / С. А. Нестеров. — 2-е изд. — </w:t>
+      </w:r>
+      <w:proofErr w:type="gramStart"/>
+      <w:r>
+        <w:rPr>
+          <w:rFonts w:ascii="Times New Roman" w:eastAsiaTheme="minorHAnsi" w:hAnsi="Times New Roman"/>
+          <w:sz w:val="24"/>
+          <w:szCs w:val="28"/>
+        </w:rPr>
+        <w:t>Москва :</w:t>
+      </w:r>
+      <w:proofErr w:type="gramEnd"/>
+      <w:r>
+        <w:rPr>
+          <w:rFonts w:ascii="Times New Roman" w:eastAsiaTheme="minorHAnsi" w:hAnsi="Times New Roman"/>
+          <w:sz w:val="24"/>
+          <w:szCs w:val="28"/>
+        </w:rPr>
+        <w:t xml:space="preserve"> Издательство </w:t>
+      </w:r>
+      <w:proofErr w:type="spellStart"/>
+      <w:r>
+        <w:rPr>
+          <w:rFonts w:ascii="Times New Roman" w:eastAsiaTheme="minorHAnsi" w:hAnsi="Times New Roman"/>
+          <w:sz w:val="24"/>
+          <w:szCs w:val="28"/>
+        </w:rPr>
+        <w:t>Юрайт</w:t>
+      </w:r>
+      <w:proofErr w:type="spellEnd"/>
+      <w:r>
+        <w:rPr>
+          <w:rFonts w:ascii="Times New Roman" w:eastAsiaTheme="minorHAnsi" w:hAnsi="Times New Roman"/>
+          <w:sz w:val="24"/>
+          <w:szCs w:val="28"/>
+        </w:rPr>
+        <w:t>, 2023. — 258 с. </w:t>
       </w:r>
     </w:p>
     <w:p>
@@ -6441,7 +7011,79 @@
           <w:sz w:val="24"/>
           <w:szCs w:val="28"/>
         </w:rPr>
-        <w:t>Маркин, А. В.  Программирование на SQL : учебник и практикум для вузов / А. В. Маркин. — 3-е изд., перераб. и доп. — Москва : Издательство Юрайт, 2024. — 805 с. </w:t>
+        <w:t xml:space="preserve">Маркин, А. В.  Программирование на </w:t>
+      </w:r>
+      <w:proofErr w:type="gramStart"/>
+      <w:r>
+        <w:rPr>
+          <w:rFonts w:ascii="Times New Roman" w:eastAsiaTheme="minorHAnsi" w:hAnsi="Times New Roman"/>
+          <w:sz w:val="24"/>
+          <w:szCs w:val="28"/>
+        </w:rPr>
+        <w:t>SQL :</w:t>
+      </w:r>
+      <w:proofErr w:type="gramEnd"/>
+      <w:r>
+        <w:rPr>
+          <w:rFonts w:ascii="Times New Roman" w:eastAsiaTheme="minorHAnsi" w:hAnsi="Times New Roman"/>
+          <w:sz w:val="24"/>
+          <w:szCs w:val="28"/>
+        </w:rPr>
+        <w:t xml:space="preserve"> учебник и практикум для вузов / А. В. Маркин. — 3-е изд., </w:t>
+      </w:r>
+      <w:proofErr w:type="spellStart"/>
+      <w:r>
+        <w:rPr>
+          <w:rFonts w:ascii="Times New Roman" w:eastAsiaTheme="minorHAnsi" w:hAnsi="Times New Roman"/>
+          <w:sz w:val="24"/>
+          <w:szCs w:val="28"/>
+        </w:rPr>
+        <w:t>перераб</w:t>
+      </w:r>
+      <w:proofErr w:type="spellEnd"/>
+      <w:r>
+        <w:rPr>
+          <w:rFonts w:ascii="Times New Roman" w:eastAsiaTheme="minorHAnsi" w:hAnsi="Times New Roman"/>
+          <w:sz w:val="24"/>
+          <w:szCs w:val="28"/>
+        </w:rPr>
+        <w:t xml:space="preserve">. и доп. — </w:t>
+      </w:r>
+      <w:proofErr w:type="gramStart"/>
+      <w:r>
+        <w:rPr>
+          <w:rFonts w:ascii="Times New Roman" w:eastAsiaTheme="minorHAnsi" w:hAnsi="Times New Roman"/>
+          <w:sz w:val="24"/>
+          <w:szCs w:val="28"/>
+        </w:rPr>
+        <w:t>Москва :</w:t>
+      </w:r>
+      <w:proofErr w:type="gramEnd"/>
+      <w:r>
+        <w:rPr>
+          <w:rFonts w:ascii="Times New Roman" w:eastAsiaTheme="minorHAnsi" w:hAnsi="Times New Roman"/>
+          <w:sz w:val="24"/>
+          <w:szCs w:val="28"/>
+        </w:rPr>
+        <w:t xml:space="preserve"> Издательство </w:t>
+      </w:r>
+      <w:proofErr w:type="spellStart"/>
+      <w:r>
+        <w:rPr>
+          <w:rFonts w:ascii="Times New Roman" w:eastAsiaTheme="minorHAnsi" w:hAnsi="Times New Roman"/>
+          <w:sz w:val="24"/>
+          <w:szCs w:val="28"/>
+        </w:rPr>
+        <w:t>Юрайт</w:t>
+      </w:r>
+      <w:proofErr w:type="spellEnd"/>
+      <w:r>
+        <w:rPr>
+          <w:rFonts w:ascii="Times New Roman" w:eastAsiaTheme="minorHAnsi" w:hAnsi="Times New Roman"/>
+          <w:sz w:val="24"/>
+          <w:szCs w:val="28"/>
+        </w:rPr>
+        <w:t>, 2024. — 805 с. </w:t>
       </w:r>
     </w:p>
     <w:p>
@@ -6465,7 +7107,61 @@
           <w:sz w:val="24"/>
           <w:szCs w:val="28"/>
         </w:rPr>
-        <w:t>Маркин, А. В.  Программирование на SQL : учебное пособие для среднего профессионального образования / А. В. Маркин. — Москва : Издательство Юрайт, 2023. — 435 с. </w:t>
+        <w:t xml:space="preserve">Маркин, А. В.  Программирование на </w:t>
+      </w:r>
+      <w:proofErr w:type="gramStart"/>
+      <w:r>
+        <w:rPr>
+          <w:rFonts w:ascii="Times New Roman" w:eastAsiaTheme="minorHAnsi" w:hAnsi="Times New Roman"/>
+          <w:sz w:val="24"/>
+          <w:szCs w:val="28"/>
+        </w:rPr>
+        <w:t>SQL :</w:t>
+      </w:r>
+      <w:proofErr w:type="gramEnd"/>
+      <w:r>
+        <w:rPr>
+          <w:rFonts w:ascii="Times New Roman" w:eastAsiaTheme="minorHAnsi" w:hAnsi="Times New Roman"/>
+          <w:sz w:val="24"/>
+          <w:szCs w:val="28"/>
+        </w:rPr>
+        <w:t xml:space="preserve"> учебное пособие для среднего профессионального образования / А. В. Маркин. — </w:t>
+      </w:r>
+      <w:proofErr w:type="gramStart"/>
+      <w:r>
+        <w:rPr>
+          <w:rFonts w:ascii="Times New Roman" w:eastAsiaTheme="minorHAnsi" w:hAnsi="Times New Roman"/>
+          <w:sz w:val="24"/>
+          <w:szCs w:val="28"/>
+        </w:rPr>
+        <w:t>Москва :</w:t>
+      </w:r>
+      <w:proofErr w:type="gramEnd"/>
+      <w:r>
+        <w:rPr>
+          <w:rFonts w:ascii="Times New Roman" w:eastAsiaTheme="minorHAnsi" w:hAnsi="Times New Roman"/>
+          <w:sz w:val="24"/>
+          <w:szCs w:val="28"/>
+        </w:rPr>
+        <w:t xml:space="preserve"> Издательство </w:t>
+      </w:r>
+      <w:proofErr w:type="spellStart"/>
+      <w:r>
+        <w:rPr>
+          <w:rFonts w:ascii="Times New Roman" w:eastAsiaTheme="minorHAnsi" w:hAnsi="Times New Roman"/>
+          <w:sz w:val="24"/>
+          <w:szCs w:val="28"/>
+        </w:rPr>
+        <w:t>Юрайт</w:t>
+      </w:r>
+      <w:proofErr w:type="spellEnd"/>
+      <w:r>
+        <w:rPr>
+          <w:rFonts w:ascii="Times New Roman" w:eastAsiaTheme="minorHAnsi" w:hAnsi="Times New Roman"/>
+          <w:sz w:val="24"/>
+          <w:szCs w:val="28"/>
+        </w:rPr>
+        <w:t>, 2023. — 435 с. </w:t>
       </w:r>
     </w:p>
     <w:p>
@@ -6489,7 +7185,97 @@
           <w:sz w:val="24"/>
           <w:szCs w:val="28"/>
         </w:rPr>
-        <w:t>Советов, Б. Я.  Базы данных : учебник для вузов / Б. Я. Советов, В. В. Цехановский, В. Д. Чертовской. — 3-е изд., перераб. и доп. — Москва : Издательство Юрайт, 2023. — 420 с. </w:t>
+        <w:t xml:space="preserve">Советов, Б. Я.  Базы </w:t>
+      </w:r>
+      <w:proofErr w:type="gramStart"/>
+      <w:r>
+        <w:rPr>
+          <w:rFonts w:ascii="Times New Roman" w:eastAsiaTheme="minorHAnsi" w:hAnsi="Times New Roman"/>
+          <w:sz w:val="24"/>
+          <w:szCs w:val="28"/>
+        </w:rPr>
+        <w:t>данных :</w:t>
+      </w:r>
+      <w:proofErr w:type="gramEnd"/>
+      <w:r>
+        <w:rPr>
+          <w:rFonts w:ascii="Times New Roman" w:eastAsiaTheme="minorHAnsi" w:hAnsi="Times New Roman"/>
+          <w:sz w:val="24"/>
+          <w:szCs w:val="28"/>
+        </w:rPr>
+        <w:t xml:space="preserve"> учебник для вузов / Б. Я. Советов, В. В. </w:t>
+      </w:r>
+      <w:proofErr w:type="spellStart"/>
+      <w:r>
+        <w:rPr>
+          <w:rFonts w:ascii="Times New Roman" w:eastAsiaTheme="minorHAnsi" w:hAnsi="Times New Roman"/>
+          <w:sz w:val="24"/>
+          <w:szCs w:val="28"/>
+        </w:rPr>
+        <w:t>Цехановский</w:t>
+      </w:r>
+      <w:proofErr w:type="spellEnd"/>
+      <w:r>
+        <w:rPr>
+          <w:rFonts w:ascii="Times New Roman" w:eastAsiaTheme="minorHAnsi" w:hAnsi="Times New Roman"/>
+          <w:sz w:val="24"/>
+          <w:szCs w:val="28"/>
+        </w:rPr>
+        <w:t xml:space="preserve">, В. Д. Чертовской. — 3-е изд., </w:t>
+      </w:r>
+      <w:proofErr w:type="spellStart"/>
+      <w:r>
+        <w:rPr>
+          <w:rFonts w:ascii="Times New Roman" w:eastAsiaTheme="minorHAnsi" w:hAnsi="Times New Roman"/>
+          <w:sz w:val="24"/>
+          <w:szCs w:val="28"/>
+        </w:rPr>
+        <w:t>перераб</w:t>
+      </w:r>
+      <w:proofErr w:type="spellEnd"/>
+      <w:r>
+        <w:rPr>
+          <w:rFonts w:ascii="Times New Roman" w:eastAsiaTheme="minorHAnsi" w:hAnsi="Times New Roman"/>
+          <w:sz w:val="24"/>
+          <w:szCs w:val="28"/>
+        </w:rPr>
+        <w:t xml:space="preserve">. и доп. — </w:t>
+      </w:r>
+      <w:proofErr w:type="gramStart"/>
+      <w:r>
+        <w:rPr>
+          <w:rFonts w:ascii="Times New Roman" w:eastAsiaTheme="minorHAnsi" w:hAnsi="Times New Roman"/>
+          <w:sz w:val="24"/>
+          <w:szCs w:val="28"/>
+        </w:rPr>
+        <w:t>Москва :</w:t>
+      </w:r>
+      <w:proofErr w:type="gramEnd"/>
+      <w:r>
+        <w:rPr>
+          <w:rFonts w:ascii="Times New Roman" w:eastAsiaTheme="minorHAnsi" w:hAnsi="Times New Roman"/>
+          <w:sz w:val="24"/>
+          <w:szCs w:val="28"/>
+        </w:rPr>
+        <w:t xml:space="preserve"> Издательство </w:t>
+      </w:r>
+      <w:proofErr w:type="spellStart"/>
+      <w:r>
+        <w:rPr>
+          <w:rFonts w:ascii="Times New Roman" w:eastAsiaTheme="minorHAnsi" w:hAnsi="Times New Roman"/>
+          <w:sz w:val="24"/>
+          <w:szCs w:val="28"/>
+        </w:rPr>
+        <w:t>Юрайт</w:t>
+      </w:r>
+      <w:proofErr w:type="spellEnd"/>
+      <w:r>
+        <w:rPr>
+          <w:rFonts w:ascii="Times New Roman" w:eastAsiaTheme="minorHAnsi" w:hAnsi="Times New Roman"/>
+          <w:sz w:val="24"/>
+          <w:szCs w:val="28"/>
+        </w:rPr>
+        <w:t>, 2023. — 420 с. </w:t>
       </w:r>
     </w:p>
     <w:p>
@@ -6513,7 +7299,97 @@
           <w:sz w:val="24"/>
           <w:szCs w:val="28"/>
         </w:rPr>
-        <w:t>Советов, Б. Я.  Базы данных : учебник для среднего профессионального образования / Б. Я. Советов, В. В. Цехановский, В. Д. Чертовской. — 3-е изд., перераб. и доп. — Москва : Издательство Юрайт, 2023. — 420 с. </w:t>
+        <w:t xml:space="preserve">Советов, Б. Я.  Базы </w:t>
+      </w:r>
+      <w:proofErr w:type="gramStart"/>
+      <w:r>
+        <w:rPr>
+          <w:rFonts w:ascii="Times New Roman" w:eastAsiaTheme="minorHAnsi" w:hAnsi="Times New Roman"/>
+          <w:sz w:val="24"/>
+          <w:szCs w:val="28"/>
+        </w:rPr>
+        <w:t>данных :</w:t>
+      </w:r>
+      <w:proofErr w:type="gramEnd"/>
+      <w:r>
+        <w:rPr>
+          <w:rFonts w:ascii="Times New Roman" w:eastAsiaTheme="minorHAnsi" w:hAnsi="Times New Roman"/>
+          <w:sz w:val="24"/>
+          <w:szCs w:val="28"/>
+        </w:rPr>
+        <w:t xml:space="preserve"> учебник для среднего профессионального образования / Б. Я. Советов, В. В. </w:t>
+      </w:r>
+      <w:proofErr w:type="spellStart"/>
+      <w:r>
+        <w:rPr>
+          <w:rFonts w:ascii="Times New Roman" w:eastAsiaTheme="minorHAnsi" w:hAnsi="Times New Roman"/>
+          <w:sz w:val="24"/>
+          <w:szCs w:val="28"/>
+        </w:rPr>
+        <w:t>Цехановский</w:t>
+      </w:r>
+      <w:proofErr w:type="spellEnd"/>
+      <w:r>
+        <w:rPr>
+          <w:rFonts w:ascii="Times New Roman" w:eastAsiaTheme="minorHAnsi" w:hAnsi="Times New Roman"/>
+          <w:sz w:val="24"/>
+          <w:szCs w:val="28"/>
+        </w:rPr>
+        <w:t xml:space="preserve">, В. Д. Чертовской. — 3-е изд., </w:t>
+      </w:r>
+      <w:proofErr w:type="spellStart"/>
+      <w:r>
+        <w:rPr>
+          <w:rFonts w:ascii="Times New Roman" w:eastAsiaTheme="minorHAnsi" w:hAnsi="Times New Roman"/>
+          <w:sz w:val="24"/>
+          <w:szCs w:val="28"/>
+        </w:rPr>
+        <w:t>перераб</w:t>
+      </w:r>
+      <w:proofErr w:type="spellEnd"/>
+      <w:r>
+        <w:rPr>
+          <w:rFonts w:ascii="Times New Roman" w:eastAsiaTheme="minorHAnsi" w:hAnsi="Times New Roman"/>
+          <w:sz w:val="24"/>
+          <w:szCs w:val="28"/>
+        </w:rPr>
+        <w:t xml:space="preserve">. и доп. — </w:t>
+      </w:r>
+      <w:proofErr w:type="gramStart"/>
+      <w:r>
+        <w:rPr>
+          <w:rFonts w:ascii="Times New Roman" w:eastAsiaTheme="minorHAnsi" w:hAnsi="Times New Roman"/>
+          <w:sz w:val="24"/>
+          <w:szCs w:val="28"/>
+        </w:rPr>
+        <w:t>Москва :</w:t>
+      </w:r>
+      <w:proofErr w:type="gramEnd"/>
+      <w:r>
+        <w:rPr>
+          <w:rFonts w:ascii="Times New Roman" w:eastAsiaTheme="minorHAnsi" w:hAnsi="Times New Roman"/>
+          <w:sz w:val="24"/>
+          <w:szCs w:val="28"/>
+        </w:rPr>
+        <w:t xml:space="preserve"> Издательство </w:t>
+      </w:r>
+      <w:proofErr w:type="spellStart"/>
+      <w:r>
+        <w:rPr>
+          <w:rFonts w:ascii="Times New Roman" w:eastAsiaTheme="minorHAnsi" w:hAnsi="Times New Roman"/>
+          <w:sz w:val="24"/>
+          <w:szCs w:val="28"/>
+        </w:rPr>
+        <w:t>Юрайт</w:t>
+      </w:r>
+      <w:proofErr w:type="spellEnd"/>
+      <w:r>
+        <w:rPr>
+          <w:rFonts w:ascii="Times New Roman" w:eastAsiaTheme="minorHAnsi" w:hAnsi="Times New Roman"/>
+          <w:sz w:val="24"/>
+          <w:szCs w:val="28"/>
+        </w:rPr>
+        <w:t>, 2023. — 420 с. </w:t>
       </w:r>
     </w:p>
     <w:p>
@@ -6531,13 +7407,95 @@
           <w:szCs w:val="28"/>
         </w:rPr>
       </w:pPr>
+      <w:proofErr w:type="spellStart"/>
       <w:r>
         <w:rPr>
           <w:rFonts w:ascii="Times New Roman" w:eastAsiaTheme="minorHAnsi" w:hAnsi="Times New Roman"/>
           <w:sz w:val="24"/>
           <w:szCs w:val="28"/>
         </w:rPr>
-        <w:t>Стружкин, Н. П.  Базы данных: проектирование. Практикум : учебное пособие для среднего профессионального образования / Н. П. Стружкин, В. В. Годин. — Москва : Издательство Юрайт, 2023. — 291 с. </w:t>
+        <w:t>Стружкин</w:t>
+      </w:r>
+      <w:proofErr w:type="spellEnd"/>
+      <w:r>
+        <w:rPr>
+          <w:rFonts w:ascii="Times New Roman" w:eastAsiaTheme="minorHAnsi" w:hAnsi="Times New Roman"/>
+          <w:sz w:val="24"/>
+          <w:szCs w:val="28"/>
+        </w:rPr>
+        <w:t xml:space="preserve">, Н. П.  Базы данных: проектирование. </w:t>
+      </w:r>
+      <w:proofErr w:type="gramStart"/>
+      <w:r>
+        <w:rPr>
+          <w:rFonts w:ascii="Times New Roman" w:eastAsiaTheme="minorHAnsi" w:hAnsi="Times New Roman"/>
+          <w:sz w:val="24"/>
+          <w:szCs w:val="28"/>
+        </w:rPr>
+        <w:t>Практикум :</w:t>
+      </w:r>
+      <w:proofErr w:type="gramEnd"/>
+      <w:r>
+        <w:rPr>
+          <w:rFonts w:ascii="Times New Roman" w:eastAsiaTheme="minorHAnsi" w:hAnsi="Times New Roman"/>
+          <w:sz w:val="24"/>
+          <w:szCs w:val="28"/>
+        </w:rPr>
+        <w:t xml:space="preserve"> учебное пособие для среднего профессионального образования / Н. П. </w:t>
+      </w:r>
+      <w:proofErr w:type="spellStart"/>
+      <w:r>
+        <w:rPr>
+          <w:rFonts w:ascii="Times New Roman" w:eastAsiaTheme="minorHAnsi" w:hAnsi="Times New Roman"/>
+          <w:sz w:val="24"/>
+          <w:szCs w:val="28"/>
+        </w:rPr>
+        <w:t>Стружкин</w:t>
+      </w:r>
+      <w:proofErr w:type="spellEnd"/>
+      <w:r>
+        <w:rPr>
+          <w:rFonts w:ascii="Times New Roman" w:eastAsiaTheme="minorHAnsi" w:hAnsi="Times New Roman"/>
+          <w:sz w:val="24"/>
+          <w:szCs w:val="28"/>
+        </w:rPr>
+        <w:t xml:space="preserve">, В. В. Годин. — </w:t>
+      </w:r>
+      <w:proofErr w:type="gramStart"/>
+      <w:r>
+        <w:rPr>
+          <w:rFonts w:ascii="Times New Roman" w:eastAsiaTheme="minorHAnsi" w:hAnsi="Times New Roman"/>
+          <w:sz w:val="24"/>
+          <w:szCs w:val="28"/>
+        </w:rPr>
+        <w:t>Москва :</w:t>
+      </w:r>
+      <w:proofErr w:type="gramEnd"/>
+      <w:r>
+        <w:rPr>
+          <w:rFonts w:ascii="Times New Roman" w:eastAsiaTheme="minorHAnsi" w:hAnsi="Times New Roman"/>
+          <w:sz w:val="24"/>
+          <w:szCs w:val="28"/>
+        </w:rPr>
+        <w:t xml:space="preserve"> Издательство </w:t>
+      </w:r>
+      <w:proofErr w:type="spellStart"/>
+      <w:r>
+        <w:rPr>
+          <w:rFonts w:ascii="Times New Roman" w:eastAsiaTheme="minorHAnsi" w:hAnsi="Times New Roman"/>
+          <w:sz w:val="24"/>
+          <w:szCs w:val="28"/>
+        </w:rPr>
+        <w:t>Юрайт</w:t>
+      </w:r>
+      <w:proofErr w:type="spellEnd"/>
+      <w:r>
+        <w:rPr>
+          <w:rFonts w:ascii="Times New Roman" w:eastAsiaTheme="minorHAnsi" w:hAnsi="Times New Roman"/>
+          <w:sz w:val="24"/>
+          <w:szCs w:val="28"/>
+        </w:rPr>
+        <w:t>, 2023. — 291 с. </w:t>
       </w:r>
     </w:p>
     <w:p>
@@ -6555,13 +7513,131 @@
           <w:szCs w:val="28"/>
         </w:rPr>
       </w:pPr>
+      <w:proofErr w:type="spellStart"/>
       <w:r>
         <w:rPr>
           <w:rFonts w:ascii="Times New Roman" w:eastAsiaTheme="minorHAnsi" w:hAnsi="Times New Roman"/>
           <w:sz w:val="24"/>
           <w:szCs w:val="28"/>
         </w:rPr>
-        <w:t>Стасышин, В. М.  Базы данных: технологии доступа : учебное пособие для вузов / В. М. Стасышин, Т. Л. Стасышина. — 2-е изд., испр. и доп. — Москва : Издательство Юрайт, 2023. — 164 с. </w:t>
+        <w:t>Стасышин</w:t>
+      </w:r>
+      <w:proofErr w:type="spellEnd"/>
+      <w:r>
+        <w:rPr>
+          <w:rFonts w:ascii="Times New Roman" w:eastAsiaTheme="minorHAnsi" w:hAnsi="Times New Roman"/>
+          <w:sz w:val="24"/>
+          <w:szCs w:val="28"/>
+        </w:rPr>
+        <w:t xml:space="preserve">, В. М.  Базы данных: технологии </w:t>
+      </w:r>
+      <w:proofErr w:type="gramStart"/>
+      <w:r>
+        <w:rPr>
+          <w:rFonts w:ascii="Times New Roman" w:eastAsiaTheme="minorHAnsi" w:hAnsi="Times New Roman"/>
+          <w:sz w:val="24"/>
+          <w:szCs w:val="28"/>
+        </w:rPr>
+        <w:t>доступа :</w:t>
+      </w:r>
+      <w:proofErr w:type="gramEnd"/>
+      <w:r>
+        <w:rPr>
+          <w:rFonts w:ascii="Times New Roman" w:eastAsiaTheme="minorHAnsi" w:hAnsi="Times New Roman"/>
+          <w:sz w:val="24"/>
+          <w:szCs w:val="28"/>
+        </w:rPr>
+        <w:t xml:space="preserve"> учебное пособие для вузов / В. М. </w:t>
+      </w:r>
+      <w:proofErr w:type="spellStart"/>
+      <w:r>
+        <w:rPr>
+          <w:rFonts w:ascii="Times New Roman" w:eastAsiaTheme="minorHAnsi" w:hAnsi="Times New Roman"/>
+          <w:sz w:val="24"/>
+          <w:szCs w:val="28"/>
+        </w:rPr>
+        <w:t>Стасышин</w:t>
+      </w:r>
+      <w:proofErr w:type="spellEnd"/>
+      <w:r>
+        <w:rPr>
+          <w:rFonts w:ascii="Times New Roman" w:eastAsiaTheme="minorHAnsi" w:hAnsi="Times New Roman"/>
+          <w:sz w:val="24"/>
+          <w:szCs w:val="28"/>
+        </w:rPr>
+        <w:t>, Т. Л. </w:t>
+      </w:r>
+      <w:proofErr w:type="spellStart"/>
+      <w:r>
+        <w:rPr>
+          <w:rFonts w:ascii="Times New Roman" w:eastAsiaTheme="minorHAnsi" w:hAnsi="Times New Roman"/>
+          <w:sz w:val="24"/>
+          <w:szCs w:val="28"/>
+        </w:rPr>
+        <w:t>Стасышина</w:t>
+      </w:r>
+      <w:proofErr w:type="spellEnd"/>
+      <w:r>
+        <w:rPr>
+          <w:rFonts w:ascii="Times New Roman" w:eastAsiaTheme="minorHAnsi" w:hAnsi="Times New Roman"/>
+          <w:sz w:val="24"/>
+          <w:szCs w:val="28"/>
+        </w:rPr>
+        <w:t xml:space="preserve">. — 2-е изд., </w:t>
+      </w:r>
+      <w:proofErr w:type="spellStart"/>
+      <w:r>
+        <w:rPr>
+          <w:rFonts w:ascii="Times New Roman" w:eastAsiaTheme="minorHAnsi" w:hAnsi="Times New Roman"/>
+          <w:sz w:val="24"/>
+          <w:szCs w:val="28"/>
+        </w:rPr>
+        <w:t>испр</w:t>
+      </w:r>
+      <w:proofErr w:type="spellEnd"/>
+      <w:r>
+        <w:rPr>
+          <w:rFonts w:ascii="Times New Roman" w:eastAsiaTheme="minorHAnsi" w:hAnsi="Times New Roman"/>
+          <w:sz w:val="24"/>
+          <w:szCs w:val="28"/>
+        </w:rPr>
+        <w:t xml:space="preserve">. и доп. — </w:t>
+      </w:r>
+      <w:proofErr w:type="gramStart"/>
+      <w:r>
+        <w:rPr>
+          <w:rFonts w:ascii="Times New Roman" w:eastAsiaTheme="minorHAnsi" w:hAnsi="Times New Roman"/>
+          <w:sz w:val="24"/>
+          <w:szCs w:val="28"/>
+        </w:rPr>
+        <w:t>Москва :</w:t>
+      </w:r>
+      <w:proofErr w:type="gramEnd"/>
+      <w:r>
+        <w:rPr>
+          <w:rFonts w:ascii="Times New Roman" w:eastAsiaTheme="minorHAnsi" w:hAnsi="Times New Roman"/>
+          <w:sz w:val="24"/>
+          <w:szCs w:val="28"/>
+        </w:rPr>
+        <w:t xml:space="preserve"> Издательство </w:t>
+      </w:r>
+      <w:proofErr w:type="spellStart"/>
+      <w:r>
+        <w:rPr>
+          <w:rFonts w:ascii="Times New Roman" w:eastAsiaTheme="minorHAnsi" w:hAnsi="Times New Roman"/>
+          <w:sz w:val="24"/>
+          <w:szCs w:val="28"/>
+        </w:rPr>
+        <w:t>Юрайт</w:t>
+      </w:r>
+      <w:proofErr w:type="spellEnd"/>
+      <w:r>
+        <w:rPr>
+          <w:rFonts w:ascii="Times New Roman" w:eastAsiaTheme="minorHAnsi" w:hAnsi="Times New Roman"/>
+          <w:sz w:val="24"/>
+          <w:szCs w:val="28"/>
+        </w:rPr>
+        <w:t>, 2023. — 164 с. </w:t>
       </w:r>
     </w:p>
     <w:p>
@@ -6579,13 +7655,95 @@
           <w:szCs w:val="28"/>
         </w:rPr>
       </w:pPr>
+      <w:proofErr w:type="spellStart"/>
       <w:r>
         <w:rPr>
           <w:rFonts w:ascii="Times New Roman" w:eastAsiaTheme="minorHAnsi" w:hAnsi="Times New Roman"/>
           <w:sz w:val="24"/>
           <w:szCs w:val="28"/>
         </w:rPr>
-        <w:t>Илюшечкин, В. М.  Основы использования и проектирования баз данных : учебник для среднего профессионального образования / В. М. Илюшечкин. — испр. и доп. — Москва : Издательство Юрайт, 2023. — 213 с. </w:t>
+        <w:t>Илюшечкин</w:t>
+      </w:r>
+      <w:proofErr w:type="spellEnd"/>
+      <w:r>
+        <w:rPr>
+          <w:rFonts w:ascii="Times New Roman" w:eastAsiaTheme="minorHAnsi" w:hAnsi="Times New Roman"/>
+          <w:sz w:val="24"/>
+          <w:szCs w:val="28"/>
+        </w:rPr>
+        <w:t xml:space="preserve">, В. М.  Основы использования и проектирования баз </w:t>
+      </w:r>
+      <w:proofErr w:type="gramStart"/>
+      <w:r>
+        <w:rPr>
+          <w:rFonts w:ascii="Times New Roman" w:eastAsiaTheme="minorHAnsi" w:hAnsi="Times New Roman"/>
+          <w:sz w:val="24"/>
+          <w:szCs w:val="28"/>
+        </w:rPr>
+        <w:t>данных :</w:t>
+      </w:r>
+      <w:proofErr w:type="gramEnd"/>
+      <w:r>
+        <w:rPr>
+          <w:rFonts w:ascii="Times New Roman" w:eastAsiaTheme="minorHAnsi" w:hAnsi="Times New Roman"/>
+          <w:sz w:val="24"/>
+          <w:szCs w:val="28"/>
+        </w:rPr>
+        <w:t xml:space="preserve"> учебник для среднего профессионального образования / В. М. </w:t>
+      </w:r>
+      <w:proofErr w:type="spellStart"/>
+      <w:r>
+        <w:rPr>
+          <w:rFonts w:ascii="Times New Roman" w:eastAsiaTheme="minorHAnsi" w:hAnsi="Times New Roman"/>
+          <w:sz w:val="24"/>
+          <w:szCs w:val="28"/>
+        </w:rPr>
+        <w:t>Илюшечкин</w:t>
+      </w:r>
+      <w:proofErr w:type="spellEnd"/>
+      <w:r>
+        <w:rPr>
+          <w:rFonts w:ascii="Times New Roman" w:eastAsiaTheme="minorHAnsi" w:hAnsi="Times New Roman"/>
+          <w:sz w:val="24"/>
+          <w:szCs w:val="28"/>
+        </w:rPr>
+        <w:t xml:space="preserve">. — </w:t>
+      </w:r>
+      <w:proofErr w:type="spellStart"/>
+      <w:r>
+        <w:rPr>
+          <w:rFonts w:ascii="Times New Roman" w:eastAsiaTheme="minorHAnsi" w:hAnsi="Times New Roman"/>
+          <w:sz w:val="24"/>
+          <w:szCs w:val="28"/>
+        </w:rPr>
+        <w:t>испр</w:t>
+      </w:r>
+      <w:proofErr w:type="spellEnd"/>
+      <w:r>
+        <w:rPr>
+          <w:rFonts w:ascii="Times New Roman" w:eastAsiaTheme="minorHAnsi" w:hAnsi="Times New Roman"/>
+          <w:sz w:val="24"/>
+          <w:szCs w:val="28"/>
+        </w:rPr>
+        <w:t xml:space="preserve">. и доп. — Москва : Издательство </w:t>
+      </w:r>
+      <w:proofErr w:type="spellStart"/>
+      <w:r>
+        <w:rPr>
+          <w:rFonts w:ascii="Times New Roman" w:eastAsiaTheme="minorHAnsi" w:hAnsi="Times New Roman"/>
+          <w:sz w:val="24"/>
+          <w:szCs w:val="28"/>
+        </w:rPr>
+        <w:t>Юрайт</w:t>
+      </w:r>
+      <w:proofErr w:type="spellEnd"/>
+      <w:r>
+        <w:rPr>
+          <w:rFonts w:ascii="Times New Roman" w:eastAsiaTheme="minorHAnsi" w:hAnsi="Times New Roman"/>
+          <w:sz w:val="24"/>
+          <w:szCs w:val="28"/>
+        </w:rPr>
+        <w:t>, 2023. — 213 с. </w:t>
       </w:r>
     </w:p>
     <w:sectPr>
@@ -7193,11 +8351,19 @@
                                 <w:sz w:val="18"/>
                               </w:rPr>
                             </w:pPr>
+                            <w:proofErr w:type="spellStart"/>
                             <w:r>
                               <w:rPr>
                                 <w:sz w:val="18"/>
                               </w:rPr>
-                              <w:t>Изм.</w:t>
+                              <w:t>Изм</w:t>
+                            </w:r>
+                            <w:proofErr w:type="spellEnd"/>
+                            <w:r>
+                              <w:rPr>
+                                <w:sz w:val="18"/>
+                              </w:rPr>
+                              <w:t>.</w:t>
                             </w:r>
                           </w:p>
                         </w:txbxContent>
@@ -7329,7 +8495,21 @@
                               <w:rPr>
                                 <w:sz w:val="18"/>
                               </w:rPr>
-                              <w:t>№ докум.</w:t>
+                              <w:t xml:space="preserve">№ </w:t>
+                            </w:r>
+                            <w:proofErr w:type="spellStart"/>
+                            <w:r>
+                              <w:rPr>
+                                <w:sz w:val="18"/>
+                              </w:rPr>
+                              <w:t>докум</w:t>
+                            </w:r>
+                            <w:proofErr w:type="spellEnd"/>
+                            <w:r>
+                              <w:rPr>
+                                <w:sz w:val="18"/>
+                              </w:rPr>
+                              <w:t>.</w:t>
                             </w:r>
                           </w:p>
                         </w:txbxContent>
@@ -7391,12 +8571,14 @@
                                 <w:sz w:val="18"/>
                               </w:rPr>
                             </w:pPr>
+                            <w:proofErr w:type="spellStart"/>
                             <w:r>
                               <w:rPr>
                                 <w:sz w:val="18"/>
                               </w:rPr>
                               <w:t>Подпись</w:t>
                             </w:r>
+                            <w:proofErr w:type="spellEnd"/>
                           </w:p>
                         </w:txbxContent>
                       </wps:txbx>
@@ -7781,11 +8963,19 @@
                           <w:sz w:val="18"/>
                         </w:rPr>
                       </w:pPr>
+                      <w:proofErr w:type="spellStart"/>
                       <w:r>
                         <w:rPr>
                           <w:sz w:val="18"/>
                         </w:rPr>
-                        <w:t>Изм.</w:t>
+                        <w:t>Изм</w:t>
+                      </w:r>
+                      <w:proofErr w:type="spellEnd"/>
+                      <w:r>
+                        <w:rPr>
+                          <w:sz w:val="18"/>
+                        </w:rPr>
+                        <w:t>.</w:t>
                       </w:r>
                     </w:p>
                   </w:txbxContent>
@@ -7827,7 +9017,21 @@
                         <w:rPr>
                           <w:sz w:val="18"/>
                         </w:rPr>
-                        <w:t>№ докум.</w:t>
+                        <w:t xml:space="preserve">№ </w:t>
+                      </w:r>
+                      <w:proofErr w:type="spellStart"/>
+                      <w:r>
+                        <w:rPr>
+                          <w:sz w:val="18"/>
+                        </w:rPr>
+                        <w:t>докум</w:t>
+                      </w:r>
+                      <w:proofErr w:type="spellEnd"/>
+                      <w:r>
+                        <w:rPr>
+                          <w:sz w:val="18"/>
+                        </w:rPr>
+                        <w:t>.</w:t>
                       </w:r>
                     </w:p>
                   </w:txbxContent>
@@ -7844,12 +9048,14 @@
                           <w:sz w:val="18"/>
                         </w:rPr>
                       </w:pPr>
+                      <w:proofErr w:type="spellStart"/>
                       <w:r>
                         <w:rPr>
                           <w:sz w:val="18"/>
                         </w:rPr>
                         <w:t>Подпись</w:t>
                       </w:r>
+                      <w:proofErr w:type="spellEnd"/>
                     </w:p>
                   </w:txbxContent>
                 </v:textbox>
@@ -8455,11 +9661,19 @@
                                 <w:sz w:val="18"/>
                               </w:rPr>
                             </w:pPr>
+                            <w:proofErr w:type="spellStart"/>
                             <w:r>
                               <w:rPr>
                                 <w:sz w:val="18"/>
                               </w:rPr>
-                              <w:t>Изм.</w:t>
+                              <w:t>Изм</w:t>
+                            </w:r>
+                            <w:proofErr w:type="spellEnd"/>
+                            <w:r>
+                              <w:rPr>
+                                <w:sz w:val="18"/>
+                              </w:rPr>
+                              <w:t>.</w:t>
                             </w:r>
                           </w:p>
                         </w:txbxContent>
@@ -8579,7 +9793,21 @@
                               <w:rPr>
                                 <w:sz w:val="18"/>
                               </w:rPr>
-                              <w:t>№ докум.</w:t>
+                              <w:t xml:space="preserve">№ </w:t>
+                            </w:r>
+                            <w:proofErr w:type="spellStart"/>
+                            <w:r>
+                              <w:rPr>
+                                <w:sz w:val="18"/>
+                              </w:rPr>
+                              <w:t>докум</w:t>
+                            </w:r>
+                            <w:proofErr w:type="spellEnd"/>
+                            <w:r>
+                              <w:rPr>
+                                <w:sz w:val="18"/>
+                              </w:rPr>
+                              <w:t>.</w:t>
                             </w:r>
                           </w:p>
                         </w:txbxContent>
@@ -8635,12 +9863,14 @@
                                 <w:sz w:val="18"/>
                               </w:rPr>
                             </w:pPr>
+                            <w:proofErr w:type="spellStart"/>
                             <w:r>
                               <w:rPr>
                                 <w:sz w:val="18"/>
                               </w:rPr>
                               <w:t>Подпись</w:t>
                             </w:r>
+                            <w:proofErr w:type="spellEnd"/>
                           </w:p>
                         </w:txbxContent>
                       </wps:txbx>
@@ -9192,7 +10422,21 @@
                                 <w:rPr>
                                   <w:sz w:val="18"/>
                                 </w:rPr>
-                                <w:t xml:space="preserve"> Разраб.</w:t>
+                                <w:t xml:space="preserve"> </w:t>
+                              </w:r>
+                              <w:proofErr w:type="spellStart"/>
+                              <w:r>
+                                <w:rPr>
+                                  <w:sz w:val="18"/>
+                                </w:rPr>
+                                <w:t>Разраб</w:t>
+                              </w:r>
+                              <w:proofErr w:type="spellEnd"/>
+                              <w:r>
+                                <w:rPr>
+                                  <w:sz w:val="18"/>
+                                </w:rPr>
+                                <w:t>.</w:t>
                               </w:r>
                             </w:p>
                           </w:txbxContent>
@@ -9327,7 +10571,21 @@
                                 <w:rPr>
                                   <w:sz w:val="18"/>
                                 </w:rPr>
-                                <w:t xml:space="preserve"> Провер.</w:t>
+                                <w:t xml:space="preserve"> </w:t>
+                              </w:r>
+                              <w:proofErr w:type="spellStart"/>
+                              <w:r>
+                                <w:rPr>
+                                  <w:sz w:val="18"/>
+                                </w:rPr>
+                                <w:t>Провер</w:t>
+                              </w:r>
+                              <w:proofErr w:type="spellEnd"/>
+                              <w:r>
+                                <w:rPr>
+                                  <w:sz w:val="18"/>
+                                </w:rPr>
+                                <w:t>.</w:t>
                               </w:r>
                             </w:p>
                           </w:txbxContent>
@@ -9383,12 +10641,21 @@
                                   <w:lang w:val="ru-RU"/>
                                 </w:rPr>
                               </w:pPr>
+                              <w:proofErr w:type="spellStart"/>
                               <w:r>
                                 <w:rPr>
                                   <w:sz w:val="16"/>
                                   <w:lang w:val="ru-RU"/>
                                 </w:rPr>
-                                <w:t>Калайда А.В.</w:t>
+                                <w:t>Калайда</w:t>
+                              </w:r>
+                              <w:proofErr w:type="spellEnd"/>
+                              <w:r>
+                                <w:rPr>
+                                  <w:sz w:val="16"/>
+                                  <w:lang w:val="ru-RU"/>
+                                </w:rPr>
+                                <w:t xml:space="preserve"> А.В.</w:t>
                               </w:r>
                             </w:p>
                           </w:txbxContent>
@@ -9458,13 +10725,24 @@
                                   <w:lang w:val="ru-RU"/>
                                 </w:rPr>
                               </w:pPr>
+                              <w:proofErr w:type="spellStart"/>
+                              <w:proofErr w:type="gramStart"/>
                               <w:r>
                                 <w:rPr>
                                   <w:sz w:val="18"/>
                                   <w:lang w:val="ru-RU"/>
                                 </w:rPr>
-                                <w:t>Реценз..</w:t>
+                                <w:t>Реценз</w:t>
                               </w:r>
+                              <w:proofErr w:type="spellEnd"/>
+                              <w:r>
+                                <w:rPr>
+                                  <w:sz w:val="18"/>
+                                  <w:lang w:val="ru-RU"/>
+                                </w:rPr>
+                                <w:t>..</w:t>
+                              </w:r>
+                              <w:proofErr w:type="gramEnd"/>
                             </w:p>
                           </w:txbxContent>
                         </wps:txbx>
@@ -9754,12 +11032,21 @@
                                   <w:lang w:val="ru-RU"/>
                                 </w:rPr>
                               </w:pPr>
+                              <w:proofErr w:type="spellStart"/>
                               <w:r>
                                 <w:rPr>
                                   <w:sz w:val="18"/>
                                   <w:lang w:val="ru-RU"/>
                                 </w:rPr>
-                                <w:t>Утверд.</w:t>
+                                <w:t>Утверд</w:t>
+                              </w:r>
+                              <w:proofErr w:type="spellEnd"/>
+                              <w:r>
+                                <w:rPr>
+                                  <w:sz w:val="18"/>
+                                  <w:lang w:val="ru-RU"/>
+                                </w:rPr>
+                                <w:t>.</w:t>
                               </w:r>
                             </w:p>
                           </w:txbxContent>
@@ -10106,11 +11393,19 @@
                                 <w:sz w:val="18"/>
                               </w:rPr>
                             </w:pPr>
+                            <w:proofErr w:type="spellStart"/>
                             <w:r>
                               <w:rPr>
                                 <w:sz w:val="18"/>
                               </w:rPr>
-                              <w:t>Лит.</w:t>
+                              <w:t>Лит</w:t>
+                            </w:r>
+                            <w:proofErr w:type="spellEnd"/>
+                            <w:r>
+                              <w:rPr>
+                                <w:sz w:val="18"/>
+                              </w:rPr>
+                              <w:t>.</w:t>
                             </w:r>
                           </w:p>
                         </w:txbxContent>
@@ -10430,11 +11725,19 @@
                           <w:sz w:val="18"/>
                         </w:rPr>
                       </w:pPr>
+                      <w:proofErr w:type="spellStart"/>
                       <w:r>
                         <w:rPr>
                           <w:sz w:val="18"/>
                         </w:rPr>
-                        <w:t>Изм.</w:t>
+                        <w:t>Изм</w:t>
+                      </w:r>
+                      <w:proofErr w:type="spellEnd"/>
+                      <w:r>
+                        <w:rPr>
+                          <w:sz w:val="18"/>
+                        </w:rPr>
+                        <w:t>.</w:t>
                       </w:r>
                     </w:p>
                   </w:txbxContent>
@@ -10476,7 +11779,21 @@
                         <w:rPr>
                           <w:sz w:val="18"/>
                         </w:rPr>
-                        <w:t>№ докум.</w:t>
+                        <w:t xml:space="preserve">№ </w:t>
+                      </w:r>
+                      <w:proofErr w:type="spellStart"/>
+                      <w:r>
+                        <w:rPr>
+                          <w:sz w:val="18"/>
+                        </w:rPr>
+                        <w:t>докум</w:t>
+                      </w:r>
+                      <w:proofErr w:type="spellEnd"/>
+                      <w:r>
+                        <w:rPr>
+                          <w:sz w:val="18"/>
+                        </w:rPr>
+                        <w:t>.</w:t>
                       </w:r>
                     </w:p>
                   </w:txbxContent>
@@ -10493,12 +11810,14 @@
                           <w:sz w:val="18"/>
                         </w:rPr>
                       </w:pPr>
+                      <w:proofErr w:type="spellStart"/>
                       <w:r>
                         <w:rPr>
                           <w:sz w:val="18"/>
                         </w:rPr>
                         <w:t>Подпись</w:t>
                       </w:r>
+                      <w:proofErr w:type="spellEnd"/>
                     </w:p>
                   </w:txbxContent>
                 </v:textbox>
@@ -10688,7 +12007,21 @@
                           <w:rPr>
                             <w:sz w:val="18"/>
                           </w:rPr>
-                          <w:t xml:space="preserve"> Разраб.</w:t>
+                          <w:t xml:space="preserve"> </w:t>
+                        </w:r>
+                        <w:proofErr w:type="spellStart"/>
+                        <w:r>
+                          <w:rPr>
+                            <w:sz w:val="18"/>
+                          </w:rPr>
+                          <w:t>Разраб</w:t>
+                        </w:r>
+                        <w:proofErr w:type="spellEnd"/>
+                        <w:r>
+                          <w:rPr>
+                            <w:sz w:val="18"/>
+                          </w:rPr>
+                          <w:t>.</w:t>
                         </w:r>
                       </w:p>
                     </w:txbxContent>
@@ -10733,7 +12066,21 @@
                           <w:rPr>
                             <w:sz w:val="18"/>
                           </w:rPr>
-                          <w:t xml:space="preserve"> Провер.</w:t>
+                          <w:t xml:space="preserve"> </w:t>
+                        </w:r>
+                        <w:proofErr w:type="spellStart"/>
+                        <w:r>
+                          <w:rPr>
+                            <w:sz w:val="18"/>
+                          </w:rPr>
+                          <w:t>Провер</w:t>
+                        </w:r>
+                        <w:proofErr w:type="spellEnd"/>
+                        <w:r>
+                          <w:rPr>
+                            <w:sz w:val="18"/>
+                          </w:rPr>
+                          <w:t>.</w:t>
                         </w:r>
                       </w:p>
                     </w:txbxContent>
@@ -10750,12 +12097,21 @@
                             <w:lang w:val="ru-RU"/>
                           </w:rPr>
                         </w:pPr>
+                        <w:proofErr w:type="spellStart"/>
                         <w:r>
                           <w:rPr>
                             <w:sz w:val="16"/>
                             <w:lang w:val="ru-RU"/>
                           </w:rPr>
-                          <w:t>Калайда А.В.</w:t>
+                          <w:t>Калайда</w:t>
+                        </w:r>
+                        <w:proofErr w:type="spellEnd"/>
+                        <w:r>
+                          <w:rPr>
+                            <w:sz w:val="16"/>
+                            <w:lang w:val="ru-RU"/>
+                          </w:rPr>
+                          <w:t xml:space="preserve"> А.В.</w:t>
                         </w:r>
                       </w:p>
                     </w:txbxContent>
@@ -10774,13 +12130,24 @@
                             <w:lang w:val="ru-RU"/>
                           </w:rPr>
                         </w:pPr>
+                        <w:proofErr w:type="spellStart"/>
+                        <w:proofErr w:type="gramStart"/>
                         <w:r>
                           <w:rPr>
                             <w:sz w:val="18"/>
                             <w:lang w:val="ru-RU"/>
                           </w:rPr>
-                          <w:t>Реценз..</w:t>
+                          <w:t>Реценз</w:t>
                         </w:r>
+                        <w:proofErr w:type="spellEnd"/>
+                        <w:r>
+                          <w:rPr>
+                            <w:sz w:val="18"/>
+                            <w:lang w:val="ru-RU"/>
+                          </w:rPr>
+                          <w:t>..</w:t>
+                        </w:r>
+                        <w:proofErr w:type="gramEnd"/>
                       </w:p>
                     </w:txbxContent>
                   </v:textbox>
@@ -10890,12 +12257,21 @@
                             <w:lang w:val="ru-RU"/>
                           </w:rPr>
                         </w:pPr>
+                        <w:proofErr w:type="spellStart"/>
                         <w:r>
                           <w:rPr>
                             <w:sz w:val="18"/>
                             <w:lang w:val="ru-RU"/>
                           </w:rPr>
-                          <w:t>Утверд.</w:t>
+                          <w:t>Утверд</w:t>
+                        </w:r>
+                        <w:proofErr w:type="spellEnd"/>
+                        <w:r>
+                          <w:rPr>
+                            <w:sz w:val="18"/>
+                            <w:lang w:val="ru-RU"/>
+                          </w:rPr>
+                          <w:t>.</w:t>
                         </w:r>
                       </w:p>
                     </w:txbxContent>
@@ -11001,11 +12377,19 @@
                           <w:sz w:val="18"/>
                         </w:rPr>
                       </w:pPr>
+                      <w:proofErr w:type="spellStart"/>
                       <w:r>
                         <w:rPr>
                           <w:sz w:val="18"/>
                         </w:rPr>
-                        <w:t>Лит.</w:t>
+                        <w:t>Лит</w:t>
+                      </w:r>
+                      <w:proofErr w:type="spellEnd"/>
+                      <w:r>
+                        <w:rPr>
+                          <w:sz w:val="18"/>
+                        </w:rPr>
+                        <w:t>.</w:t>
                       </w:r>
                     </w:p>
                   </w:txbxContent>
@@ -13008,7 +14392,7 @@
 </file>
 
 <file path=customXml/itemProps1.xml><?xml version="1.0" encoding="utf-8"?>
-<ds:datastoreItem xmlns:ds="http://schemas.openxmlformats.org/officeDocument/2006/customXml" ds:itemID="{F4C4D6D9-99F7-4ACB-8B2E-8562B39BEE1D}">
+<ds:datastoreItem xmlns:ds="http://schemas.openxmlformats.org/officeDocument/2006/customXml" ds:itemID="{A9D77314-95CA-4A67-AD6D-D34BE8F0172D}">
   <ds:schemaRefs>
     <ds:schemaRef ds:uri="http://schemas.openxmlformats.org/officeDocument/2006/bibliography"/>
   </ds:schemaRefs>
